--- a/Country-Analysis-Meeting--CAM--2025---Analysis-Guide.docx
+++ b/Country-Analysis-Meeting--CAM--2025---Analysis-Guide.docx
@@ -8784,35 +8784,248 @@
     <w:bookmarkEnd w:id="131"/>
     <w:bookmarkEnd w:id="132"/>
     <w:bookmarkEnd w:id="133"/>
-    <w:bookmarkStart w:id="134" w:name="subnational-inequality"/>
+    <w:bookmarkStart w:id="136" w:name="sub-national-inequality"/>
     <w:p>
       <w:pPr>
         <w:pStyle w:val="Heading1"/>
       </w:pPr>
       <w:r>
-        <w:t xml:space="preserve">subnational-inequality</w:t>
+        <w:t xml:space="preserve">Sub-national Inequality</w:t>
+      </w:r>
+    </w:p>
+    <w:bookmarkStart w:id="135" w:name="inequality-health-facility-data"/>
+    <w:p>
+      <w:pPr>
+        <w:pStyle w:val="Heading2"/>
+      </w:pPr>
+      <w:r>
+        <w:t xml:space="preserve">Inequality: Health facility data</w:t>
+      </w:r>
+    </w:p>
+    <w:bookmarkStart w:id="134" w:name="rationale-approach-and-implementation-2"/>
+    <w:p>
+      <w:pPr>
+        <w:pStyle w:val="Heading3"/>
+      </w:pPr>
+      <w:r>
+        <w:t xml:space="preserve">Rationale, Approach and implementation</w:t>
+      </w:r>
+    </w:p>
+    <w:p>
+      <w:pPr>
+        <w:pStyle w:val="FirstParagraph"/>
+      </w:pPr>
+      <w:r>
+        <w:rPr>
+          <w:b/>
+          <w:bCs/>
+        </w:rPr>
+        <w:t xml:space="preserve">Rationale: Scientific basis for the analysis</w:t>
+      </w:r>
+    </w:p>
+    <w:p>
+      <w:pPr>
+        <w:pStyle w:val="BodyText"/>
+      </w:pPr>
+      <w:r>
+        <w:t xml:space="preserve">Sub-national analysis of health intervention coverage is essential for advancing universal health coverage (UHC), which aims to ensure equitable access to quality health services for all populations. National averages often mask critical disparities that exist across regions, districts, or population subgroups. Monitoring sub-national data helps identify geographical areas where coverage is low, signaling potential inequities in health service access and prompting targeted interventions. This is particularly important for drawing attention to populations who are left behind and ensuring resources are directed where they are most needed.</w:t>
+      </w:r>
+    </w:p>
+    <w:p>
+      <w:pPr>
+        <w:pStyle w:val="BodyText"/>
+      </w:pPr>
+      <w:r>
+        <w:rPr>
+          <w:b/>
+          <w:bCs/>
+        </w:rPr>
+        <w:t xml:space="preserve">Approach: Description of analytical steps</w:t>
+      </w:r>
+    </w:p>
+    <w:p>
+      <w:pPr>
+        <w:pStyle w:val="BodyText"/>
+      </w:pPr>
+      <w:r>
+        <w:t xml:space="preserve">The focus should be on assessing the extent to which the country programs have succeeded in reducing the inequalities between regions/provinces and between districts, and the extent to which districts have reached a coverage target. Three global targets for coverage indicators are of particular interest:</w:t>
+      </w:r>
+    </w:p>
+    <w:p>
+      <w:pPr>
+        <w:numPr>
+          <w:ilvl w:val="0"/>
+          <w:numId w:val="1042"/>
+        </w:numPr>
+      </w:pPr>
+      <w:r>
+        <w:t xml:space="preserve">ANC4: 80% of districts have at least 70% coverage (EPMM/ENAP)</w:t>
+      </w:r>
+    </w:p>
+    <w:p>
+      <w:pPr>
+        <w:numPr>
+          <w:ilvl w:val="0"/>
+          <w:numId w:val="1042"/>
+        </w:numPr>
+      </w:pPr>
+      <w:r>
+        <w:t xml:space="preserve">SBA or institutional delivery: 80% of districts have at least 80% coverage (EPMM/ENAP)</w:t>
+      </w:r>
+    </w:p>
+    <w:p>
+      <w:pPr>
+        <w:numPr>
+          <w:ilvl w:val="0"/>
+          <w:numId w:val="1042"/>
+        </w:numPr>
+      </w:pPr>
+      <w:r>
+        <w:t xml:space="preserve">Penta3/DTP3: at least 80% coverage in every district or equivalent administrative unit with three doses of diphtheria-tetanus-pertussis containing vaccines (DTP – or pentavalent vaccine).</w:t>
+      </w:r>
+    </w:p>
+    <w:p>
+      <w:pPr>
+        <w:pStyle w:val="FirstParagraph"/>
+      </w:pPr>
+      <w:r>
+        <w:t xml:space="preserve">The regional and district analyses should use the best performing denominator for the coverage computations, as decided from the analysis in section 2 on denominators. There will be more</w:t>
+      </w:r>
+      <w:r>
+        <w:t xml:space="preserve"> </w:t>
+      </w:r>
+      <w:r>
+        <w:t xml:space="preserve">“noise”</w:t>
+      </w:r>
+      <w:r>
+        <w:t xml:space="preserve"> </w:t>
+      </w:r>
+      <w:r>
+        <w:t xml:space="preserve">in the sub-national data with improbably high or low coverage rates, compared to the national analyses, and more so in the district analyses than in the regional (admin1) analyses. This is because district analyses are affected by small numbers (more fluctuations which may be random or due to data quality issues) and by the health service utilization patterns by women and children.</w:t>
+      </w:r>
+    </w:p>
+    <w:p>
+      <w:pPr>
+        <w:pStyle w:val="BodyText"/>
+      </w:pPr>
+      <w:r>
+        <w:t xml:space="preserve">For instance, a municipal district may get more deliveries than an adjacent rural district because of the location of the hospitals in the municipal district.</w:t>
+      </w:r>
+    </w:p>
+    <w:p>
+      <w:pPr>
+        <w:pStyle w:val="BodyText"/>
+      </w:pPr>
+      <w:r>
+        <w:t xml:space="preserve">The key statistical measures for sub-national inequalities are:</w:t>
+      </w:r>
+    </w:p>
+    <w:p>
+      <w:pPr>
+        <w:numPr>
+          <w:ilvl w:val="0"/>
+          <w:numId w:val="1043"/>
+        </w:numPr>
+      </w:pPr>
+      <w:r>
+        <w:t xml:space="preserve">MADM: median absolute distance from the median. This measure gives an indication on whether the country has been successful in reducing inequalities between sub-national units.</w:t>
+      </w:r>
+    </w:p>
+    <w:p>
+      <w:pPr>
+        <w:numPr>
+          <w:ilvl w:val="0"/>
+          <w:numId w:val="1043"/>
+        </w:numPr>
+      </w:pPr>
+      <w:r>
+        <w:t xml:space="preserve">Percent of sub-national units with coverage above a specific target or threshold: this indicator provides information on the extent to which a country has been successful in reaching universal coverage at the sub-national level.</w:t>
+      </w:r>
+    </w:p>
+    <w:p>
+      <w:pPr>
+        <w:pStyle w:val="FirstParagraph"/>
+      </w:pPr>
+      <w:r>
+        <w:rPr>
+          <w:b/>
+          <w:bCs/>
+          <w:i/>
+          <w:iCs/>
+        </w:rPr>
+        <w:t xml:space="preserve">Summary of district and regional performance</w:t>
+      </w:r>
+    </w:p>
+    <w:p>
+      <w:pPr>
+        <w:pStyle w:val="BodyText"/>
+      </w:pPr>
+      <w:r>
+        <w:t xml:space="preserve">Progress towards international and national targets can be measured by computing the percentage of regions and districts that have achieved these targets. The goal is for all regions and districts to have met the target. Higher percentages mean less inequality.</w:t>
+      </w:r>
+    </w:p>
+    <w:p>
+      <w:pPr>
+        <w:pStyle w:val="BodyText"/>
+      </w:pPr>
+      <w:r>
+        <w:rPr>
+          <w:b/>
+          <w:bCs/>
+        </w:rPr>
+        <w:t xml:space="preserve">Implementation: Conducting analysis in the Shiny App</w:t>
+      </w:r>
+    </w:p>
+    <w:p>
+      <w:pPr>
+        <w:pStyle w:val="BodyText"/>
+      </w:pPr>
+      <w:r>
+        <w:t xml:space="preserve">This analysis is conducted within the</w:t>
+      </w:r>
+      <w:r>
+        <w:t xml:space="preserve"> </w:t>
+      </w:r>
+      <w:r>
+        <w:rPr>
+          <w:b/>
+          <w:bCs/>
+        </w:rPr>
+        <w:t xml:space="preserve">Sub-National Analysis</w:t>
+      </w:r>
+      <w:r>
+        <w:t xml:space="preserve"> </w:t>
+      </w:r>
+      <w:r>
+        <w:t xml:space="preserve">section of the Shiny App</w:t>
+      </w:r>
+    </w:p>
+    <w:p>
+      <w:pPr>
+        <w:pStyle w:val="BodyText"/>
+      </w:pPr>
+      <w:r>
+        <w:rPr>
+          <w:i/>
+          <w:iCs/>
+        </w:rPr>
+        <w:t xml:space="preserve">insert image_Subnational analysis tab</w:t>
+      </w:r>
+    </w:p>
+    <w:p>
+      <w:pPr>
+        <w:pStyle w:val="BodyText"/>
+      </w:pPr>
+      <w:r>
+        <w:rPr>
+          <w:i/>
+          <w:iCs/>
+        </w:rPr>
+        <w:t xml:space="preserve">insert image_targets_achieved</w:t>
       </w:r>
     </w:p>
     <w:bookmarkEnd w:id="134"/>
-    <w:bookmarkStart w:id="135" w:name="subnational-inequality-1"/>
-    <w:p>
-      <w:pPr>
-        <w:pStyle w:val="Heading1"/>
-      </w:pPr>
-      <w:r>
-        <w:t xml:space="preserve">Subnational Inequality</w:t>
-      </w:r>
-    </w:p>
     <w:bookmarkEnd w:id="135"/>
-    <w:bookmarkStart w:id="136" w:name="subnational-global-coverage"/>
-    <w:p>
-      <w:pPr>
-        <w:pStyle w:val="Heading1"/>
-      </w:pPr>
-      <w:r>
-        <w:t xml:space="preserve">subnational-global-coverage</w:t>
-      </w:r>
-    </w:p>
     <w:bookmarkEnd w:id="136"/>
     <w:bookmarkStart w:id="137" w:name="subnational-global-coverage-targets"/>
     <w:p>
@@ -8820,11 +9033,21 @@
         <w:pStyle w:val="Heading1"/>
       </w:pPr>
       <w:r>
+        <w:t xml:space="preserve">Subnational: Global coverage targets</w:t>
+      </w:r>
+    </w:p>
+    <w:bookmarkEnd w:id="137"/>
+    <w:bookmarkStart w:id="138" w:name="subnational-global-coverage-targets-1"/>
+    <w:p>
+      <w:pPr>
+        <w:pStyle w:val="Heading1"/>
+      </w:pPr>
+      <w:r>
         <w:t xml:space="preserve">Subnational Global coverage targets</w:t>
       </w:r>
     </w:p>
-    <w:bookmarkEnd w:id="137"/>
-    <w:bookmarkStart w:id="140" w:name="maternal-mortality"/>
+    <w:bookmarkEnd w:id="138"/>
+    <w:bookmarkStart w:id="141" w:name="maternal-mortality"/>
     <w:p>
       <w:pPr>
         <w:pStyle w:val="Heading1"/>
@@ -8833,7 +9056,7 @@
         <w:t xml:space="preserve">Maternal Mortality</w:t>
       </w:r>
     </w:p>
-    <w:bookmarkStart w:id="139" w:name="maternal-mortality-1"/>
+    <w:bookmarkStart w:id="140" w:name="maternal-mortality-1"/>
     <w:p>
       <w:pPr>
         <w:pStyle w:val="Heading2"/>
@@ -8842,7 +9065,7 @@
         <w:t xml:space="preserve">Maternal Mortality</w:t>
       </w:r>
     </w:p>
-    <w:bookmarkStart w:id="138" w:name="rationale-approach-and-implementation-3"/>
+    <w:bookmarkStart w:id="139" w:name="rationale-approach-and-implementation-4"/>
     <w:p>
       <w:pPr>
         <w:pStyle w:val="Heading3"/>
@@ -8911,26 +9134,399 @@
         <w:t xml:space="preserve">A critical step is a systematic assessment of data quality issues, which forms the basis for, if possible, adjustments, and more importantly should guide efforts to improve reporting quality.</w:t>
       </w:r>
     </w:p>
-    <w:bookmarkEnd w:id="138"/>
     <w:bookmarkEnd w:id="139"/>
     <w:bookmarkEnd w:id="140"/>
-    <w:bookmarkStart w:id="141" w:name="Xf59a2d1b7f498edc047f560073b80d664a645da"/>
+    <w:bookmarkEnd w:id="141"/>
+    <w:bookmarkStart w:id="146" w:name="curative-health-services-utilization"/>
     <w:p>
       <w:pPr>
         <w:pStyle w:val="Heading1"/>
       </w:pPr>
       <w:r>
-        <w:t xml:space="preserve">Section 5: Curative health services utilization for sick children</w:t>
-      </w:r>
-    </w:p>
-    <w:bookmarkEnd w:id="141"/>
-    <w:bookmarkStart w:id="142" w:name="X2e27003377ec23d09e79bacb17f87a043757e2c"/>
+        <w:t xml:space="preserve">Curative health services utilization</w:t>
+      </w:r>
+    </w:p>
+    <w:bookmarkStart w:id="145" w:name="X7081249d3ae9d4cb2f6af8c68049e23cdbb6840"/>
+    <w:p>
+      <w:pPr>
+        <w:pStyle w:val="Heading2"/>
+      </w:pPr>
+      <w:r>
+        <w:t xml:space="preserve">Curative health services utilization for sick children</w:t>
+      </w:r>
+    </w:p>
+    <w:bookmarkStart w:id="142" w:name="rationale-approach-and-implementation-5"/>
+    <w:p>
+      <w:pPr>
+        <w:pStyle w:val="Heading3"/>
+      </w:pPr>
+      <w:r>
+        <w:t xml:space="preserve">Rationale, Approach and implementation</w:t>
+      </w:r>
+    </w:p>
+    <w:p>
+      <w:pPr>
+        <w:pStyle w:val="FirstParagraph"/>
+      </w:pPr>
+      <w:r>
+        <w:rPr>
+          <w:b/>
+          <w:bCs/>
+        </w:rPr>
+        <w:t xml:space="preserve">Rationale: Scientific basis for the analysis</w:t>
+      </w:r>
+    </w:p>
+    <w:p>
+      <w:pPr>
+        <w:pStyle w:val="BodyText"/>
+      </w:pPr>
+      <w:r>
+        <w:t xml:space="preserve">There is only limited information about curative service utilization, even though diarrhoea and pneumonia are leading causes of death in children. Service utilization statistics on care-seeking behaviour among children with recent illnesses (diarrhoea, acute respiratory infection, or fever in the last 2 weeks) is usually obtained from household surveys, relying on mother’s recall.</w:t>
+      </w:r>
+    </w:p>
+    <w:p>
+      <w:pPr>
+        <w:pStyle w:val="BodyText"/>
+      </w:pPr>
+      <w:r>
+        <w:t xml:space="preserve">Health facility data on outpatient (OPD) visits is an indicator of access to curative services:</w:t>
+      </w:r>
+      <w:r>
+        <w:t xml:space="preserve"> </w:t>
+      </w:r>
+      <w:r>
+        <w:rPr>
+          <w:b/>
+          <w:bCs/>
+        </w:rPr>
+        <w:t xml:space="preserve">less than one visit per person is often considered an indicator of poor access</w:t>
+      </w:r>
+      <w:r>
+        <w:t xml:space="preserve">. Similarly, data on hospital admissions is an indicator of access to services, while hospital mortality (case fatality) is an indicator of the quality of care.</w:t>
+      </w:r>
+    </w:p>
+    <w:p>
+      <w:pPr>
+        <w:pStyle w:val="BodyText"/>
+      </w:pPr>
+      <w:r>
+        <w:rPr>
+          <w:b/>
+          <w:bCs/>
+        </w:rPr>
+        <w:t xml:space="preserve">Approach: Description of analytical steps</w:t>
+      </w:r>
+    </w:p>
+    <w:p>
+      <w:pPr>
+        <w:pStyle w:val="BodyText"/>
+      </w:pPr>
+      <w:r>
+        <w:t xml:space="preserve">The data on OPD visits should include new and re-visits. Data are usually reported for under-5 years and 5 years and older. As with data on maternal and newborn care and immunization, the data quality is assessed, and adjustments are made for completeness of reporting and extreme outliers are corrected. The adjusted clean data are used for analysis at national and subnational levels.</w:t>
+      </w:r>
+    </w:p>
+    <w:bookmarkEnd w:id="142"/>
+    <w:bookmarkStart w:id="143" w:name="outpatient-service-utilization"/>
+    <w:p>
+      <w:pPr>
+        <w:pStyle w:val="Heading3"/>
+      </w:pPr>
+      <w:r>
+        <w:t xml:space="preserve">Outpatient service utilization</w:t>
+      </w:r>
+    </w:p>
+    <w:p>
+      <w:pPr>
+        <w:pStyle w:val="FirstParagraph"/>
+      </w:pPr>
+      <w:r>
+        <w:t xml:space="preserve">The data on outpatient visits should include both new and re-visits.</w:t>
+      </w:r>
+    </w:p>
+    <w:p>
+      <w:pPr>
+        <w:pStyle w:val="BodyText"/>
+      </w:pPr>
+      <w:r>
+        <w:rPr>
+          <w:b/>
+          <w:bCs/>
+        </w:rPr>
+        <w:t xml:space="preserve">Mean number of OPD visits per child per year:</w:t>
+      </w:r>
+    </w:p>
+    <w:p>
+      <w:pPr>
+        <w:numPr>
+          <w:ilvl w:val="0"/>
+          <w:numId w:val="1044"/>
+        </w:numPr>
+      </w:pPr>
+      <w:r>
+        <w:t xml:space="preserve">The numerator is the adjusted number of under-5 OPD visits in a year and the denominator is the total number of children under-5 which is taken from the DHIS2 projections. We do not expect this statistic to change much between years (less than 0.2 visits per child per year). A gradual increase suggests either improvements in access to OPD services or a greater disease burden for children. There is no fixed cut-off, but if the attendance is less than 1 visit per year per child, access to services is likely an issue. The OPD statistics are computed for the national and regional/provincial levels.</w:t>
+      </w:r>
+    </w:p>
+    <w:p>
+      <w:pPr>
+        <w:numPr>
+          <w:ilvl w:val="0"/>
+          <w:numId w:val="1044"/>
+        </w:numPr>
+      </w:pPr>
+      <w:r>
+        <w:t xml:space="preserve">A map with OPD use by region or province can reveal important sub-national differences.</w:t>
+      </w:r>
+    </w:p>
+    <w:p>
+      <w:pPr>
+        <w:numPr>
+          <w:ilvl w:val="0"/>
+          <w:numId w:val="1044"/>
+        </w:numPr>
+      </w:pPr>
+      <w:r>
+        <w:t xml:space="preserve">Regarding the interpretations for OPD:</w:t>
+      </w:r>
+    </w:p>
+    <w:p>
+      <w:pPr>
+        <w:numPr>
+          <w:ilvl w:val="1"/>
+          <w:numId w:val="1045"/>
+        </w:numPr>
+      </w:pPr>
+      <w:r>
+        <w:t xml:space="preserve">What can be said about the data quality for OPD visits? Is there consistency of reported numbers between years?</w:t>
+      </w:r>
+    </w:p>
+    <w:p>
+      <w:pPr>
+        <w:numPr>
+          <w:ilvl w:val="1"/>
+          <w:numId w:val="1045"/>
+        </w:numPr>
+      </w:pPr>
+      <w:r>
+        <w:t xml:space="preserve">What is the number of OPD visits per child per year during 2019-2023, is it increasing?</w:t>
+      </w:r>
+    </w:p>
+    <w:p>
+      <w:pPr>
+        <w:numPr>
+          <w:ilvl w:val="1"/>
+          <w:numId w:val="1045"/>
+        </w:numPr>
+      </w:pPr>
+      <w:r>
+        <w:t xml:space="preserve">Is it lower than 1 visit per year, which is considered indicative of low access?</w:t>
+      </w:r>
+    </w:p>
+    <w:p>
+      <w:pPr>
+        <w:numPr>
+          <w:ilvl w:val="1"/>
+          <w:numId w:val="1045"/>
+        </w:numPr>
+      </w:pPr>
+      <w:r>
+        <w:t xml:space="preserve">What can be said about the OPD visits per child per year by region/province in 2023? How large is the difference between top and bottom regions?</w:t>
+      </w:r>
+    </w:p>
+    <w:p>
+      <w:pPr>
+        <w:pStyle w:val="FirstParagraph"/>
+      </w:pPr>
+      <w:r>
+        <w:t xml:space="preserve">**Insert pic</w:t>
+      </w:r>
+    </w:p>
+    <w:p>
+      <w:pPr>
+        <w:pStyle w:val="BodyText"/>
+      </w:pPr>
+      <w:r>
+        <w:t xml:space="preserve">The percentage commonly lies between 15-45% of all visits that are under-fives. In high fertility countries (e.g., total fertility rate &gt; 4) we expect a higher percentage (e.g., over 30%) than in lower fertility countries. If the percent lies outside this range, there may be a data quality problem. Furthermore, if the percent changes much between years (e.g. more than 5 percentage points) then there may also be a data quality issue.</w:t>
+      </w:r>
+    </w:p>
+    <w:p>
+      <w:pPr>
+        <w:pStyle w:val="BodyText"/>
+      </w:pPr>
+      <w:r>
+        <w:t xml:space="preserve">**Insert pic</w:t>
+      </w:r>
+    </w:p>
+    <w:bookmarkEnd w:id="143"/>
+    <w:bookmarkStart w:id="144" w:name="inpatient-service-utilization"/>
+    <w:p>
+      <w:pPr>
+        <w:pStyle w:val="Heading3"/>
+      </w:pPr>
+      <w:r>
+        <w:t xml:space="preserve">Inpatient service utilization</w:t>
+      </w:r>
+    </w:p>
+    <w:p>
+      <w:pPr>
+        <w:pStyle w:val="FirstParagraph"/>
+      </w:pPr>
+      <w:r>
+        <w:t xml:space="preserve">The data on hospital admissions (or discharges + deaths) include new and re-admissions. Data are usually reported for under-5 and 5 years and over. Some countries report discharges rather than admissions which would be the preferred data (discharges = admissions – deaths).</w:t>
+      </w:r>
+    </w:p>
+    <w:p>
+      <w:pPr>
+        <w:pStyle w:val="BodyText"/>
+      </w:pPr>
+      <w:r>
+        <w:t xml:space="preserve">A review of completeness of reporting and the presence of extreme outliers is used to assess data quality. Reporting rates of hospitals (and other facilities with in-patient services) may be more difficult to assess than for other services. Therefore, the decision to adjust for incomplete reporting also depends on the judgement by the country teams regarding the quality of the reporting rate for in-patient services.</w:t>
+      </w:r>
+    </w:p>
+    <w:p>
+      <w:pPr>
+        <w:pStyle w:val="BodyText"/>
+      </w:pPr>
+      <w:r>
+        <w:t xml:space="preserve">Also, extreme outliers may be more common for monthly admissions because of poor reporting, and adjustments need to be made cautiously. It is recommended to assess both the unadjusted and adjusted results.</w:t>
+      </w:r>
+    </w:p>
+    <w:p>
+      <w:pPr>
+        <w:pStyle w:val="BodyText"/>
+      </w:pPr>
+      <w:r>
+        <w:t xml:space="preserve">Number of admissions per 100 children under-5 per year:</w:t>
+      </w:r>
+    </w:p>
+    <w:p>
+      <w:pPr>
+        <w:numPr>
+          <w:ilvl w:val="0"/>
+          <w:numId w:val="1046"/>
+        </w:numPr>
+      </w:pPr>
+      <w:r>
+        <w:t xml:space="preserve">This is an indicator of access. A low value, e.g., less than 2 admissions per 100 children under-5 per year, is indicative of low access to services. The median for countries in sub-Saharan Africa for 2018-2022 was 4.5 admissions per year. Also here, we do not expect the indicator to change much per year: e.g. a change of 1 or more admissions per 100 children between years is unlikely, unless a specific explanation can be found (such as an epidemic).</w:t>
+      </w:r>
+    </w:p>
+    <w:p>
+      <w:pPr>
+        <w:numPr>
+          <w:ilvl w:val="0"/>
+          <w:numId w:val="1046"/>
+        </w:numPr>
+      </w:pPr>
+      <w:r>
+        <w:t xml:space="preserve">A map with IPD admissions among under-five use by region or province can reveal important sub-national differences.</w:t>
+      </w:r>
+    </w:p>
+    <w:p>
+      <w:pPr>
+        <w:numPr>
+          <w:ilvl w:val="0"/>
+          <w:numId w:val="1046"/>
+        </w:numPr>
+      </w:pPr>
+      <w:r>
+        <w:t xml:space="preserve">Regarding the interpretations for IPD:</w:t>
+      </w:r>
+    </w:p>
+    <w:p>
+      <w:pPr>
+        <w:numPr>
+          <w:ilvl w:val="1"/>
+          <w:numId w:val="1047"/>
+        </w:numPr>
+      </w:pPr>
+      <w:r>
+        <w:t xml:space="preserve">Is there consistency of reported numbers of admissions / admission rates over time?</w:t>
+      </w:r>
+    </w:p>
+    <w:p>
+      <w:pPr>
+        <w:numPr>
+          <w:ilvl w:val="1"/>
+          <w:numId w:val="1047"/>
+        </w:numPr>
+      </w:pPr>
+      <w:r>
+        <w:t xml:space="preserve">What is the number of admissions per 100 children under 5 per year during 2019-2023?</w:t>
+      </w:r>
+    </w:p>
+    <w:p>
+      <w:pPr>
+        <w:numPr>
+          <w:ilvl w:val="1"/>
+          <w:numId w:val="1047"/>
+        </w:numPr>
+      </w:pPr>
+      <w:r>
+        <w:t xml:space="preserve">Trend - Is it low or high? What can be said about admissions per 100 children under-5 per year by region/province in 2023?</w:t>
+      </w:r>
+    </w:p>
+    <w:p>
+      <w:pPr>
+        <w:pStyle w:val="FirstParagraph"/>
+      </w:pPr>
+      <w:r>
+        <w:rPr>
+          <w:b/>
+          <w:bCs/>
+        </w:rPr>
+        <w:t xml:space="preserve">Case fatality rate:</w:t>
+      </w:r>
+    </w:p>
+    <w:p>
+      <w:pPr>
+        <w:pStyle w:val="BodyText"/>
+      </w:pPr>
+      <w:r>
+        <w:t xml:space="preserve">An indicator of the quality of care, defined as the number of children who die in hospital divided by the total number admitted (discharges + deaths). This should be done using the unadjusted data, as we do not adjust: neither the numbers of deaths nor the number of admissions. The case fatality rate is considered an indicator of the quality of care. The lower the mortality in health facilities, the better the quality of care.</w:t>
+      </w:r>
+    </w:p>
+    <w:p>
+      <w:pPr>
+        <w:pStyle w:val="BodyText"/>
+      </w:pPr>
+      <w:r>
+        <w:t xml:space="preserve">**insert pic</w:t>
+      </w:r>
+    </w:p>
+    <w:p>
+      <w:pPr>
+        <w:pStyle w:val="BodyText"/>
+      </w:pPr>
+      <w:r>
+        <w:t xml:space="preserve">Percent of admissions that are children under five:</w:t>
+      </w:r>
+    </w:p>
+    <w:p>
+      <w:pPr>
+        <w:pStyle w:val="BodyText"/>
+      </w:pPr>
+      <w:r>
+        <w:t xml:space="preserve">an indicator of data quality. The percentage commonly lies between 10-40% of all admissions that are under-fives. If the percentage lies outside this range, there may be a data quality problem or an exceptional situation. Furthermore, if the percent changes much between years (e.g. more than 5 percentage points), then there may also be a data quality issue.</w:t>
+      </w:r>
+    </w:p>
+    <w:bookmarkEnd w:id="144"/>
+    <w:bookmarkEnd w:id="145"/>
+    <w:bookmarkEnd w:id="146"/>
+    <w:bookmarkStart w:id="154" w:name="health-systems-inputs"/>
     <w:p>
       <w:pPr>
         <w:pStyle w:val="Heading1"/>
       </w:pPr>
       <w:r>
-        <w:t xml:space="preserve">Section5: Curative health services utilization for sick children</w:t>
+        <w:t xml:space="preserve">Health systems inputs</w:t>
+      </w:r>
+    </w:p>
+    <w:bookmarkStart w:id="153" w:name="health-systems-inputs-1"/>
+    <w:p>
+      <w:pPr>
+        <w:pStyle w:val="Heading2"/>
+      </w:pPr>
+      <w:r>
+        <w:t xml:space="preserve">Health systems inputs</w:t>
       </w:r>
     </w:p>
     <w:p>
@@ -8938,187 +9534,6 @@
         <w:pStyle w:val="FirstParagraph"/>
       </w:pPr>
       <w:r>
-        <w:t xml:space="preserve">#Rationale: Scientific basis for the analysis</w:t>
-      </w:r>
-      <w:r>
-        <w:t xml:space="preserve"> </w:t>
-      </w:r>
-      <w:r>
-        <w:t xml:space="preserve">There is only limited information about curative service utilization, even though diarrhoea and pneumonia are leading causes of death in children. Service utilization statistics on care-seeking behaviour among children with recent illnesses (diarrhoea, acute respiratory infection, or fever in the last 2 weeks) is usually obtained from household surveys, relying on mother’s recall. Health facility data on outpatient (OPD) visits are an indicator of access to curative services: less than one visit per person is often considered an indicator of poor access. Similarly, data on hospital admissions are an indicator of access to services, while hospital mortality (case fatality) is an indicator of the quality of care.</w:t>
-      </w:r>
-    </w:p>
-    <w:p>
-      <w:pPr>
-        <w:pStyle w:val="BodyText"/>
-      </w:pPr>
-      <w:r>
-        <w:t xml:space="preserve">#Approach: Description of analytical steps</w:t>
-      </w:r>
-      <w:r>
-        <w:t xml:space="preserve"> </w:t>
-      </w:r>
-      <w:r>
-        <w:t xml:space="preserve">The data on OPD visits should include new and re-visits. Data are usually reported for under-5 years and 5 years and older. As with data on maternal and newborn care and immunization, the data quality is assessed, and adjustments are made for completeness of reporting and extreme outliers are corrected. The adjusted clean data are used for analysis at national and subnational levels.</w:t>
-      </w:r>
-    </w:p>
-    <w:p>
-      <w:pPr>
-        <w:pStyle w:val="BodyText"/>
-      </w:pPr>
-      <w:r>
-        <w:t xml:space="preserve">#Outpatient service utilization</w:t>
-      </w:r>
-      <w:r>
-        <w:t xml:space="preserve"> </w:t>
-      </w:r>
-      <w:r>
-        <w:t xml:space="preserve">The data on outpatient visits should include both new and re-visits.</w:t>
-      </w:r>
-      <w:r>
-        <w:t xml:space="preserve"> </w:t>
-      </w:r>
-      <w:r>
-        <w:t xml:space="preserve">Mean number of OPD visits per child per year:</w:t>
-      </w:r>
-      <w:r>
-        <w:t xml:space="preserve"> </w:t>
-      </w:r>
-      <w:r>
-        <w:t xml:space="preserve">The numerator is the adjusted number of under-5 OPD visits in a year and the denominator is the total number of children under-5 which is taken from the DHIS2 projections. We do not expect this statistic to change much between years (less than 0.2 visits per child per year). A gradual increase suggests either improvements in access to OPD services or a greater disease burden for children. There is no fixed cut-off, but if the attendance is less than 1 visit per year per child, access to services is likely an issue. The OPD statistics are computed for the national and regional/provincial levels.</w:t>
-      </w:r>
-      <w:r>
-        <w:t xml:space="preserve"> </w:t>
-      </w:r>
-      <w:r>
-        <w:t xml:space="preserve">A map with OPD use by region or province can reveal important subnational differences.</w:t>
-      </w:r>
-      <w:r>
-        <w:t xml:space="preserve"> </w:t>
-      </w:r>
-      <w:r>
-        <w:t xml:space="preserve">Regarding the interpretations for OPD: What can be said about the data quality for OPD visits? Is there consistency of reported numbers between years? What is the number of OPD visits per child per year during 2019-2023, is it increasing? Is it lower than 1 visit per year, which is considered indicative of low access? What can be said about the OPD visits per child per year by region/province in 2023? How large is the difference between top and bottom regions?</w:t>
-      </w:r>
-    </w:p>
-    <w:p>
-      <w:pPr>
-        <w:pStyle w:val="BodyText"/>
-      </w:pPr>
-      <w:r>
-        <w:t xml:space="preserve">**Insert pic</w:t>
-      </w:r>
-    </w:p>
-    <w:p>
-      <w:pPr>
-        <w:pStyle w:val="BodyText"/>
-      </w:pPr>
-      <w:r>
-        <w:t xml:space="preserve">The percentage commonly lies between 15-45% of all visits that are under-fives. In high fertility countries (e.g., total fertility rate &gt; 4) we expect a higher percentage (e.g., over 30%) than in lower fertility countries. If the percent lies outside this range, there may be a data quality problem. Furthermore, if the percent changes much between years (e.g. more than 5 percentage points) then there may also be a data quality issue.</w:t>
-      </w:r>
-    </w:p>
-    <w:p>
-      <w:pPr>
-        <w:pStyle w:val="BodyText"/>
-      </w:pPr>
-      <w:r>
-        <w:t xml:space="preserve">**Insert pic</w:t>
-      </w:r>
-    </w:p>
-    <w:p>
-      <w:pPr>
-        <w:pStyle w:val="BodyText"/>
-      </w:pPr>
-      <w:r>
-        <w:t xml:space="preserve">#Inpatient service utilization</w:t>
-      </w:r>
-      <w:r>
-        <w:t xml:space="preserve"> </w:t>
-      </w:r>
-      <w:r>
-        <w:t xml:space="preserve">The data on hospital admissions (or discharges + deaths) include new and re-admissions. Data are usually reported for under-5 and 5 years and over. Some countries report discharges rather than admissions which would be the preferred data (discharges = admissions – deaths).</w:t>
-      </w:r>
-      <w:r>
-        <w:t xml:space="preserve"> </w:t>
-      </w:r>
-      <w:r>
-        <w:t xml:space="preserve">A review of completeness of reporting and the presence of extreme outliers is to assess data quality. Reporting rates of hospitals (and other facilities with in-patient services) may be more difficult to assess than for other services. Therefore, the decision to adjust for incomplete reporting also depends on the judgement by the country teams regarding the quality of the reporting rate for in-patient services. Also, extreme outliers may be more common for monthly admissions because of poor reporting, and adjustments need to be made cautiously. It is recommended to assess both the unadjusted and adjusted results.</w:t>
-      </w:r>
-      <w:r>
-        <w:t xml:space="preserve"> </w:t>
-      </w:r>
-      <w:r>
-        <w:t xml:space="preserve">Number of admissions per 100 children under-5 per year:</w:t>
-      </w:r>
-      <w:r>
-        <w:t xml:space="preserve"> </w:t>
-      </w:r>
-      <w:r>
-        <w:t xml:space="preserve">This is an indicator of access. A low value, e.g., less than 2 admissions per 100 children under-5 per year, is indicative of low access to services. The median for countries in sub-Saharan Africa for 2018-2022 was 4.5 admissions per year. Also here, we do not expect the indicator to change much per year: e.g. a change of 1 or more admissions per 100 children between years is unlikely, unless a specific explanation can be found (such as an epidemic).</w:t>
-      </w:r>
-    </w:p>
-    <w:p>
-      <w:pPr>
-        <w:pStyle w:val="BodyText"/>
-      </w:pPr>
-      <w:r>
-        <w:t xml:space="preserve">A map with IPD admissions among under-five use by region or province can reveal important subnational differences.</w:t>
-      </w:r>
-    </w:p>
-    <w:p>
-      <w:pPr>
-        <w:pStyle w:val="BodyText"/>
-      </w:pPr>
-      <w:r>
-        <w:t xml:space="preserve">Is there consistency of reported numbers of admissions / admission rates over time? What is the number of admissions per 100 children under 5 per year during 2019-2023? Trend? Is it low or high? What can be said about admissions per 100 children under-5 per year by region/province in 2023?</w:t>
-      </w:r>
-    </w:p>
-    <w:p>
-      <w:pPr>
-        <w:pStyle w:val="BodyText"/>
-      </w:pPr>
-      <w:r>
-        <w:t xml:space="preserve">Case fatality rate: an indicator of the quality of care, defined as the number of children who die in hospital divided by the total number admitted (discharges + deaths). This should be done using the unadjusted data, as we do not adjust: neither the numbers of deaths nor the number of admissions. The case fatality rate is considered an indicator of the quality of care. The lower the mortality in health facilities, the better the quality of care.</w:t>
-      </w:r>
-    </w:p>
-    <w:p>
-      <w:pPr>
-        <w:pStyle w:val="BodyText"/>
-      </w:pPr>
-      <w:r>
-        <w:t xml:space="preserve">**insert pic</w:t>
-      </w:r>
-    </w:p>
-    <w:p>
-      <w:pPr>
-        <w:pStyle w:val="BodyText"/>
-      </w:pPr>
-      <w:r>
-        <w:t xml:space="preserve">Percent of admissions that are children under five: an indicator of data quality. The percentage commonly lies between 10-40% of all admissions that are under-fives. If the percentage lies outside this range, there may be a data quality problem or an exceptional situation. Furthermore, if the percent changes much between years (e.g. more than 5 percentage points), then there may also be a data quality issue.</w:t>
-      </w:r>
-    </w:p>
-    <w:bookmarkEnd w:id="142"/>
-    <w:bookmarkStart w:id="150" w:name="health-systems-inputs"/>
-    <w:p>
-      <w:pPr>
-        <w:pStyle w:val="Heading1"/>
-      </w:pPr>
-      <w:r>
-        <w:t xml:space="preserve">Health systems inputs</w:t>
-      </w:r>
-    </w:p>
-    <w:bookmarkStart w:id="149" w:name="health-systems-inputs-1"/>
-    <w:p>
-      <w:pPr>
-        <w:pStyle w:val="Heading2"/>
-      </w:pPr>
-      <w:r>
-        <w:t xml:space="preserve">Health systems inputs</w:t>
-      </w:r>
-    </w:p>
-    <w:p>
-      <w:pPr>
-        <w:pStyle w:val="FirstParagraph"/>
-      </w:pPr>
-      <w:r>
         <w:t xml:space="preserve">First, the assessment focuses on the quality of data for the health system indicators at national and sub-national levels. For selected indicators, the assessment should focus on:</w:t>
       </w:r>
     </w:p>
@@ -9126,7 +9541,7 @@
       <w:pPr>
         <w:numPr>
           <w:ilvl w:val="0"/>
-          <w:numId w:val="1042"/>
+          <w:numId w:val="1048"/>
         </w:numPr>
       </w:pPr>
       <w:r>
@@ -9137,7 +9552,7 @@
       <w:pPr>
         <w:numPr>
           <w:ilvl w:val="0"/>
-          <w:numId w:val="1042"/>
+          <w:numId w:val="1048"/>
         </w:numPr>
       </w:pPr>
       <w:r>
@@ -9148,7 +9563,7 @@
       <w:pPr>
         <w:numPr>
           <w:ilvl w:val="0"/>
-          <w:numId w:val="1042"/>
+          <w:numId w:val="1048"/>
         </w:numPr>
       </w:pPr>
       <w:r>
@@ -9159,7 +9574,7 @@
       <w:pPr>
         <w:numPr>
           <w:ilvl w:val="0"/>
-          <w:numId w:val="1042"/>
+          <w:numId w:val="1048"/>
         </w:numPr>
       </w:pPr>
       <w:r>
@@ -9230,18 +9645,18 @@
           <wp:inline>
             <wp:extent cx="4908884" cy="2502568"/>
             <wp:effectExtent b="0" l="0" r="0" t="0"/>
-            <wp:docPr descr="Core health professionals per 10,000 population" title="" id="144" name="Picture"/>
+            <wp:docPr descr="Core health professionals per 10,000 population" title="" id="148" name="Picture"/>
             <a:graphic>
               <a:graphicData uri="http://schemas.openxmlformats.org/drawingml/2006/picture">
                 <pic:pic>
                   <pic:nvPicPr>
-                    <pic:cNvPr descr="images/6-hs_workforce.png" id="145" name="Picture"/>
+                    <pic:cNvPr descr="images/6-hs_workforce.png" id="149" name="Picture"/>
                     <pic:cNvPicPr>
                       <a:picLocks noChangeArrowheads="1" noChangeAspect="1"/>
                     </pic:cNvPicPr>
                   </pic:nvPicPr>
                   <pic:blipFill>
-                    <a:blip r:embed="rId143"/>
+                    <a:blip r:embed="rId147"/>
                     <a:stretch>
                       <a:fillRect/>
                     </a:stretch>
@@ -9305,18 +9720,18 @@
           <wp:inline>
             <wp:extent cx="5727700" cy="3363655"/>
             <wp:effectExtent b="0" l="0" r="0" t="0"/>
-            <wp:docPr descr="Number of health facilities per 10,000 population" title="" id="147" name="Picture"/>
+            <wp:docPr descr="Number of health facilities per 10,000 population" title="" id="151" name="Picture"/>
             <a:graphic>
               <a:graphicData uri="http://schemas.openxmlformats.org/drawingml/2006/picture">
                 <pic:pic>
                   <pic:nvPicPr>
-                    <pic:cNvPr descr="images/6-hs_hf_density.png" id="148" name="Picture"/>
+                    <pic:cNvPr descr="images/6-hs_hf_density.png" id="152" name="Picture"/>
                     <pic:cNvPicPr>
                       <a:picLocks noChangeArrowheads="1" noChangeAspect="1"/>
                     </pic:cNvPicPr>
                   </pic:nvPicPr>
                   <pic:blipFill>
-                    <a:blip r:embed="rId146"/>
+                    <a:blip r:embed="rId150"/>
                     <a:stretch>
                       <a:fillRect/>
                     </a:stretch>
@@ -9399,18 +9814,25 @@
         <w:t xml:space="preserve">Figure: Number of hospital beds per 10,000 population, by region and national</w:t>
       </w:r>
     </w:p>
-    <w:bookmarkEnd w:id="149"/>
-    <w:bookmarkEnd w:id="150"/>
-    <w:bookmarkStart w:id="152" w:name="health-systems-outputs"/>
+    <w:bookmarkEnd w:id="153"/>
+    <w:bookmarkEnd w:id="154"/>
+    <w:bookmarkStart w:id="156" w:name="health-systems-outputs"/>
     <w:p>
       <w:pPr>
         <w:pStyle w:val="Heading1"/>
       </w:pPr>
       <w:r>
-        <w:t xml:space="preserve">health-systems-outputs</w:t>
-      </w:r>
-    </w:p>
-    <w:bookmarkStart w:id="151" w:name="health-systems-outputs-1"/>
+        <w:t xml:space="preserve">Health Systems Outputs</w:t>
+      </w:r>
+    </w:p>
+    <w:p>
+      <w:r>
+        <w:pict>
+          <v:rect style="width:0;height:1.5pt" o:hralign="center" o:hrstd="t" o:hr="t"/>
+        </w:pict>
+      </w:r>
+    </w:p>
+    <w:bookmarkStart w:id="155" w:name="health-systems-outputs-1"/>
     <w:p>
       <w:pPr>
         <w:pStyle w:val="Heading2"/>
@@ -9440,7 +9862,7 @@
         <w:pStyle w:val="Compact"/>
         <w:numPr>
           <w:ilvl w:val="0"/>
-          <w:numId w:val="1043"/>
+          <w:numId w:val="1049"/>
         </w:numPr>
       </w:pPr>
       <w:r>
@@ -9460,7 +9882,7 @@
       <w:pPr>
         <w:numPr>
           <w:ilvl w:val="0"/>
-          <w:numId w:val="1044"/>
+          <w:numId w:val="1050"/>
         </w:numPr>
       </w:pPr>
       <w:r>
@@ -9486,7 +9908,7 @@
       <w:pPr>
         <w:numPr>
           <w:ilvl w:val="0"/>
-          <w:numId w:val="1044"/>
+          <w:numId w:val="1050"/>
         </w:numPr>
       </w:pPr>
       <w:r>
@@ -9497,7 +9919,7 @@
       <w:pPr>
         <w:numPr>
           <w:ilvl w:val="1"/>
-          <w:numId w:val="1045"/>
+          <w:numId w:val="1051"/>
         </w:numPr>
       </w:pPr>
       <w:r>
@@ -9508,7 +9930,7 @@
       <w:pPr>
         <w:numPr>
           <w:ilvl w:val="1"/>
-          <w:numId w:val="1045"/>
+          <w:numId w:val="1051"/>
         </w:numPr>
       </w:pPr>
       <w:r>
@@ -9519,7 +9941,7 @@
       <w:pPr>
         <w:numPr>
           <w:ilvl w:val="1"/>
-          <w:numId w:val="1045"/>
+          <w:numId w:val="1051"/>
         </w:numPr>
       </w:pPr>
       <w:r>
@@ -9530,7 +9952,7 @@
       <w:pPr>
         <w:numPr>
           <w:ilvl w:val="0"/>
-          <w:numId w:val="1044"/>
+          <w:numId w:val="1050"/>
         </w:numPr>
       </w:pPr>
       <w:r>
@@ -9542,7 +9964,7 @@
         <w:pStyle w:val="Compact"/>
         <w:numPr>
           <w:ilvl w:val="0"/>
-          <w:numId w:val="1046"/>
+          <w:numId w:val="1052"/>
         </w:numPr>
       </w:pPr>
       <w:r>
@@ -9560,7 +9982,7 @@
         <w:pStyle w:val="Compact"/>
         <w:numPr>
           <w:ilvl w:val="0"/>
-          <w:numId w:val="1047"/>
+          <w:numId w:val="1053"/>
         </w:numPr>
       </w:pPr>
       <w:r>
@@ -9583,7 +10005,7 @@
       <w:pPr>
         <w:numPr>
           <w:ilvl w:val="0"/>
-          <w:numId w:val="1048"/>
+          <w:numId w:val="1054"/>
         </w:numPr>
       </w:pPr>
       <w:r>
@@ -9594,7 +10016,7 @@
       <w:pPr>
         <w:numPr>
           <w:ilvl w:val="1"/>
-          <w:numId w:val="1049"/>
+          <w:numId w:val="1055"/>
         </w:numPr>
       </w:pPr>
       <w:r>
@@ -9605,7 +10027,7 @@
       <w:pPr>
         <w:numPr>
           <w:ilvl w:val="1"/>
-          <w:numId w:val="1049"/>
+          <w:numId w:val="1055"/>
         </w:numPr>
       </w:pPr>
       <w:r>
@@ -9616,7 +10038,7 @@
       <w:pPr>
         <w:numPr>
           <w:ilvl w:val="1"/>
-          <w:numId w:val="1049"/>
+          <w:numId w:val="1055"/>
         </w:numPr>
       </w:pPr>
       <w:r>
@@ -9627,7 +10049,7 @@
       <w:pPr>
         <w:numPr>
           <w:ilvl w:val="0"/>
-          <w:numId w:val="1048"/>
+          <w:numId w:val="1054"/>
         </w:numPr>
       </w:pPr>
       <w:r>
@@ -9639,7 +10061,7 @@
         <w:pStyle w:val="Compact"/>
         <w:numPr>
           <w:ilvl w:val="0"/>
-          <w:numId w:val="1050"/>
+          <w:numId w:val="1056"/>
         </w:numPr>
       </w:pPr>
       <w:r>
@@ -9656,7 +10078,7 @@
       <w:pPr>
         <w:numPr>
           <w:ilvl w:val="0"/>
-          <w:numId w:val="1051"/>
+          <w:numId w:val="1057"/>
         </w:numPr>
       </w:pPr>
       <w:r>
@@ -9667,7 +10089,7 @@
       <w:pPr>
         <w:numPr>
           <w:ilvl w:val="0"/>
-          <w:numId w:val="1051"/>
+          <w:numId w:val="1057"/>
         </w:numPr>
       </w:pPr>
       <w:r>
@@ -9693,16 +10115,16 @@
       <w:pPr>
         <w:numPr>
           <w:ilvl w:val="0"/>
-          <w:numId w:val="1051"/>
+          <w:numId w:val="1057"/>
         </w:numPr>
       </w:pPr>
       <w:r>
         <w:t xml:space="preserve">The considerations for the interpretation are the same as above.</w:t>
       </w:r>
     </w:p>
-    <w:bookmarkEnd w:id="151"/>
-    <w:bookmarkEnd w:id="152"/>
-    <w:bookmarkStart w:id="155" w:name="private-sector-analysis"/>
+    <w:bookmarkEnd w:id="155"/>
+    <w:bookmarkEnd w:id="156"/>
+    <w:bookmarkStart w:id="159" w:name="private-sector-analysis"/>
     <w:p>
       <w:pPr>
         <w:pStyle w:val="Heading1"/>
@@ -9711,7 +10133,7 @@
         <w:t xml:space="preserve">Private Sector Analysis</w:t>
       </w:r>
     </w:p>
-    <w:bookmarkStart w:id="154" w:name="private-sector-and-rmnch-services"/>
+    <w:bookmarkStart w:id="158" w:name="private-sector-and-rmnch-services"/>
     <w:p>
       <w:pPr>
         <w:pStyle w:val="Heading2"/>
@@ -9720,7 +10142,7 @@
         <w:t xml:space="preserve">Private sector and RMNCH services</w:t>
       </w:r>
     </w:p>
-    <w:bookmarkStart w:id="153" w:name="rationale-approach-and-implementation-5"/>
+    <w:bookmarkStart w:id="157" w:name="rationale-approach-and-implementation-7"/>
     <w:p>
       <w:pPr>
         <w:pStyle w:val="Heading3"/>
@@ -9789,7 +10211,7 @@
       <w:pPr>
         <w:numPr>
           <w:ilvl w:val="0"/>
-          <w:numId w:val="1052"/>
+          <w:numId w:val="1058"/>
         </w:numPr>
       </w:pPr>
       <w:r>
@@ -9807,7 +10229,7 @@
       <w:pPr>
         <w:numPr>
           <w:ilvl w:val="0"/>
-          <w:numId w:val="1052"/>
+          <w:numId w:val="1058"/>
         </w:numPr>
       </w:pPr>
       <w:r>
@@ -9825,7 +10247,7 @@
       <w:pPr>
         <w:numPr>
           <w:ilvl w:val="0"/>
-          <w:numId w:val="1052"/>
+          <w:numId w:val="1058"/>
         </w:numPr>
       </w:pPr>
       <w:r>
@@ -9859,7 +10281,7 @@
       <w:pPr>
         <w:numPr>
           <w:ilvl w:val="0"/>
-          <w:numId w:val="1053"/>
+          <w:numId w:val="1059"/>
         </w:numPr>
       </w:pPr>
       <w:r>
@@ -9870,7 +10292,7 @@
       <w:pPr>
         <w:numPr>
           <w:ilvl w:val="0"/>
-          <w:numId w:val="1053"/>
+          <w:numId w:val="1059"/>
         </w:numPr>
       </w:pPr>
       <w:r>
@@ -9910,10 +10332,10 @@
         <w:t xml:space="preserve">.</w:t>
       </w:r>
     </w:p>
-    <w:bookmarkEnd w:id="153"/>
-    <w:bookmarkEnd w:id="154"/>
-    <w:bookmarkEnd w:id="155"/>
-    <w:bookmarkStart w:id="156" w:name="planning-ahead"/>
+    <w:bookmarkEnd w:id="157"/>
+    <w:bookmarkEnd w:id="158"/>
+    <w:bookmarkEnd w:id="159"/>
+    <w:bookmarkStart w:id="160" w:name="planning-ahead"/>
     <w:p>
       <w:pPr>
         <w:pStyle w:val="Heading1"/>
@@ -9922,8 +10344,8 @@
         <w:t xml:space="preserve">Planning Ahead</w:t>
       </w:r>
     </w:p>
-    <w:bookmarkEnd w:id="156"/>
-    <w:bookmarkStart w:id="157" w:name="planning-ahead-1"/>
+    <w:bookmarkEnd w:id="160"/>
+    <w:bookmarkStart w:id="161" w:name="planning-ahead-1"/>
     <w:p>
       <w:pPr>
         <w:pStyle w:val="Heading1"/>
@@ -9932,7 +10354,7 @@
         <w:t xml:space="preserve">Planning Ahead</w:t>
       </w:r>
     </w:p>
-    <w:bookmarkEnd w:id="157"/>
+    <w:bookmarkEnd w:id="161"/>
     <w:sectPr>
       <w:pgSz w:h="16838" w:w="11906"/>
       <w:pgMar w:bottom="1440" w:footer="708" w:gutter="0" w:header="708" w:left="1440" w:right="1440" w:top="1440"/>
@@ -10786,6 +11208,24 @@
     <w:abstractNumId w:val="991"/>
   </w:num>
   <w:num w:numId="1042">
+    <w:abstractNumId w:val="991"/>
+  </w:num>
+  <w:num w:numId="1043">
+    <w:abstractNumId w:val="991"/>
+  </w:num>
+  <w:num w:numId="1044">
+    <w:abstractNumId w:val="991"/>
+  </w:num>
+  <w:num w:numId="1045">
+    <w:abstractNumId w:val="991"/>
+  </w:num>
+  <w:num w:numId="1046">
+    <w:abstractNumId w:val="991"/>
+  </w:num>
+  <w:num w:numId="1047">
+    <w:abstractNumId w:val="991"/>
+  </w:num>
+  <w:num w:numId="1048">
     <w:abstractNumId w:val="99411"/>
     <w:lvlOverride w:ilvl="0">
       <w:startOverride w:val="1"/>
@@ -10815,7 +11255,7 @@
       <w:startOverride w:val="1"/>
     </w:lvlOverride>
   </w:num>
-  <w:num w:numId="1043">
+  <w:num w:numId="1049">
     <w:abstractNumId w:val="99411"/>
     <w:lvlOverride w:ilvl="0">
       <w:startOverride w:val="1"/>
@@ -10845,13 +11285,13 @@
       <w:startOverride w:val="1"/>
     </w:lvlOverride>
   </w:num>
-  <w:num w:numId="1044">
+  <w:num w:numId="1050">
     <w:abstractNumId w:val="991"/>
   </w:num>
-  <w:num w:numId="1045">
+  <w:num w:numId="1051">
     <w:abstractNumId w:val="991"/>
   </w:num>
-  <w:num w:numId="1046">
+  <w:num w:numId="1052">
     <w:abstractNumId w:val="99412"/>
     <w:lvlOverride w:ilvl="0">
       <w:startOverride w:val="2"/>
@@ -10881,16 +11321,16 @@
       <w:startOverride w:val="2"/>
     </w:lvlOverride>
   </w:num>
-  <w:num w:numId="1047">
+  <w:num w:numId="1053">
     <w:abstractNumId w:val="991"/>
   </w:num>
-  <w:num w:numId="1048">
+  <w:num w:numId="1054">
     <w:abstractNumId w:val="991"/>
   </w:num>
-  <w:num w:numId="1049">
+  <w:num w:numId="1055">
     <w:abstractNumId w:val="991"/>
   </w:num>
-  <w:num w:numId="1050">
+  <w:num w:numId="1056">
     <w:abstractNumId w:val="99413"/>
     <w:lvlOverride w:ilvl="0">
       <w:startOverride w:val="3"/>
@@ -10920,10 +11360,10 @@
       <w:startOverride w:val="3"/>
     </w:lvlOverride>
   </w:num>
-  <w:num w:numId="1051">
+  <w:num w:numId="1057">
     <w:abstractNumId w:val="991"/>
   </w:num>
-  <w:num w:numId="1052">
+  <w:num w:numId="1058">
     <w:abstractNumId w:val="99411"/>
     <w:lvlOverride w:ilvl="0">
       <w:startOverride w:val="1"/>
@@ -10953,7 +11393,7 @@
       <w:startOverride w:val="1"/>
     </w:lvlOverride>
   </w:num>
-  <w:num w:numId="1053">
+  <w:num w:numId="1059">
     <w:abstractNumId w:val="991"/>
   </w:num>
 </w:numbering>

--- a/Country-Analysis-Meeting--CAM--2025---Analysis-Guide.docx
+++ b/Country-Analysis-Meeting--CAM--2025---Analysis-Guide.docx
@@ -36,7 +36,7 @@
         </w:p>
       </w:sdtContent>
     </w:sdt>
-    <w:bookmarkStart w:id="23" w:name="introduction-to-countdown-to-2030"/>
+    <w:bookmarkStart w:id="24" w:name="introduction-to-countdown-to-2030"/>
     <w:p>
       <w:pPr>
         <w:pStyle w:val="Heading1"/>
@@ -185,8 +185,41 @@
       </w:r>
     </w:p>
     <w:bookmarkEnd w:id="22"/>
+    <w:bookmarkStart w:id="23" w:name="acknowledgments"/>
+    <w:p>
+      <w:pPr>
+        <w:pStyle w:val="Heading3"/>
+      </w:pPr>
+      <w:r>
+        <w:t xml:space="preserve">Acknowledgments</w:t>
+      </w:r>
+    </w:p>
+    <w:p>
+      <w:pPr>
+        <w:pStyle w:val="FirstParagraph"/>
+      </w:pPr>
+      <w:r>
+        <w:t xml:space="preserve">The Countdown acknowledges and appreciates the contribution of the following individual in developing the Stata codes that form the backbone of the</w:t>
+      </w:r>
+      <w:r>
+        <w:t xml:space="preserve"> </w:t>
+      </w:r>
+      <w:r>
+        <w:rPr>
+          <w:rStyle w:val="VerbatimChar"/>
+        </w:rPr>
+        <w:t xml:space="preserve">cd2030.rmncah</w:t>
+      </w:r>
+      <w:r>
+        <w:t xml:space="preserve"> </w:t>
+      </w:r>
+      <w:r>
+        <w:t xml:space="preserve">R package and Shiny App:</w:t>
+      </w:r>
+    </w:p>
     <w:bookmarkEnd w:id="23"/>
-    <w:bookmarkStart w:id="31" w:name="X7fd18dffda8176861e66aa27bcf7fc149a0cf65"/>
+    <w:bookmarkEnd w:id="24"/>
+    <w:bookmarkStart w:id="32" w:name="X7fd18dffda8176861e66aa27bcf7fc149a0cf65"/>
     <w:p>
       <w:pPr>
         <w:pStyle w:val="Heading1"/>
@@ -195,7 +228,7 @@
         <w:t xml:space="preserve">General Introduction to CD2030 CAM Approach</w:t>
       </w:r>
     </w:p>
-    <w:bookmarkStart w:id="27" w:name="X74439276e2a96bd038f1e1fe4aeb326af919df0"/>
+    <w:bookmarkStart w:id="28" w:name="X74439276e2a96bd038f1e1fe4aeb326af919df0"/>
     <w:p>
       <w:pPr>
         <w:pStyle w:val="Heading2"/>
@@ -227,18 +260,18 @@
           <wp:inline>
             <wp:extent cx="5727700" cy="3219995"/>
             <wp:effectExtent b="0" l="0" r="0" t="0"/>
-            <wp:docPr descr="" title="" id="25" name="Picture"/>
+            <wp:docPr descr="" title="" id="26" name="Picture"/>
             <a:graphic>
               <a:graphicData uri="http://schemas.openxmlformats.org/drawingml/2006/picture">
                 <pic:pic>
                   <pic:nvPicPr>
-                    <pic:cNvPr descr="images/0-overview_cam.png" id="26" name="Picture"/>
+                    <pic:cNvPr descr="images/0-overview_cam.png" id="27" name="Picture"/>
                     <pic:cNvPicPr>
                       <a:picLocks noChangeArrowheads="1" noChangeAspect="1"/>
                     </pic:cNvPicPr>
                   </pic:nvPicPr>
                   <pic:blipFill>
-                    <a:blip r:embed="rId24"/>
+                    <a:blip r:embed="rId25"/>
                     <a:stretch>
                       <a:fillRect/>
                     </a:stretch>
@@ -265,8 +298,8 @@
         </w:drawing>
       </w:r>
     </w:p>
-    <w:bookmarkEnd w:id="27"/>
-    <w:bookmarkStart w:id="28" w:name="organization-of-the-guidebook"/>
+    <w:bookmarkEnd w:id="28"/>
+    <w:bookmarkStart w:id="29" w:name="organization-of-the-guidebook"/>
     <w:p>
       <w:pPr>
         <w:pStyle w:val="Heading2"/>
@@ -436,8 +469,8 @@
         <w:t xml:space="preserve">the use of the R Shiny App for data visualization and interpretation.</w:t>
       </w:r>
     </w:p>
-    <w:bookmarkEnd w:id="28"/>
-    <w:bookmarkStart w:id="29" w:name="data-sources"/>
+    <w:bookmarkEnd w:id="29"/>
+    <w:bookmarkStart w:id="30" w:name="data-sources"/>
     <w:p>
       <w:pPr>
         <w:pStyle w:val="Heading2"/>
@@ -526,8 +559,8 @@
         <w:t xml:space="preserve">: Other relevant data sources, such as census data, population estimates, and health financing data, which provide additional context for the analysis.</w:t>
       </w:r>
     </w:p>
-    <w:bookmarkEnd w:id="29"/>
-    <w:bookmarkStart w:id="30" w:name="expected-outputs"/>
+    <w:bookmarkEnd w:id="30"/>
+    <w:bookmarkStart w:id="31" w:name="expected-outputs"/>
     <w:p>
       <w:pPr>
         <w:pStyle w:val="Heading2"/>
@@ -632,9 +665,9 @@
         <w:t xml:space="preserve">Country analytical reproducible files (.rds files) are the final output of the analysis, which can be used for further analysis and visualization. These files contain the cleaned and processed data, country specific analysis parameters as well as the results of the analysis, including coverage, equity, and health systems performance indicators.</w:t>
       </w:r>
     </w:p>
-    <w:bookmarkEnd w:id="30"/>
     <w:bookmarkEnd w:id="31"/>
-    <w:bookmarkStart w:id="61" w:name="getting-started"/>
+    <w:bookmarkEnd w:id="32"/>
+    <w:bookmarkStart w:id="62" w:name="getting-started"/>
     <w:p>
       <w:pPr>
         <w:pStyle w:val="Heading1"/>
@@ -659,7 +692,7 @@
         <w:t xml:space="preserve">We extend our appreciation to the team that compiled the original Stata codebase.</w:t>
       </w:r>
     </w:p>
-    <w:bookmarkStart w:id="41" w:name="R-and-rstudio"/>
+    <w:bookmarkStart w:id="42" w:name="R-and-rstudio"/>
     <w:p>
       <w:pPr>
         <w:pStyle w:val="Heading2"/>
@@ -718,7 +751,7 @@
         <w:t xml:space="preserve">. This order is important as RStudio relies on R to function properly.</w:t>
       </w:r>
     </w:p>
-    <w:bookmarkStart w:id="35" w:name="download-and-install-r-step-1"/>
+    <w:bookmarkStart w:id="36" w:name="download-and-install-r-step-1"/>
     <w:p>
       <w:pPr>
         <w:pStyle w:val="Heading3"/>
@@ -737,7 +770,7 @@
       <w:r>
         <w:t xml:space="preserve"> </w:t>
       </w:r>
-      <w:hyperlink r:id="rId32">
+      <w:hyperlink r:id="rId33">
         <w:r>
           <w:rPr>
             <w:rStyle w:val="Hyperlink"/>
@@ -749,7 +782,7 @@
         <w:t xml:space="preserve">. Select your operating system from the homepage: Windows, Mac, or Linux.</w:t>
       </w:r>
     </w:p>
-    <w:bookmarkStart w:id="33" w:name="windows"/>
+    <w:bookmarkStart w:id="34" w:name="windows"/>
     <w:p>
       <w:pPr>
         <w:pStyle w:val="Heading4"/>
@@ -860,8 +893,8 @@
         <w:t xml:space="preserve">R will be installed in your system’s Program Files, with a shortcut added to the Start menu.</w:t>
       </w:r>
     </w:p>
-    <w:bookmarkEnd w:id="33"/>
-    <w:bookmarkStart w:id="34" w:name="mac"/>
+    <w:bookmarkEnd w:id="34"/>
+    <w:bookmarkStart w:id="35" w:name="mac"/>
     <w:p>
       <w:pPr>
         <w:pStyle w:val="Heading4"/>
@@ -936,9 +969,9 @@
         <w:t xml:space="preserve">R is not a graphical software application but a programming environment. It is best used in conjunction with RStudio, which provides a consistent and user-friendly interface across operating systems.</w:t>
       </w:r>
     </w:p>
-    <w:bookmarkEnd w:id="34"/>
     <w:bookmarkEnd w:id="35"/>
-    <w:bookmarkStart w:id="40" w:name="install-rstudio-step-2"/>
+    <w:bookmarkEnd w:id="36"/>
+    <w:bookmarkStart w:id="41" w:name="install-rstudio-step-2"/>
     <w:p>
       <w:pPr>
         <w:pStyle w:val="Heading3"/>
@@ -965,7 +998,7 @@
       <w:r>
         <w:t xml:space="preserve"> </w:t>
       </w:r>
-      <w:hyperlink r:id="rId36">
+      <w:hyperlink r:id="rId37">
         <w:r>
           <w:rPr>
             <w:rStyle w:val="Hyperlink"/>
@@ -1007,18 +1040,18 @@
           <wp:inline>
             <wp:extent cx="4058432" cy="3102279"/>
             <wp:effectExtent b="0" l="0" r="0" t="0"/>
-            <wp:docPr descr="" title="" id="38" name="Picture"/>
+            <wp:docPr descr="" title="" id="39" name="Picture"/>
             <a:graphic>
               <a:graphicData uri="http://schemas.openxmlformats.org/drawingml/2006/picture">
                 <pic:pic>
                   <pic:nvPicPr>
-                    <pic:cNvPr descr="images/rstudio.png" id="39" name="Picture"/>
+                    <pic:cNvPr descr="images/rstudio.png" id="40" name="Picture"/>
                     <pic:cNvPicPr>
                       <a:picLocks noChangeArrowheads="1" noChangeAspect="1"/>
                     </pic:cNvPicPr>
                   </pic:nvPicPr>
                   <pic:blipFill>
-                    <a:blip r:embed="rId37"/>
+                    <a:blip r:embed="rId38"/>
                     <a:stretch>
                       <a:fillRect/>
                     </a:stretch>
@@ -1045,9 +1078,9 @@
         </w:drawing>
       </w:r>
     </w:p>
-    <w:bookmarkEnd w:id="40"/>
     <w:bookmarkEnd w:id="41"/>
-    <w:bookmarkStart w:id="57" w:name="X0179e3cc22dedd0bdf77cd64eac93fd531dd43e"/>
+    <w:bookmarkEnd w:id="42"/>
+    <w:bookmarkStart w:id="58" w:name="X0179e3cc22dedd0bdf77cd64eac93fd531dd43e"/>
     <w:p>
       <w:pPr>
         <w:pStyle w:val="Heading2"/>
@@ -1066,7 +1099,7 @@
       <w:r>
         <w:t xml:space="preserve"> </w:t>
       </w:r>
-      <w:hyperlink r:id="rId42">
+      <w:hyperlink r:id="rId43">
         <w:r>
           <w:rPr>
             <w:rStyle w:val="VerbatimChar"/>
@@ -1078,7 +1111,7 @@
         <w:t xml:space="preserve">. The application is implemented as an R package and supports interactive dashboard generation via Shiny.</w:t>
       </w:r>
     </w:p>
-    <w:bookmarkStart w:id="43" w:name="installation-via-r-console"/>
+    <w:bookmarkStart w:id="44" w:name="installation-via-r-console"/>
     <w:p>
       <w:pPr>
         <w:pStyle w:val="Heading3"/>
@@ -1193,8 +1226,8 @@
         <w:t xml:space="preserve">)</w:t>
       </w:r>
     </w:p>
-    <w:bookmarkEnd w:id="43"/>
-    <w:bookmarkStart w:id="47" w:name="launching-the-application"/>
+    <w:bookmarkEnd w:id="44"/>
+    <w:bookmarkStart w:id="48" w:name="launching-the-application"/>
     <w:p>
       <w:pPr>
         <w:pStyle w:val="Heading3"/>
@@ -1252,18 +1285,18 @@
           <wp:inline>
             <wp:extent cx="5727700" cy="2546105"/>
             <wp:effectExtent b="0" l="0" r="0" t="0"/>
-            <wp:docPr descr="" title="" id="45" name="Picture"/>
+            <wp:docPr descr="" title="" id="46" name="Picture"/>
             <a:graphic>
               <a:graphicData uri="http://schemas.openxmlformats.org/drawingml/2006/picture">
                 <pic:pic>
                   <pic:nvPicPr>
-                    <pic:cNvPr descr="images/dashboard.jpg" id="46" name="Picture"/>
+                    <pic:cNvPr descr="images/dashboard.jpg" id="47" name="Picture"/>
                     <pic:cNvPicPr>
                       <a:picLocks noChangeArrowheads="1" noChangeAspect="1"/>
                     </pic:cNvPicPr>
                   </pic:nvPicPr>
                   <pic:blipFill>
-                    <a:blip r:embed="rId44"/>
+                    <a:blip r:embed="rId45"/>
                     <a:stretch>
                       <a:fillRect/>
                     </a:stretch>
@@ -1290,8 +1323,8 @@
         </w:drawing>
       </w:r>
     </w:p>
-    <w:bookmarkEnd w:id="47"/>
-    <w:bookmarkStart w:id="54" w:name="X7538012186d7d0b40daf1d4954c288aa5a4ce98"/>
+    <w:bookmarkEnd w:id="48"/>
+    <w:bookmarkStart w:id="55" w:name="X7538012186d7d0b40daf1d4954c288aa5a4ce98"/>
     <w:p>
       <w:pPr>
         <w:pStyle w:val="Heading3"/>
@@ -1405,18 +1438,18 @@
                 <wp:inline>
                   <wp:extent cx="3423780" cy="2363243"/>
                   <wp:effectExtent b="0" l="0" r="0" t="0"/>
-                  <wp:docPr descr="" title="" id="49" name="Picture"/>
+                  <wp:docPr descr="" title="" id="50" name="Picture"/>
                   <a:graphic>
                     <a:graphicData uri="http://schemas.openxmlformats.org/drawingml/2006/picture">
                       <pic:pic>
                         <pic:nvPicPr>
-                          <pic:cNvPr descr="images/github-repo.png" id="50" name="Picture"/>
+                          <pic:cNvPr descr="images/github-repo.png" id="51" name="Picture"/>
                           <pic:cNvPicPr>
                             <a:picLocks noChangeArrowheads="1" noChangeAspect="1"/>
                           </pic:cNvPicPr>
                         </pic:nvPicPr>
                         <pic:blipFill>
-                          <a:blip r:embed="rId48"/>
+                          <a:blip r:embed="rId49"/>
                           <a:stretch>
                             <a:fillRect/>
                           </a:stretch>
@@ -1455,18 +1488,18 @@
                 <wp:inline>
                   <wp:extent cx="3058245" cy="2412786"/>
                   <wp:effectExtent b="0" l="0" r="0" t="0"/>
-                  <wp:docPr descr="" title="" id="52" name="Picture"/>
+                  <wp:docPr descr="" title="" id="53" name="Picture"/>
                   <a:graphic>
                     <a:graphicData uri="http://schemas.openxmlformats.org/drawingml/2006/picture">
                       <pic:pic>
                         <pic:nvPicPr>
-                          <pic:cNvPr descr="images/project-file.png" id="53" name="Picture"/>
+                          <pic:cNvPr descr="images/project-file.png" id="54" name="Picture"/>
                           <pic:cNvPicPr>
                             <a:picLocks noChangeArrowheads="1" noChangeAspect="1"/>
                           </pic:cNvPicPr>
                         </pic:nvPicPr>
                         <pic:blipFill>
-                          <a:blip r:embed="rId51"/>
+                          <a:blip r:embed="rId52"/>
                           <a:stretch>
                             <a:fillRect/>
                           </a:stretch>
@@ -1566,8 +1599,8 @@
         <w:t xml:space="preserve">()</w:t>
       </w:r>
     </w:p>
-    <w:bookmarkEnd w:id="54"/>
-    <w:bookmarkStart w:id="56" w:name="rtools-for-windows"/>
+    <w:bookmarkEnd w:id="55"/>
+    <w:bookmarkStart w:id="57" w:name="rtools-for-windows"/>
     <w:p>
       <w:pPr>
         <w:pStyle w:val="Heading3"/>
@@ -1660,7 +1693,7 @@
       <w:r>
         <w:t xml:space="preserve"> </w:t>
       </w:r>
-      <w:hyperlink r:id="rId55">
+      <w:hyperlink r:id="rId56">
         <w:r>
           <w:rPr>
             <w:rStyle w:val="Hyperlink"/>
@@ -1669,9 +1702,9 @@
         </w:r>
       </w:hyperlink>
     </w:p>
-    <w:bookmarkEnd w:id="56"/>
     <w:bookmarkEnd w:id="57"/>
-    <w:bookmarkStart w:id="60" w:name="data-requirements"/>
+    <w:bookmarkEnd w:id="58"/>
+    <w:bookmarkStart w:id="61" w:name="data-requirements"/>
     <w:p>
       <w:pPr>
         <w:pStyle w:val="Heading2"/>
@@ -1680,7 +1713,7 @@
         <w:t xml:space="preserve">Data requirements</w:t>
       </w:r>
     </w:p>
-    <w:bookmarkStart w:id="58" w:name="datasets-required"/>
+    <w:bookmarkStart w:id="59" w:name="datasets-required"/>
     <w:p>
       <w:pPr>
         <w:pStyle w:val="Heading3"/>
@@ -1752,8 +1785,8 @@
         <w:t xml:space="preserve">FPET data These datasets will be provided to the country teams by the Countdown2030 team prior to the workshop.</w:t>
       </w:r>
     </w:p>
-    <w:bookmarkEnd w:id="58"/>
-    <w:bookmarkStart w:id="59" w:name="country-specific-analysis-parameters"/>
+    <w:bookmarkEnd w:id="59"/>
+    <w:bookmarkStart w:id="60" w:name="country-specific-analysis-parameters"/>
     <w:p>
       <w:pPr>
         <w:pStyle w:val="Heading3"/>
@@ -1770,10 +1803,10 @@
         <w:t xml:space="preserve">The following parameters will be required to run the analysis see</w:t>
       </w:r>
     </w:p>
-    <w:bookmarkEnd w:id="59"/>
     <w:bookmarkEnd w:id="60"/>
     <w:bookmarkEnd w:id="61"/>
-    <w:bookmarkStart w:id="66" w:name="loading-health-facility-data"/>
+    <w:bookmarkEnd w:id="62"/>
+    <w:bookmarkStart w:id="67" w:name="loading-health-facility-data"/>
     <w:p>
       <w:pPr>
         <w:pStyle w:val="Heading1"/>
@@ -1815,7 +1848,7 @@
         <w:t xml:space="preserve">Please note that should you update your data during the workshop, ensure it is in the correct format before uploading to avoid errors.</w:t>
       </w:r>
     </w:p>
-    <w:bookmarkStart w:id="62" w:name="supported-file-formats"/>
+    <w:bookmarkStart w:id="63" w:name="supported-file-formats"/>
     <w:p>
       <w:pPr>
         <w:pStyle w:val="Heading2"/>
@@ -1879,8 +1912,8 @@
         <w:t xml:space="preserve">.rds (R Cached datafile) - The file containing the preloaded dataset, user adjustments and analysis parameters that has been &gt; saved in the Cache directory. This will be the last saved file.</w:t>
       </w:r>
     </w:p>
-    <w:bookmarkEnd w:id="62"/>
-    <w:bookmarkStart w:id="63" w:name="how-to-upload-data"/>
+    <w:bookmarkEnd w:id="63"/>
+    <w:bookmarkStart w:id="64" w:name="how-to-upload-data"/>
     <w:p>
       <w:pPr>
         <w:pStyle w:val="Heading2"/>
@@ -2106,8 +2139,8 @@
         <w:t xml:space="preserve">If errors are detected, an error message will indicate the &gt; issue.</w:t>
       </w:r>
     </w:p>
-    <w:bookmarkEnd w:id="63"/>
-    <w:bookmarkStart w:id="64" w:name="common-errors-and-how-to-fix-them"/>
+    <w:bookmarkEnd w:id="64"/>
+    <w:bookmarkStart w:id="65" w:name="common-errors-and-how-to-fix-them"/>
     <w:p>
       <w:pPr>
         <w:pStyle w:val="Heading2"/>
@@ -2438,8 +2471,8 @@
         <w:t xml:space="preserve">: If a key column (district, year, or month) is missing data in a row, that row will be excluded from the resulting dataset.</w:t>
       </w:r>
     </w:p>
-    <w:bookmarkEnd w:id="64"/>
-    <w:bookmarkStart w:id="65" w:name="tips-for-a-successful-upload"/>
+    <w:bookmarkEnd w:id="65"/>
+    <w:bookmarkStart w:id="66" w:name="tips-for-a-successful-upload"/>
     <w:p>
       <w:pPr>
         <w:pStyle w:val="Heading2"/>
@@ -2501,9 +2534,9 @@
         <w:t xml:space="preserve">Save your file in a supported format and ensure it is UTF-8 encoded</w:t>
       </w:r>
     </w:p>
-    <w:bookmarkEnd w:id="65"/>
     <w:bookmarkEnd w:id="66"/>
-    <w:bookmarkStart w:id="78" w:name="numerator-assessment"/>
+    <w:bookmarkEnd w:id="67"/>
+    <w:bookmarkStart w:id="79" w:name="numerator-assessment"/>
     <w:p>
       <w:pPr>
         <w:pStyle w:val="Heading1"/>
@@ -2512,7 +2545,7 @@
         <w:t xml:space="preserve">Numerator Assessment</w:t>
       </w:r>
     </w:p>
-    <w:bookmarkStart w:id="69" w:name="numerators-assessment"/>
+    <w:bookmarkStart w:id="70" w:name="numerators-assessment"/>
     <w:p>
       <w:pPr>
         <w:pStyle w:val="Heading2"/>
@@ -2521,7 +2554,7 @@
         <w:t xml:space="preserve">Numerators Assessment</w:t>
       </w:r>
     </w:p>
-    <w:bookmarkStart w:id="67" w:name="Xe10ffed8bf2bdc41c4ce0254792813e7f15dc63"/>
+    <w:bookmarkStart w:id="68" w:name="Xe10ffed8bf2bdc41c4ce0254792813e7f15dc63"/>
     <w:p>
       <w:pPr>
         <w:pStyle w:val="Heading3"/>
@@ -2538,8 +2571,8 @@
         <w:t xml:space="preserve">Routinely reported health facility data are an important data source for health indicators at facility and population level. The data are reported by health facilities on events such as immunizations given, or live births attended. As with any data, quality is an issue. Data needs to be checked to consider completeness of reporting by health facilities, identify extreme outliers and internal consistency. A standard reporting method for data quality allows assessment of progress over time.</w:t>
       </w:r>
     </w:p>
-    <w:bookmarkEnd w:id="67"/>
-    <w:bookmarkStart w:id="68" w:name="approach-description-of-analytical-steps"/>
+    <w:bookmarkEnd w:id="68"/>
+    <w:bookmarkStart w:id="69" w:name="approach-description-of-analytical-steps"/>
     <w:p>
       <w:pPr>
         <w:pStyle w:val="Heading3"/>
@@ -2556,9 +2589,9 @@
         <w:t xml:space="preserve">The analysis of the monthly data by district for 2019-2024 is used to assess annual data quality using the following standard indicators:</w:t>
       </w:r>
     </w:p>
-    <w:bookmarkEnd w:id="68"/>
     <w:bookmarkEnd w:id="69"/>
-    <w:bookmarkStart w:id="76" w:name="X903c51a203cb4f4565624e2da67c96e71f033d0"/>
+    <w:bookmarkEnd w:id="70"/>
+    <w:bookmarkStart w:id="77" w:name="X903c51a203cb4f4565624e2da67c96e71f033d0"/>
     <w:p>
       <w:pPr>
         <w:pStyle w:val="Heading2"/>
@@ -2682,18 +2715,18 @@
           <wp:inline>
             <wp:extent cx="5727700" cy="2915151"/>
             <wp:effectExtent b="0" l="0" r="0" t="0"/>
-            <wp:docPr descr="" title="" id="71" name="Picture"/>
+            <wp:docPr descr="" title="" id="72" name="Picture"/>
             <a:graphic>
               <a:graphicData uri="http://schemas.openxmlformats.org/drawingml/2006/picture">
                 <pic:pic>
                   <pic:nvPicPr>
-                    <pic:cNvPr descr="images/1-dqa_reporting_rates.png" id="72" name="Picture"/>
+                    <pic:cNvPr descr="images/1-dqa_reporting_rates.png" id="73" name="Picture"/>
                     <pic:cNvPicPr>
                       <a:picLocks noChangeArrowheads="1" noChangeAspect="1"/>
                     </pic:cNvPicPr>
                   </pic:nvPicPr>
                   <pic:blipFill>
-                    <a:blip r:embed="rId70"/>
+                    <a:blip r:embed="rId71"/>
                     <a:stretch>
                       <a:fillRect/>
                     </a:stretch>
@@ -2952,18 +2985,18 @@
           <wp:inline>
             <wp:extent cx="5727700" cy="2269879"/>
             <wp:effectExtent b="0" l="0" r="0" t="0"/>
-            <wp:docPr descr="" title="" id="74" name="Picture"/>
+            <wp:docPr descr="" title="" id="75" name="Picture"/>
             <a:graphic>
               <a:graphicData uri="http://schemas.openxmlformats.org/drawingml/2006/picture">
                 <pic:pic>
                   <pic:nvPicPr>
-                    <pic:cNvPr descr="images/1-dqa_ratios.png" id="75" name="Picture"/>
+                    <pic:cNvPr descr="images/1-dqa_ratios.png" id="76" name="Picture"/>
                     <pic:cNvPicPr>
                       <a:picLocks noChangeArrowheads="1" noChangeAspect="1"/>
                     </pic:cNvPicPr>
                   </pic:nvPicPr>
                   <pic:blipFill>
-                    <a:blip r:embed="rId73"/>
+                    <a:blip r:embed="rId74"/>
                     <a:stretch>
                       <a:fillRect/>
                     </a:stretch>
@@ -2990,8 +3023,8 @@
         </w:drawing>
       </w:r>
     </w:p>
-    <w:bookmarkEnd w:id="76"/>
-    <w:bookmarkStart w:id="77" w:name="X666fec95dc43c10e817c55ccac41420737313b8"/>
+    <w:bookmarkEnd w:id="77"/>
+    <w:bookmarkStart w:id="78" w:name="X666fec95dc43c10e817c55ccac41420737313b8"/>
     <w:p>
       <w:pPr>
         <w:pStyle w:val="Heading2"/>
@@ -3465,9 +3498,9 @@
         <w:t xml:space="preserve">¹ An extreme outlier is defined as a monthly value that is 5 times the median absolute deviation (MAD) from the monthly median value for a particular year.</w:t>
       </w:r>
     </w:p>
-    <w:bookmarkEnd w:id="77"/>
     <w:bookmarkEnd w:id="78"/>
-    <w:bookmarkStart w:id="90" w:name="numerator-adjustments"/>
+    <w:bookmarkEnd w:id="79"/>
+    <w:bookmarkStart w:id="91" w:name="numerator-adjustments"/>
     <w:p>
       <w:pPr>
         <w:pStyle w:val="Heading1"/>
@@ -3476,7 +3509,7 @@
         <w:t xml:space="preserve">Numerator Adjustments</w:t>
       </w:r>
     </w:p>
-    <w:bookmarkStart w:id="81" w:name="numerator-adjustments"/>
+    <w:bookmarkStart w:id="82" w:name="numerator-adjustments"/>
     <w:p>
       <w:pPr>
         <w:pStyle w:val="Heading2"/>
@@ -3485,7 +3518,7 @@
         <w:t xml:space="preserve">Numerator adjustments</w:t>
       </w:r>
     </w:p>
-    <w:bookmarkStart w:id="79" w:name="X745a61e009a7337e80075029be08f56e2ad85a5"/>
+    <w:bookmarkStart w:id="80" w:name="X745a61e009a7337e80075029be08f56e2ad85a5"/>
     <w:p>
       <w:pPr>
         <w:pStyle w:val="Heading3"/>
@@ -3502,8 +3535,8 @@
         <w:t xml:space="preserve">The completeness of reporting may affect the analysis, especially if completeness is low or varies between years. Extreme outliers, such as an accidental extra zero in a number, can have a large impact, especially on subnational numbers. Following the assessments, several steps are necessary to obtain a clean data set for analysis. This implies adjusting for incomplete reporting and correcting for extreme outliers.</w:t>
       </w:r>
     </w:p>
-    <w:bookmarkEnd w:id="79"/>
-    <w:bookmarkStart w:id="80" w:name="X596a824105f7e0c54c548eb2d6d6345e5a05907"/>
+    <w:bookmarkEnd w:id="80"/>
+    <w:bookmarkStart w:id="81" w:name="X596a824105f7e0c54c548eb2d6d6345e5a05907"/>
     <w:p>
       <w:pPr>
         <w:pStyle w:val="Heading3"/>
@@ -3520,9 +3553,9 @@
         <w:t xml:space="preserve">If we do not consider reporting completeness that means we assume all non-reporting facilities provided zero services, which is not likely to be true. Adjustments depend on how much services (e.g., pregnancy care, vaccinations) were provided at non-reporting facilities compared to those that reported. The adjustment factor k - defined as the ratio of the volume of services provided by non-reporting facilities to the volume of services provided by reporting facilities - is used to adjust the reported numbers for incomplete reporting.</w:t>
       </w:r>
     </w:p>
-    <w:bookmarkEnd w:id="80"/>
     <w:bookmarkEnd w:id="81"/>
-    <w:bookmarkStart w:id="89" w:name="Xf9688555ae226628aa290aaf3759102d00b261b"/>
+    <w:bookmarkEnd w:id="82"/>
+    <w:bookmarkStart w:id="90" w:name="Xf9688555ae226628aa290aaf3759102d00b261b"/>
     <w:p>
       <w:pPr>
         <w:pStyle w:val="Heading2"/>
@@ -4073,7 +4106,7 @@
         </w:tc>
       </w:tr>
     </w:tbl>
-    <w:bookmarkStart w:id="88" w:name="X71ed278f5bfa695a43b3b7ee6cdd59bfa442a87"/>
+    <w:bookmarkStart w:id="89" w:name="X71ed278f5bfa695a43b3b7ee6cdd59bfa442a87"/>
     <w:p>
       <w:pPr>
         <w:pStyle w:val="Heading3"/>
@@ -4121,18 +4154,18 @@
           <wp:inline>
             <wp:extent cx="5684626" cy="4814987"/>
             <wp:effectExtent b="0" l="0" r="0" t="0"/>
-            <wp:docPr descr="" title="" id="83" name="Picture"/>
+            <wp:docPr descr="" title="" id="84" name="Picture"/>
             <a:graphic>
               <a:graphicData uri="http://schemas.openxmlformats.org/drawingml/2006/picture">
                 <pic:pic>
                   <pic:nvPicPr>
-                    <pic:cNvPr descr="images/1-dqa_adjustments.png" id="84" name="Picture"/>
+                    <pic:cNvPr descr="images/1-dqa_adjustments.png" id="85" name="Picture"/>
                     <pic:cNvPicPr>
                       <a:picLocks noChangeArrowheads="1" noChangeAspect="1"/>
                     </pic:cNvPicPr>
                   </pic:nvPicPr>
                   <pic:blipFill>
-                    <a:blip r:embed="rId82"/>
+                    <a:blip r:embed="rId83"/>
                     <a:stretch>
                       <a:fillRect/>
                     </a:stretch>
@@ -4206,18 +4239,18 @@
           <wp:inline>
             <wp:extent cx="5727700" cy="2835376"/>
             <wp:effectExtent b="0" l="0" r="0" t="0"/>
-            <wp:docPr descr="" title="" id="86" name="Picture"/>
+            <wp:docPr descr="" title="" id="87" name="Picture"/>
             <a:graphic>
               <a:graphicData uri="http://schemas.openxmlformats.org/drawingml/2006/picture">
                 <pic:pic>
                   <pic:nvPicPr>
-                    <pic:cNvPr descr="images/1-dqa_remove_years.png" id="87" name="Picture"/>
+                    <pic:cNvPr descr="images/1-dqa_remove_years.png" id="88" name="Picture"/>
                     <pic:cNvPicPr>
                       <a:picLocks noChangeArrowheads="1" noChangeAspect="1"/>
                     </pic:cNvPicPr>
                   </pic:nvPicPr>
                   <pic:blipFill>
-                    <a:blip r:embed="rId85"/>
+                    <a:blip r:embed="rId86"/>
                     <a:stretch>
                       <a:fillRect/>
                     </a:stretch>
@@ -4290,10 +4323,10 @@
         <w:t xml:space="preserve">Report the percent change that the adjustment made in reported numbers of institutional deliveries and in penta1 (average of the 6-year period); you may want to highlight the year with the greatest impact of the adjustment if there is one; interpret if the impact of the adjustment on coverage rates is large or small; Make the same description and interpretations for penta1 vaccinations.</w:t>
       </w:r>
     </w:p>
-    <w:bookmarkEnd w:id="88"/>
     <w:bookmarkEnd w:id="89"/>
     <w:bookmarkEnd w:id="90"/>
-    <w:bookmarkStart w:id="111" w:name="denominator-assessment-and-selection"/>
+    <w:bookmarkEnd w:id="91"/>
+    <w:bookmarkStart w:id="112" w:name="denominator-assessment-and-selection"/>
     <w:p>
       <w:pPr>
         <w:pStyle w:val="Heading1"/>
@@ -4302,7 +4335,7 @@
         <w:t xml:space="preserve">Denominator Assessment and selection</w:t>
       </w:r>
     </w:p>
-    <w:bookmarkStart w:id="91" w:name="X613d4a46dba56a32685a1872dbbb80d3033128f"/>
+    <w:bookmarkStart w:id="92" w:name="X613d4a46dba56a32685a1872dbbb80d3033128f"/>
     <w:p>
       <w:pPr>
         <w:pStyle w:val="Heading2"/>
@@ -4319,8 +4352,8 @@
         <w:t xml:space="preserve">Service coverage is defined as the population who received the service divided by the population who need the services (also referred to as target population). The numerators of coverage statistics (e.g., number of live births in health facilities) are derived from the health facility data and need to be adjusted as shown in the previous section. The denominator of the coverage statistics (e.g., number of live births in the population) needs to be estimated for national and sub-national levels (regions/provinces and districts).</w:t>
       </w:r>
     </w:p>
-    <w:bookmarkEnd w:id="91"/>
-    <w:bookmarkStart w:id="94" w:name="Xd007f017d477f0952423473b2e1d70caa0dfd17"/>
+    <w:bookmarkEnd w:id="92"/>
+    <w:bookmarkStart w:id="95" w:name="Xd007f017d477f0952423473b2e1d70caa0dfd17"/>
     <w:p>
       <w:pPr>
         <w:pStyle w:val="Heading2"/>
@@ -4365,8 +4398,8 @@
         <w:tblLook w:firstRow="1" w:lastRow="0" w:firstColumn="0" w:lastColumn="0" w:noHBand="0" w:noVBand="0" w:val="0020"/>
       </w:tblPr>
       <w:tblGrid>
-        <w:gridCol w:w="2750"/>
-        <w:gridCol w:w="2530"/>
+        <w:gridCol w:w="2640"/>
+        <w:gridCol w:w="2640"/>
         <w:gridCol w:w="2640"/>
       </w:tblGrid>
       <w:tr>
@@ -5794,7 +5827,7 @@
       <w:r>
         <w:t xml:space="preserve"> </w:t>
       </w:r>
-      <w:hyperlink r:id="rId92">
+      <w:hyperlink r:id="rId93">
         <w:r>
           <w:rPr>
             <w:rStyle w:val="Hyperlink"/>
@@ -5902,7 +5935,7 @@
         <w:t xml:space="preserve">. The gold standard is the population coverage rates from a recent survey, for a year as close as possible. The absolute difference between survey and facility-based coverage at national and sub-national levels is used to select the best performing indicator. (This can also be expressed as the number of standard errors from the survey value but this requires including the standard errors from the surveys – the results will be the same).</w:t>
       </w:r>
     </w:p>
-    <w:bookmarkStart w:id="93" w:name="facility-data-derived-denominators"/>
+    <w:bookmarkStart w:id="94" w:name="facility-data-derived-denominators"/>
     <w:p>
       <w:pPr>
         <w:pStyle w:val="Heading3"/>
@@ -6181,9 +6214,9 @@
         <w:t xml:space="preserve">at 3% neonatal mortality this implies 101,164 * (1-0.03) = 98,129 children eligible for DPT1/penta1.</w:t>
       </w:r>
     </w:p>
-    <w:bookmarkEnd w:id="93"/>
     <w:bookmarkEnd w:id="94"/>
-    <w:bookmarkStart w:id="110" w:name="X2a6666132c1e17dcffab311697d996afc4b2f9e"/>
+    <w:bookmarkEnd w:id="95"/>
+    <w:bookmarkStart w:id="111" w:name="X2a6666132c1e17dcffab311697d996afc4b2f9e"/>
     <w:p>
       <w:pPr>
         <w:pStyle w:val="Heading2"/>
@@ -6254,18 +6287,18 @@
           <wp:inline>
             <wp:extent cx="5727700" cy="1395452"/>
             <wp:effectExtent b="0" l="0" r="0" t="0"/>
-            <wp:docPr descr="" title="" id="96" name="Picture"/>
+            <wp:docPr descr="" title="" id="97" name="Picture"/>
             <a:graphic>
               <a:graphicData uri="http://schemas.openxmlformats.org/drawingml/2006/picture">
                 <pic:pic>
                   <pic:nvPicPr>
-                    <pic:cNvPr descr="images/1-dqa_denom_rates.png" id="97" name="Picture"/>
+                    <pic:cNvPr descr="images/1-dqa_denom_rates.png" id="98" name="Picture"/>
                     <pic:cNvPicPr>
                       <a:picLocks noChangeArrowheads="1" noChangeAspect="1"/>
                     </pic:cNvPicPr>
                   </pic:nvPicPr>
                   <pic:blipFill>
-                    <a:blip r:embed="rId95"/>
+                    <a:blip r:embed="rId96"/>
                     <a:stretch>
                       <a:fillRect/>
                     </a:stretch>
@@ -6305,7 +6338,7 @@
           <w:b/>
           <w:bCs/>
         </w:rPr>
-        <w:t xml:space="preserve">ANC1 Survey -</w:t>
+        <w:t xml:space="preserve">ANC1 Survey - The coverage percentage</w:t>
       </w:r>
     </w:p>
     <w:p>
@@ -6426,18 +6459,18 @@
           <wp:inline>
             <wp:extent cx="5727700" cy="1471568"/>
             <wp:effectExtent b="0" l="0" r="0" t="0"/>
-            <wp:docPr descr="" title="" id="99" name="Picture"/>
+            <wp:docPr descr="" title="" id="100" name="Picture"/>
             <a:graphic>
               <a:graphicData uri="http://schemas.openxmlformats.org/drawingml/2006/picture">
                 <pic:pic>
                   <pic:nvPicPr>
-                    <pic:cNvPr descr="images/1-dqa_survey_setup.png" id="100" name="Picture"/>
+                    <pic:cNvPr descr="images/1-dqa_survey_setup.png" id="101" name="Picture"/>
                     <pic:cNvPicPr>
                       <a:picLocks noChangeArrowheads="1" noChangeAspect="1"/>
                     </pic:cNvPicPr>
                   </pic:nvPicPr>
                   <pic:blipFill>
-                    <a:blip r:embed="rId98"/>
+                    <a:blip r:embed="rId99"/>
                     <a:stretch>
                       <a:fillRect/>
                     </a:stretch>
@@ -6610,18 +6643,18 @@
           <wp:inline>
             <wp:extent cx="5697415" cy="3139653"/>
             <wp:effectExtent b="0" l="0" r="0" t="0"/>
-            <wp:docPr descr="" title="" id="102" name="Picture"/>
+            <wp:docPr descr="" title="" id="103" name="Picture"/>
             <a:graphic>
               <a:graphicData uri="http://schemas.openxmlformats.org/drawingml/2006/picture">
                 <pic:pic>
                   <pic:nvPicPr>
-                    <pic:cNvPr descr="images/1-dqa-survey_upload.png" id="103" name="Picture"/>
+                    <pic:cNvPr descr="images/1-dqa-survey_upload.png" id="104" name="Picture"/>
                     <pic:cNvPicPr>
                       <a:picLocks noChangeArrowheads="1" noChangeAspect="1"/>
                     </pic:cNvPicPr>
                   </pic:nvPicPr>
                   <pic:blipFill>
-                    <a:blip r:embed="rId101"/>
+                    <a:blip r:embed="rId102"/>
                     <a:stretch>
                       <a:fillRect/>
                     </a:stretch>
@@ -6708,18 +6741,18 @@
           <wp:inline>
             <wp:extent cx="5684626" cy="4220307"/>
             <wp:effectExtent b="0" l="0" r="0" t="0"/>
-            <wp:docPr descr="" title="" id="105" name="Picture"/>
+            <wp:docPr descr="" title="" id="106" name="Picture"/>
             <a:graphic>
               <a:graphicData uri="http://schemas.openxmlformats.org/drawingml/2006/picture">
                 <pic:pic>
                   <pic:nvPicPr>
-                    <pic:cNvPr descr="images/1-dqa_dhis2_comparison.png" id="106" name="Picture"/>
+                    <pic:cNvPr descr="images/1-dqa_dhis2_comparison.png" id="107" name="Picture"/>
                     <pic:cNvPicPr>
                       <a:picLocks noChangeArrowheads="1" noChangeAspect="1"/>
                     </pic:cNvPicPr>
                   </pic:nvPicPr>
                   <pic:blipFill>
-                    <a:blip r:embed="rId104"/>
+                    <a:blip r:embed="rId105"/>
                     <a:stretch>
                       <a:fillRect/>
                     </a:stretch>
@@ -6763,18 +6796,18 @@
           <wp:inline>
             <wp:extent cx="5727700" cy="3225399"/>
             <wp:effectExtent b="0" l="0" r="0" t="0"/>
-            <wp:docPr descr="" title="" id="108" name="Picture"/>
+            <wp:docPr descr="" title="" id="109" name="Picture"/>
             <a:graphic>
               <a:graphicData uri="http://schemas.openxmlformats.org/drawingml/2006/picture">
                 <pic:pic>
                   <pic:nvPicPr>
-                    <pic:cNvPr descr="images/1-dqa_denom_selection.png" id="109" name="Picture"/>
+                    <pic:cNvPr descr="images/1-dqa_denom_selection.png" id="110" name="Picture"/>
                     <pic:cNvPicPr>
                       <a:picLocks noChangeArrowheads="1" noChangeAspect="1"/>
                     </pic:cNvPicPr>
                   </pic:nvPicPr>
                   <pic:blipFill>
-                    <a:blip r:embed="rId107"/>
+                    <a:blip r:embed="rId108"/>
                     <a:stretch>
                       <a:fillRect/>
                     </a:stretch>
@@ -6902,9 +6935,9 @@
         <w:t xml:space="preserve">What selection is made for the indicators in the coverage analyses?</w:t>
       </w:r>
     </w:p>
-    <w:bookmarkEnd w:id="110"/>
     <w:bookmarkEnd w:id="111"/>
-    <w:bookmarkStart w:id="123" w:name="national-coverage"/>
+    <w:bookmarkEnd w:id="112"/>
+    <w:bookmarkStart w:id="124" w:name="national-coverage"/>
     <w:p>
       <w:pPr>
         <w:pStyle w:val="Heading1"/>
@@ -6913,7 +6946,7 @@
         <w:t xml:space="preserve">National Coverage</w:t>
       </w:r>
     </w:p>
-    <w:bookmarkStart w:id="122" w:name="national-coverage-of-interventions"/>
+    <w:bookmarkStart w:id="123" w:name="national-coverage-of-interventions"/>
     <w:p>
       <w:pPr>
         <w:pStyle w:val="Heading2"/>
@@ -6922,7 +6955,7 @@
         <w:t xml:space="preserve">National coverage of interventions</w:t>
       </w:r>
     </w:p>
-    <w:bookmarkStart w:id="112" w:name="rationale-approach-and-implementation"/>
+    <w:bookmarkStart w:id="113" w:name="rationale-approach-and-implementation"/>
     <w:p>
       <w:pPr>
         <w:pStyle w:val="Heading3"/>
@@ -7942,8 +7975,8 @@
         <w:t xml:space="preserve">Implementation: Conducting analysis in the Shiny App</w:t>
       </w:r>
     </w:p>
-    <w:bookmarkEnd w:id="112"/>
-    <w:bookmarkStart w:id="114" w:name="antenatal-care-anc"/>
+    <w:bookmarkEnd w:id="113"/>
+    <w:bookmarkStart w:id="115" w:name="antenatal-care-anc"/>
     <w:p>
       <w:pPr>
         <w:pStyle w:val="Heading3"/>
@@ -8053,7 +8086,7 @@
         <w:rPr>
           <w:rStyle w:val="FootnoteReference"/>
         </w:rPr>
-        <w:footnoteReference w:id="113"/>
+        <w:footnoteReference w:id="114"/>
       </w:r>
     </w:p>
     <w:p>
@@ -8064,8 +8097,8 @@
         <w:t xml:space="preserve">![] (images/2-national-anc-cov.png)</w:t>
       </w:r>
     </w:p>
-    <w:bookmarkEnd w:id="114"/>
-    <w:bookmarkStart w:id="117" w:name="delivery-care"/>
+    <w:bookmarkEnd w:id="115"/>
+    <w:bookmarkStart w:id="118" w:name="delivery-care"/>
     <w:p>
       <w:pPr>
         <w:pStyle w:val="Heading3"/>
@@ -8139,7 +8172,7 @@
         <w:rPr>
           <w:rStyle w:val="FootnoteReference"/>
         </w:rPr>
-        <w:footnoteReference w:id="115"/>
+        <w:footnoteReference w:id="116"/>
       </w:r>
       <w:r>
         <w:t xml:space="preserve"> </w:t>
@@ -8169,11 +8202,11 @@
         <w:rPr>
           <w:rStyle w:val="FootnoteReference"/>
         </w:rPr>
-        <w:footnoteReference w:id="116"/>
-      </w:r>
-    </w:p>
-    <w:bookmarkEnd w:id="117"/>
-    <w:bookmarkStart w:id="119" w:name="immunization"/>
+        <w:footnoteReference w:id="117"/>
+      </w:r>
+    </w:p>
+    <w:bookmarkEnd w:id="118"/>
+    <w:bookmarkStart w:id="120" w:name="immunization"/>
     <w:p>
       <w:pPr>
         <w:pStyle w:val="Heading3"/>
@@ -8217,7 +8250,7 @@
         <w:rPr>
           <w:rStyle w:val="FootnoteReference"/>
         </w:rPr>
-        <w:footnoteReference w:id="118"/>
+        <w:footnoteReference w:id="119"/>
       </w:r>
     </w:p>
     <w:p>
@@ -8236,8 +8269,8 @@
         <w:t xml:space="preserve">WHO and UNICEF work with countries to produce annual estimates of immunization coverage based on all data sources. The national estimates, called WUENIC, are published and available for 2020-2024. These time trends are included in the Stata outputs, to compare the 2019-2023 annual estimates of the facility data produced in the workshop and the survey results.</w:t>
       </w:r>
     </w:p>
-    <w:bookmarkEnd w:id="119"/>
-    <w:bookmarkStart w:id="121" w:name="family-planning"/>
+    <w:bookmarkEnd w:id="120"/>
+    <w:bookmarkStart w:id="122" w:name="family-planning"/>
     <w:p>
       <w:pPr>
         <w:pStyle w:val="Heading3"/>
@@ -8265,7 +8298,7 @@
         <w:rPr>
           <w:rStyle w:val="FootnoteReference"/>
         </w:rPr>
-        <w:footnoteReference w:id="120"/>
+        <w:footnoteReference w:id="121"/>
       </w:r>
       <w:r>
         <w:t xml:space="preserve"> </w:t>
@@ -8274,10 +8307,10 @@
         <w:t xml:space="preserve">FPET allows for various types of survey data to be integrated into the estimates and fits a line that pulls from the trends. This utilizes the strength of multiple data points and minimizes the risk of comparing different surveys.</w:t>
       </w:r>
     </w:p>
-    <w:bookmarkEnd w:id="121"/>
     <w:bookmarkEnd w:id="122"/>
     <w:bookmarkEnd w:id="123"/>
-    <w:bookmarkStart w:id="124" w:name="national-inequality"/>
+    <w:bookmarkEnd w:id="124"/>
+    <w:bookmarkStart w:id="125" w:name="national-inequality"/>
     <w:p>
       <w:pPr>
         <w:pStyle w:val="Heading1"/>
@@ -8294,8 +8327,8 @@
         <w:t xml:space="preserve">National Inequality</w:t>
       </w:r>
     </w:p>
-    <w:bookmarkEnd w:id="124"/>
-    <w:bookmarkStart w:id="126" w:name="global-coverage-targets"/>
+    <w:bookmarkEnd w:id="125"/>
+    <w:bookmarkStart w:id="127" w:name="global-coverage-targets"/>
     <w:p>
       <w:pPr>
         <w:pStyle w:val="Heading1"/>
@@ -8304,7 +8337,7 @@
         <w:t xml:space="preserve">Global Coverage Targets</w:t>
       </w:r>
     </w:p>
-    <w:bookmarkStart w:id="125" w:name="X62ceee4370af680e24e8a8070fa5800feec85d9"/>
+    <w:bookmarkStart w:id="126" w:name="X62ceee4370af680e24e8a8070fa5800feec85d9"/>
     <w:p>
       <w:pPr>
         <w:pStyle w:val="Heading2"/>
@@ -8313,9 +8346,9 @@
         <w:t xml:space="preserve">Global coverage targets for coverage of health services</w:t>
       </w:r>
     </w:p>
-    <w:bookmarkEnd w:id="125"/>
     <w:bookmarkEnd w:id="126"/>
-    <w:bookmarkStart w:id="128" w:name="sub-national-mapping"/>
+    <w:bookmarkEnd w:id="127"/>
+    <w:bookmarkStart w:id="129" w:name="sub-national-mapping"/>
     <w:p>
       <w:pPr>
         <w:pStyle w:val="Heading1"/>
@@ -8324,7 +8357,7 @@
         <w:t xml:space="preserve">Sub-national Mapping</w:t>
       </w:r>
     </w:p>
-    <w:bookmarkStart w:id="127" w:name="X796704c93a851554ed3a5f968c15320a0e96d14"/>
+    <w:bookmarkStart w:id="128" w:name="X796704c93a851554ed3a5f968c15320a0e96d14"/>
     <w:p>
       <w:pPr>
         <w:pStyle w:val="Heading2"/>
@@ -8333,9 +8366,9 @@
         <w:t xml:space="preserve">National and subnational mapping of health service coverage</w:t>
       </w:r>
     </w:p>
-    <w:bookmarkEnd w:id="127"/>
     <w:bookmarkEnd w:id="128"/>
-    <w:bookmarkStart w:id="129" w:name="national-equity-assessment"/>
+    <w:bookmarkEnd w:id="129"/>
+    <w:bookmarkStart w:id="130" w:name="national-equity-assessment"/>
     <w:p>
       <w:pPr>
         <w:pStyle w:val="Heading1"/>
@@ -8344,8 +8377,8 @@
         <w:t xml:space="preserve">National Equity Assessment</w:t>
       </w:r>
     </w:p>
-    <w:bookmarkEnd w:id="129"/>
-    <w:bookmarkStart w:id="130" w:name="national-equity-assessment-1"/>
+    <w:bookmarkEnd w:id="130"/>
+    <w:bookmarkStart w:id="131" w:name="national-equity-assessment-1"/>
     <w:p>
       <w:pPr>
         <w:pStyle w:val="Heading1"/>
@@ -8354,8 +8387,8 @@
         <w:t xml:space="preserve">National Equity Assessment</w:t>
       </w:r>
     </w:p>
-    <w:bookmarkEnd w:id="130"/>
-    <w:bookmarkStart w:id="133" w:name="sub-national-coverage"/>
+    <w:bookmarkEnd w:id="131"/>
+    <w:bookmarkStart w:id="134" w:name="sub-national-coverage"/>
     <w:p>
       <w:pPr>
         <w:pStyle w:val="Heading1"/>
@@ -8364,7 +8397,7 @@
         <w:t xml:space="preserve">Sub-national coverage</w:t>
       </w:r>
     </w:p>
-    <w:bookmarkStart w:id="132" w:name="sub-national-coverage-1"/>
+    <w:bookmarkStart w:id="133" w:name="sub-national-coverage-1"/>
     <w:p>
       <w:pPr>
         <w:pStyle w:val="Heading2"/>
@@ -8373,7 +8406,7 @@
         <w:t xml:space="preserve">Sub-national Coverage</w:t>
       </w:r>
     </w:p>
-    <w:bookmarkStart w:id="131" w:name="rationale-approach-and-implementation-1"/>
+    <w:bookmarkStart w:id="132" w:name="rationale-approach-and-implementation-1"/>
     <w:p>
       <w:pPr>
         <w:pStyle w:val="Heading3"/>
@@ -8781,10 +8814,10 @@
         <w:t xml:space="preserve">(insert screenshot)</w:t>
       </w:r>
     </w:p>
-    <w:bookmarkEnd w:id="131"/>
     <w:bookmarkEnd w:id="132"/>
     <w:bookmarkEnd w:id="133"/>
-    <w:bookmarkStart w:id="136" w:name="sub-national-inequality"/>
+    <w:bookmarkEnd w:id="134"/>
+    <w:bookmarkStart w:id="137" w:name="sub-national-inequality"/>
     <w:p>
       <w:pPr>
         <w:pStyle w:val="Heading1"/>
@@ -8793,7 +8826,7 @@
         <w:t xml:space="preserve">Sub-national Inequality</w:t>
       </w:r>
     </w:p>
-    <w:bookmarkStart w:id="135" w:name="inequality-health-facility-data"/>
+    <w:bookmarkStart w:id="136" w:name="inequality-health-facility-data"/>
     <w:p>
       <w:pPr>
         <w:pStyle w:val="Heading2"/>
@@ -8802,7 +8835,7 @@
         <w:t xml:space="preserve">Inequality: Health facility data</w:t>
       </w:r>
     </w:p>
-    <w:bookmarkStart w:id="134" w:name="rationale-approach-and-implementation-2"/>
+    <w:bookmarkStart w:id="135" w:name="rationale-approach-and-implementation-2"/>
     <w:p>
       <w:pPr>
         <w:pStyle w:val="Heading3"/>
@@ -9009,7 +9042,7 @@
           <w:i/>
           <w:iCs/>
         </w:rPr>
-        <w:t xml:space="preserve">insert image_Subnational analysis tab</w:t>
+        <w:t xml:space="preserve">insert image_Sub-national analysis tab</w:t>
       </w:r>
     </w:p>
     <w:p>
@@ -9024,10 +9057,10 @@
         <w:t xml:space="preserve">insert image_targets_achieved</w:t>
       </w:r>
     </w:p>
-    <w:bookmarkEnd w:id="134"/>
     <w:bookmarkEnd w:id="135"/>
     <w:bookmarkEnd w:id="136"/>
-    <w:bookmarkStart w:id="137" w:name="subnational-global-coverage-targets"/>
+    <w:bookmarkEnd w:id="137"/>
+    <w:bookmarkStart w:id="138" w:name="subnational-global-coverage-targets"/>
     <w:p>
       <w:pPr>
         <w:pStyle w:val="Heading1"/>
@@ -9036,8 +9069,8 @@
         <w:t xml:space="preserve">Subnational: Global coverage targets</w:t>
       </w:r>
     </w:p>
-    <w:bookmarkEnd w:id="137"/>
-    <w:bookmarkStart w:id="138" w:name="subnational-global-coverage-targets-1"/>
+    <w:bookmarkEnd w:id="138"/>
+    <w:bookmarkStart w:id="139" w:name="subnational-global-coverage-targets-1"/>
     <w:p>
       <w:pPr>
         <w:pStyle w:val="Heading1"/>
@@ -9046,8 +9079,8 @@
         <w:t xml:space="preserve">Subnational Global coverage targets</w:t>
       </w:r>
     </w:p>
-    <w:bookmarkEnd w:id="138"/>
-    <w:bookmarkStart w:id="141" w:name="maternal-mortality"/>
+    <w:bookmarkEnd w:id="139"/>
+    <w:bookmarkStart w:id="162" w:name="maternal-mortality"/>
     <w:p>
       <w:pPr>
         <w:pStyle w:val="Heading1"/>
@@ -9056,7 +9089,7 @@
         <w:t xml:space="preserve">Maternal Mortality</w:t>
       </w:r>
     </w:p>
-    <w:bookmarkStart w:id="140" w:name="maternal-mortality-1"/>
+    <w:bookmarkStart w:id="161" w:name="maternal-mortality-1"/>
     <w:p>
       <w:pPr>
         <w:pStyle w:val="Heading2"/>
@@ -9065,7 +9098,7 @@
         <w:t xml:space="preserve">Maternal Mortality</w:t>
       </w:r>
     </w:p>
-    <w:bookmarkStart w:id="139" w:name="rationale-approach-and-implementation-4"/>
+    <w:bookmarkStart w:id="142" w:name="rationale-approach-and-implementation-4"/>
     <w:p>
       <w:pPr>
         <w:pStyle w:val="Heading3"/>
@@ -9134,105 +9167,399 @@
         <w:t xml:space="preserve">A critical step is a systematic assessment of data quality issues, which forms the basis for, if possible, adjustments, and more importantly should guide efforts to improve reporting quality.</w:t>
       </w:r>
     </w:p>
-    <w:bookmarkEnd w:id="139"/>
-    <w:bookmarkEnd w:id="140"/>
-    <w:bookmarkEnd w:id="141"/>
-    <w:bookmarkStart w:id="146" w:name="curative-health-services-utilization"/>
-    <w:p>
-      <w:pPr>
-        <w:pStyle w:val="Heading1"/>
-      </w:pPr>
-      <w:r>
-        <w:t xml:space="preserve">Curative health services utilization</w:t>
-      </w:r>
-    </w:p>
-    <w:bookmarkStart w:id="145" w:name="X7081249d3ae9d4cb2f6af8c68049e23cdbb6840"/>
-    <w:p>
-      <w:pPr>
-        <w:pStyle w:val="Heading2"/>
-      </w:pPr>
-      <w:r>
-        <w:t xml:space="preserve">Curative health services utilization for sick children</w:t>
-      </w:r>
-    </w:p>
-    <w:bookmarkStart w:id="142" w:name="rationale-approach-and-implementation-5"/>
-    <w:p>
-      <w:pPr>
-        <w:pStyle w:val="Heading3"/>
-      </w:pPr>
-      <w:r>
-        <w:t xml:space="preserve">Rationale, Approach and implementation</w:t>
-      </w:r>
-    </w:p>
-    <w:p>
-      <w:pPr>
-        <w:pStyle w:val="FirstParagraph"/>
+    <w:p>
+      <w:pPr>
+        <w:pStyle w:val="BodyText"/>
       </w:pPr>
       <w:r>
         <w:rPr>
           <w:b/>
           <w:bCs/>
         </w:rPr>
-        <w:t xml:space="preserve">Rationale: Scientific basis for the analysis</w:t>
-      </w:r>
-    </w:p>
-    <w:p>
-      <w:pPr>
-        <w:pStyle w:val="BodyText"/>
-      </w:pPr>
-      <w:r>
-        <w:t xml:space="preserve">There is only limited information about curative service utilization, even though diarrhoea and pneumonia are leading causes of death in children. Service utilization statistics on care-seeking behaviour among children with recent illnesses (diarrhoea, acute respiratory infection, or fever in the last 2 weeks) is usually obtained from household surveys, relying on mother’s recall.</w:t>
-      </w:r>
-    </w:p>
-    <w:p>
-      <w:pPr>
-        <w:pStyle w:val="BodyText"/>
-      </w:pPr>
-      <w:r>
-        <w:t xml:space="preserve">Health facility data on outpatient (OPD) visits is an indicator of access to curative services:</w:t>
-      </w:r>
-      <w:r>
-        <w:t xml:space="preserve"> </w:t>
-      </w:r>
+        <w:t xml:space="preserve">Approach: Description of analytical steps</w:t>
+      </w:r>
+    </w:p>
+    <w:p>
+      <w:pPr>
+        <w:pStyle w:val="BodyText"/>
+      </w:pPr>
+      <w:r>
+        <w:t xml:space="preserve">The definitions for institutional, community and population maternal mortality and for stillbirths are:</w:t>
+      </w:r>
+    </w:p>
+    <w:tbl>
+      <w:tblPr>
+        <w:tblStyle w:val="Table"/>
+        <w:tblW w:type="pct" w:w="5000"/>
+        <w:tblLayout w:type="fixed"/>
+        <w:tblLook w:firstRow="1" w:lastRow="0" w:firstColumn="0" w:lastColumn="0" w:noHBand="0" w:noVBand="0" w:val="0020"/>
+      </w:tblPr>
+      <w:tblGrid>
+        <w:gridCol w:w="2640"/>
+        <w:gridCol w:w="2640"/>
+        <w:gridCol w:w="2640"/>
+      </w:tblGrid>
+      <w:tr>
+        <w:trPr>
+          <w:tblHeader w:val="on"/>
+        </w:trPr>
+        <w:tc>
+          <w:tcPr/>
+          <w:p>
+            <w:pPr>
+              <w:pStyle w:val="Compact"/>
+              <w:jc w:val="left"/>
+            </w:pPr>
+            <w:r>
+              <w:rPr>
+                <w:b/>
+                <w:bCs/>
+              </w:rPr>
+              <w:t xml:space="preserve">Indicator</w:t>
+            </w:r>
+          </w:p>
+        </w:tc>
+        <w:tc>
+          <w:tcPr/>
+          <w:p>
+            <w:pPr>
+              <w:pStyle w:val="Compact"/>
+              <w:jc w:val="left"/>
+            </w:pPr>
+            <w:r>
+              <w:rPr>
+                <w:b/>
+                <w:bCs/>
+              </w:rPr>
+              <w:t xml:space="preserve">Numerator</w:t>
+            </w:r>
+          </w:p>
+        </w:tc>
+        <w:tc>
+          <w:tcPr/>
+          <w:p>
+            <w:pPr>
+              <w:pStyle w:val="Compact"/>
+              <w:jc w:val="left"/>
+            </w:pPr>
+            <w:r>
+              <w:rPr>
+                <w:b/>
+                <w:bCs/>
+              </w:rPr>
+              <w:t xml:space="preserve">Denominator</w:t>
+            </w:r>
+          </w:p>
+        </w:tc>
+      </w:tr>
+      <w:tr>
+        <w:tc>
+          <w:tcPr/>
+          <w:p>
+            <w:pPr>
+              <w:pStyle w:val="Compact"/>
+              <w:jc w:val="left"/>
+            </w:pPr>
+            <w:r>
+              <w:t xml:space="preserve">Institutional maternal mortality ratio (iMMR)</w:t>
+            </w:r>
+          </w:p>
+        </w:tc>
+        <w:tc>
+          <w:tcPr/>
+          <w:p>
+            <w:pPr>
+              <w:pStyle w:val="Compact"/>
+              <w:jc w:val="left"/>
+            </w:pPr>
+            <w:r>
+              <w:t xml:space="preserve">Number of maternal deaths in health facilities</w:t>
+            </w:r>
+            <w:r>
+              <w:rPr>
+                <w:rStyle w:val="FootnoteReference"/>
+              </w:rPr>
+              <w:footnoteReference w:id="140"/>
+            </w:r>
+          </w:p>
+        </w:tc>
+        <w:tc>
+          <w:tcPr/>
+          <w:p>
+            <w:pPr>
+              <w:pStyle w:val="Compact"/>
+              <w:jc w:val="left"/>
+            </w:pPr>
+            <w:r>
+              <w:t xml:space="preserve">Number of live births in health facilities * 100,000</w:t>
+            </w:r>
+          </w:p>
+        </w:tc>
+      </w:tr>
+      <w:tr>
+        <w:tc>
+          <w:tcPr/>
+          <w:p>
+            <w:pPr>
+              <w:pStyle w:val="Compact"/>
+              <w:jc w:val="left"/>
+            </w:pPr>
+            <w:r>
+              <w:t xml:space="preserve">Population maternal mortality (MMR)</w:t>
+            </w:r>
+          </w:p>
+        </w:tc>
+        <w:tc>
+          <w:tcPr/>
+          <w:p>
+            <w:pPr>
+              <w:pStyle w:val="Compact"/>
+              <w:jc w:val="left"/>
+            </w:pPr>
+            <w:r>
+              <w:t xml:space="preserve">Number of maternal deaths in the population</w:t>
+            </w:r>
+          </w:p>
+        </w:tc>
+        <w:tc>
+          <w:tcPr/>
+          <w:p>
+            <w:pPr>
+              <w:pStyle w:val="Compact"/>
+              <w:jc w:val="left"/>
+            </w:pPr>
+            <w:r>
+              <w:t xml:space="preserve">Number of live births in the population * 100,000</w:t>
+            </w:r>
+          </w:p>
+        </w:tc>
+      </w:tr>
+      <w:tr>
+        <w:tc>
+          <w:tcPr/>
+          <w:p>
+            <w:pPr>
+              <w:pStyle w:val="Compact"/>
+              <w:jc w:val="left"/>
+            </w:pPr>
+            <w:r>
+              <w:t xml:space="preserve">Community maternal mortality ratio (comer)</w:t>
+            </w:r>
+          </w:p>
+        </w:tc>
+        <w:tc>
+          <w:tcPr/>
+          <w:p>
+            <w:pPr>
+              <w:pStyle w:val="Compact"/>
+              <w:jc w:val="left"/>
+            </w:pPr>
+            <w:r>
+              <w:t xml:space="preserve">Number of maternal deaths in the community</w:t>
+            </w:r>
+          </w:p>
+        </w:tc>
+        <w:tc>
+          <w:tcPr/>
+          <w:p>
+            <w:pPr>
+              <w:pStyle w:val="Compact"/>
+              <w:jc w:val="left"/>
+            </w:pPr>
+            <w:r>
+              <w:t xml:space="preserve">Number of live births in the community * 100,000</w:t>
+            </w:r>
+          </w:p>
+        </w:tc>
+      </w:tr>
+      <w:tr>
+        <w:tc>
+          <w:tcPr/>
+          <w:p>
+            <w:pPr>
+              <w:pStyle w:val="Compact"/>
+              <w:jc w:val="left"/>
+            </w:pPr>
+            <w:r>
+              <w:t xml:space="preserve">Institutional stillbirth rate (iSBR)</w:t>
+            </w:r>
+          </w:p>
+        </w:tc>
+        <w:tc>
+          <w:tcPr/>
+          <w:p>
+            <w:pPr>
+              <w:pStyle w:val="Compact"/>
+              <w:jc w:val="left"/>
+            </w:pPr>
+            <w:r>
+              <w:t xml:space="preserve">Number of stillbirths in health facilities</w:t>
+            </w:r>
+            <w:r>
+              <w:rPr>
+                <w:rStyle w:val="FootnoteReference"/>
+              </w:rPr>
+              <w:footnoteReference w:id="141"/>
+            </w:r>
+          </w:p>
+        </w:tc>
+        <w:tc>
+          <w:tcPr/>
+          <w:p>
+            <w:pPr>
+              <w:pStyle w:val="Compact"/>
+              <w:jc w:val="left"/>
+            </w:pPr>
+            <w:r>
+              <w:t xml:space="preserve">Number of births in health facilities * 1,000</w:t>
+            </w:r>
+          </w:p>
+        </w:tc>
+      </w:tr>
+      <w:tr>
+        <w:tc>
+          <w:tcPr/>
+          <w:p>
+            <w:pPr>
+              <w:pStyle w:val="Compact"/>
+              <w:jc w:val="left"/>
+            </w:pPr>
+            <w:r>
+              <w:t xml:space="preserve">Population stillbirth rate (SBR)</w:t>
+            </w:r>
+          </w:p>
+        </w:tc>
+        <w:tc>
+          <w:tcPr/>
+          <w:p>
+            <w:pPr>
+              <w:pStyle w:val="Compact"/>
+              <w:jc w:val="left"/>
+            </w:pPr>
+            <w:r>
+              <w:t xml:space="preserve">Number of stillbirths in the population</w:t>
+            </w:r>
+          </w:p>
+        </w:tc>
+        <w:tc>
+          <w:tcPr/>
+          <w:p>
+            <w:pPr>
+              <w:pStyle w:val="Compact"/>
+              <w:jc w:val="left"/>
+            </w:pPr>
+            <w:r>
+              <w:t xml:space="preserve">Number of births in the population * 1,000</w:t>
+            </w:r>
+          </w:p>
+        </w:tc>
+      </w:tr>
+      <w:tr>
+        <w:tc>
+          <w:tcPr/>
+          <w:p>
+            <w:pPr>
+              <w:pStyle w:val="Compact"/>
+              <w:jc w:val="left"/>
+            </w:pPr>
+            <w:r>
+              <w:t xml:space="preserve">Community stillbirth rate (cSBR)</w:t>
+            </w:r>
+          </w:p>
+        </w:tc>
+        <w:tc>
+          <w:tcPr/>
+          <w:p>
+            <w:pPr>
+              <w:pStyle w:val="Compact"/>
+              <w:jc w:val="left"/>
+            </w:pPr>
+            <w:r>
+              <w:t xml:space="preserve">Number of stillbirths in the community</w:t>
+            </w:r>
+          </w:p>
+        </w:tc>
+        <w:tc>
+          <w:tcPr/>
+          <w:p>
+            <w:pPr>
+              <w:pStyle w:val="Compact"/>
+              <w:jc w:val="left"/>
+            </w:pPr>
+            <w:r>
+              <w:t xml:space="preserve">Number of births in the community * 1,000</w:t>
+            </w:r>
+          </w:p>
+        </w:tc>
+      </w:tr>
+      <w:tr>
+        <w:tc>
+          <w:tcPr/>
+          <w:p>
+            <w:pPr>
+              <w:pStyle w:val="Compact"/>
+              <w:jc w:val="left"/>
+            </w:pPr>
+            <w:r>
+              <w:t xml:space="preserve">Neonatal mortality (before discharge)</w:t>
+            </w:r>
+          </w:p>
+        </w:tc>
+        <w:tc>
+          <w:tcPr/>
+          <w:p>
+            <w:pPr>
+              <w:pStyle w:val="Compact"/>
+              <w:jc w:val="left"/>
+            </w:pPr>
+            <w:r>
+              <w:t xml:space="preserve">Number of neonatal deaths before discharge</w:t>
+            </w:r>
+          </w:p>
+        </w:tc>
+        <w:tc>
+          <w:tcPr/>
+          <w:p>
+            <w:pPr>
+              <w:pStyle w:val="Compact"/>
+              <w:jc w:val="left"/>
+            </w:pPr>
+            <w:r>
+              <w:t xml:space="preserve">Number of live births in health facilities * 1000</w:t>
+            </w:r>
+          </w:p>
+        </w:tc>
+      </w:tr>
+    </w:tbl>
+    <w:bookmarkEnd w:id="142"/>
+    <w:bookmarkStart w:id="160" w:name="data-analysis-components"/>
+    <w:p>
+      <w:pPr>
+        <w:pStyle w:val="Heading3"/>
+      </w:pPr>
+      <w:r>
+        <w:t xml:space="preserve">Data Analysis Components:</w:t>
+      </w:r>
+    </w:p>
+    <w:p>
+      <w:pPr>
+        <w:pStyle w:val="FirstParagraph"/>
+      </w:pPr>
+      <w:r>
+        <w:t xml:space="preserve">Data analysis has the following components:</w:t>
+      </w:r>
+    </w:p>
+    <w:bookmarkStart w:id="153" w:name="immr-and-isbr-review"/>
+    <w:p>
+      <w:pPr>
+        <w:pStyle w:val="Heading4"/>
+      </w:pPr>
       <w:r>
         <w:rPr>
           <w:b/>
           <w:bCs/>
         </w:rPr>
-        <w:t xml:space="preserve">less than one visit per person is often considered an indicator of poor access</w:t>
-      </w:r>
-      <w:r>
-        <w:t xml:space="preserve">. Similarly, data on hospital admissions is an indicator of access to services, while hospital mortality (case fatality) is an indicator of the quality of care.</w:t>
-      </w:r>
-    </w:p>
-    <w:p>
-      <w:pPr>
-        <w:pStyle w:val="BodyText"/>
-      </w:pPr>
-      <w:r>
-        <w:rPr>
-          <w:b/>
-          <w:bCs/>
-        </w:rPr>
-        <w:t xml:space="preserve">Approach: Description of analytical steps</w:t>
-      </w:r>
-    </w:p>
-    <w:p>
-      <w:pPr>
-        <w:pStyle w:val="BodyText"/>
-      </w:pPr>
-      <w:r>
-        <w:t xml:space="preserve">The data on OPD visits should include new and re-visits. Data are usually reported for under-5 years and 5 years and older. As with data on maternal and newborn care and immunization, the data quality is assessed, and adjustments are made for completeness of reporting and extreme outliers are corrected. The adjusted clean data are used for analysis at national and subnational levels.</w:t>
-      </w:r>
-    </w:p>
-    <w:bookmarkEnd w:id="142"/>
-    <w:bookmarkStart w:id="143" w:name="outpatient-service-utilization"/>
-    <w:p>
-      <w:pPr>
-        <w:pStyle w:val="Heading3"/>
-      </w:pPr>
-      <w:r>
-        <w:t xml:space="preserve">Outpatient service utilization</w:t>
+        <w:t xml:space="preserve">iMMR and iSBR review</w:t>
       </w:r>
     </w:p>
     <w:p>
@@ -9240,400 +9567,27 @@
         <w:pStyle w:val="FirstParagraph"/>
       </w:pPr>
       <w:r>
-        <w:t xml:space="preserve">The data on outpatient visits should include both new and re-visits.</w:t>
-      </w:r>
-    </w:p>
-    <w:p>
-      <w:pPr>
-        <w:pStyle w:val="BodyText"/>
-      </w:pPr>
-      <w:r>
-        <w:rPr>
-          <w:b/>
-          <w:bCs/>
-        </w:rPr>
-        <w:t xml:space="preserve">Mean number of OPD visits per child per year:</w:t>
-      </w:r>
-    </w:p>
-    <w:p>
-      <w:pPr>
-        <w:numPr>
-          <w:ilvl w:val="0"/>
-          <w:numId w:val="1044"/>
-        </w:numPr>
-      </w:pPr>
-      <w:r>
-        <w:t xml:space="preserve">The numerator is the adjusted number of under-5 OPD visits in a year and the denominator is the total number of children under-5 which is taken from the DHIS2 projections. We do not expect this statistic to change much between years (less than 0.2 visits per child per year). A gradual increase suggests either improvements in access to OPD services or a greater disease burden for children. There is no fixed cut-off, but if the attendance is less than 1 visit per year per child, access to services is likely an issue. The OPD statistics are computed for the national and regional/provincial levels.</w:t>
-      </w:r>
-    </w:p>
-    <w:p>
-      <w:pPr>
-        <w:numPr>
-          <w:ilvl w:val="0"/>
-          <w:numId w:val="1044"/>
-        </w:numPr>
-      </w:pPr>
-      <w:r>
-        <w:t xml:space="preserve">A map with OPD use by region or province can reveal important sub-national differences.</w:t>
-      </w:r>
-    </w:p>
-    <w:p>
-      <w:pPr>
-        <w:numPr>
-          <w:ilvl w:val="0"/>
-          <w:numId w:val="1044"/>
-        </w:numPr>
-      </w:pPr>
-      <w:r>
-        <w:t xml:space="preserve">Regarding the interpretations for OPD:</w:t>
-      </w:r>
-    </w:p>
-    <w:p>
-      <w:pPr>
-        <w:numPr>
-          <w:ilvl w:val="1"/>
-          <w:numId w:val="1045"/>
-        </w:numPr>
-      </w:pPr>
-      <w:r>
-        <w:t xml:space="preserve">What can be said about the data quality for OPD visits? Is there consistency of reported numbers between years?</w:t>
-      </w:r>
-    </w:p>
-    <w:p>
-      <w:pPr>
-        <w:numPr>
-          <w:ilvl w:val="1"/>
-          <w:numId w:val="1045"/>
-        </w:numPr>
-      </w:pPr>
-      <w:r>
-        <w:t xml:space="preserve">What is the number of OPD visits per child per year during 2019-2023, is it increasing?</w:t>
-      </w:r>
-    </w:p>
-    <w:p>
-      <w:pPr>
-        <w:numPr>
-          <w:ilvl w:val="1"/>
-          <w:numId w:val="1045"/>
-        </w:numPr>
-      </w:pPr>
-      <w:r>
-        <w:t xml:space="preserve">Is it lower than 1 visit per year, which is considered indicative of low access?</w:t>
-      </w:r>
-    </w:p>
-    <w:p>
-      <w:pPr>
-        <w:numPr>
-          <w:ilvl w:val="1"/>
-          <w:numId w:val="1045"/>
-        </w:numPr>
-      </w:pPr>
-      <w:r>
-        <w:t xml:space="preserve">What can be said about the OPD visits per child per year by region/province in 2023? How large is the difference between top and bottom regions?</w:t>
-      </w:r>
-    </w:p>
-    <w:p>
-      <w:pPr>
-        <w:pStyle w:val="FirstParagraph"/>
-      </w:pPr>
-      <w:r>
-        <w:t xml:space="preserve">**Insert pic</w:t>
-      </w:r>
-    </w:p>
-    <w:p>
-      <w:pPr>
-        <w:pStyle w:val="BodyText"/>
-      </w:pPr>
-      <w:r>
-        <w:t xml:space="preserve">The percentage commonly lies between 15-45% of all visits that are under-fives. In high fertility countries (e.g., total fertility rate &gt; 4) we expect a higher percentage (e.g., over 30%) than in lower fertility countries. If the percent lies outside this range, there may be a data quality problem. Furthermore, if the percent changes much between years (e.g. more than 5 percentage points) then there may also be a data quality issue.</w:t>
-      </w:r>
-    </w:p>
-    <w:p>
-      <w:pPr>
-        <w:pStyle w:val="BodyText"/>
-      </w:pPr>
-      <w:r>
-        <w:t xml:space="preserve">**Insert pic</w:t>
-      </w:r>
-    </w:p>
-    <w:bookmarkEnd w:id="143"/>
-    <w:bookmarkStart w:id="144" w:name="inpatient-service-utilization"/>
-    <w:p>
-      <w:pPr>
-        <w:pStyle w:val="Heading3"/>
-      </w:pPr>
-      <w:r>
-        <w:t xml:space="preserve">Inpatient service utilization</w:t>
-      </w:r>
-    </w:p>
-    <w:p>
-      <w:pPr>
-        <w:pStyle w:val="FirstParagraph"/>
-      </w:pPr>
-      <w:r>
-        <w:t xml:space="preserve">The data on hospital admissions (or discharges + deaths) include new and re-admissions. Data are usually reported for under-5 and 5 years and over. Some countries report discharges rather than admissions which would be the preferred data (discharges = admissions – deaths).</w:t>
-      </w:r>
-    </w:p>
-    <w:p>
-      <w:pPr>
-        <w:pStyle w:val="BodyText"/>
-      </w:pPr>
-      <w:r>
-        <w:t xml:space="preserve">A review of completeness of reporting and the presence of extreme outliers is used to assess data quality. Reporting rates of hospitals (and other facilities with in-patient services) may be more difficult to assess than for other services. Therefore, the decision to adjust for incomplete reporting also depends on the judgement by the country teams regarding the quality of the reporting rate for in-patient services.</w:t>
-      </w:r>
-    </w:p>
-    <w:p>
-      <w:pPr>
-        <w:pStyle w:val="BodyText"/>
-      </w:pPr>
-      <w:r>
-        <w:t xml:space="preserve">Also, extreme outliers may be more common for monthly admissions because of poor reporting, and adjustments need to be made cautiously. It is recommended to assess both the unadjusted and adjusted results.</w:t>
-      </w:r>
-    </w:p>
-    <w:p>
-      <w:pPr>
-        <w:pStyle w:val="BodyText"/>
-      </w:pPr>
-      <w:r>
-        <w:t xml:space="preserve">Number of admissions per 100 children under-5 per year:</w:t>
-      </w:r>
-    </w:p>
-    <w:p>
-      <w:pPr>
-        <w:numPr>
-          <w:ilvl w:val="0"/>
-          <w:numId w:val="1046"/>
-        </w:numPr>
-      </w:pPr>
-      <w:r>
-        <w:t xml:space="preserve">This is an indicator of access. A low value, e.g., less than 2 admissions per 100 children under-5 per year, is indicative of low access to services. The median for countries in sub-Saharan Africa for 2018-2022 was 4.5 admissions per year. Also here, we do not expect the indicator to change much per year: e.g. a change of 1 or more admissions per 100 children between years is unlikely, unless a specific explanation can be found (such as an epidemic).</w:t>
-      </w:r>
-    </w:p>
-    <w:p>
-      <w:pPr>
-        <w:numPr>
-          <w:ilvl w:val="0"/>
-          <w:numId w:val="1046"/>
-        </w:numPr>
-      </w:pPr>
-      <w:r>
-        <w:t xml:space="preserve">A map with IPD admissions among under-five use by region or province can reveal important sub-national differences.</w:t>
-      </w:r>
-    </w:p>
-    <w:p>
-      <w:pPr>
-        <w:numPr>
-          <w:ilvl w:val="0"/>
-          <w:numId w:val="1046"/>
-        </w:numPr>
-      </w:pPr>
-      <w:r>
-        <w:t xml:space="preserve">Regarding the interpretations for IPD:</w:t>
-      </w:r>
-    </w:p>
-    <w:p>
-      <w:pPr>
-        <w:numPr>
-          <w:ilvl w:val="1"/>
-          <w:numId w:val="1047"/>
-        </w:numPr>
-      </w:pPr>
-      <w:r>
-        <w:t xml:space="preserve">Is there consistency of reported numbers of admissions / admission rates over time?</w:t>
-      </w:r>
-    </w:p>
-    <w:p>
-      <w:pPr>
-        <w:numPr>
-          <w:ilvl w:val="1"/>
-          <w:numId w:val="1047"/>
-        </w:numPr>
-      </w:pPr>
-      <w:r>
-        <w:t xml:space="preserve">What is the number of admissions per 100 children under 5 per year during 2019-2023?</w:t>
-      </w:r>
-    </w:p>
-    <w:p>
-      <w:pPr>
-        <w:numPr>
-          <w:ilvl w:val="1"/>
-          <w:numId w:val="1047"/>
-        </w:numPr>
-      </w:pPr>
-      <w:r>
-        <w:t xml:space="preserve">Trend - Is it low or high? What can be said about admissions per 100 children under-5 per year by region/province in 2023?</w:t>
-      </w:r>
-    </w:p>
-    <w:p>
-      <w:pPr>
-        <w:pStyle w:val="FirstParagraph"/>
-      </w:pPr>
-      <w:r>
-        <w:rPr>
-          <w:b/>
-          <w:bCs/>
-        </w:rPr>
-        <w:t xml:space="preserve">Case fatality rate:</w:t>
-      </w:r>
-    </w:p>
-    <w:p>
-      <w:pPr>
-        <w:pStyle w:val="BodyText"/>
-      </w:pPr>
-      <w:r>
-        <w:t xml:space="preserve">An indicator of the quality of care, defined as the number of children who die in hospital divided by the total number admitted (discharges + deaths). This should be done using the unadjusted data, as we do not adjust: neither the numbers of deaths nor the number of admissions. The case fatality rate is considered an indicator of the quality of care. The lower the mortality in health facilities, the better the quality of care.</w:t>
-      </w:r>
-    </w:p>
-    <w:p>
-      <w:pPr>
-        <w:pStyle w:val="BodyText"/>
-      </w:pPr>
-      <w:r>
-        <w:t xml:space="preserve">**insert pic</w:t>
-      </w:r>
-    </w:p>
-    <w:p>
-      <w:pPr>
-        <w:pStyle w:val="BodyText"/>
-      </w:pPr>
-      <w:r>
-        <w:t xml:space="preserve">Percent of admissions that are children under five:</w:t>
-      </w:r>
-    </w:p>
-    <w:p>
-      <w:pPr>
-        <w:pStyle w:val="BodyText"/>
-      </w:pPr>
-      <w:r>
-        <w:t xml:space="preserve">an indicator of data quality. The percentage commonly lies between 10-40% of all admissions that are under-fives. If the percentage lies outside this range, there may be a data quality problem or an exceptional situation. Furthermore, if the percent changes much between years (e.g. more than 5 percentage points), then there may also be a data quality issue.</w:t>
-      </w:r>
-    </w:p>
-    <w:bookmarkEnd w:id="144"/>
-    <w:bookmarkEnd w:id="145"/>
-    <w:bookmarkEnd w:id="146"/>
-    <w:bookmarkStart w:id="154" w:name="health-systems-inputs"/>
-    <w:p>
-      <w:pPr>
-        <w:pStyle w:val="Heading1"/>
-      </w:pPr>
-      <w:r>
-        <w:t xml:space="preserve">Health systems inputs</w:t>
-      </w:r>
-    </w:p>
-    <w:bookmarkStart w:id="153" w:name="health-systems-inputs-1"/>
-    <w:p>
-      <w:pPr>
-        <w:pStyle w:val="Heading2"/>
-      </w:pPr>
-      <w:r>
-        <w:t xml:space="preserve">Health systems inputs</w:t>
-      </w:r>
-    </w:p>
-    <w:p>
-      <w:pPr>
-        <w:pStyle w:val="FirstParagraph"/>
-      </w:pPr>
-      <w:r>
-        <w:t xml:space="preserve">First, the assessment focuses on the quality of data for the health system indicators at national and sub-national levels. For selected indicators, the assessment should focus on:</w:t>
-      </w:r>
-    </w:p>
-    <w:p>
-      <w:pPr>
-        <w:numPr>
-          <w:ilvl w:val="0"/>
-          <w:numId w:val="1048"/>
-        </w:numPr>
-      </w:pPr>
-      <w:r>
-        <w:t xml:space="preserve">1) comparison with global data for selected indicators (national level only)</w:t>
-      </w:r>
-    </w:p>
-    <w:p>
-      <w:pPr>
-        <w:numPr>
-          <w:ilvl w:val="0"/>
-          <w:numId w:val="1048"/>
-        </w:numPr>
-      </w:pPr>
-      <w:r>
-        <w:t xml:space="preserve">2) plausibility of indicator values by subnational units – major outliers? Improbable patterns?</w:t>
-      </w:r>
-    </w:p>
-    <w:p>
-      <w:pPr>
-        <w:numPr>
-          <w:ilvl w:val="0"/>
-          <w:numId w:val="1048"/>
-        </w:numPr>
-      </w:pPr>
-      <w:r>
-        <w:t xml:space="preserve">In addition, it is useful to explore the associations of the health system indicators with each other (e.g. workforce and beds), if only to detect inconsistencies by admin1 (province, region, county).</w:t>
-      </w:r>
-    </w:p>
-    <w:p>
-      <w:pPr>
-        <w:numPr>
-          <w:ilvl w:val="0"/>
-          <w:numId w:val="1048"/>
-        </w:numPr>
-      </w:pPr>
-      <w:r>
-        <w:t xml:space="preserve">It is also useful to assess the association of the health system performance between different administrative levels (e.g., admin 1 and district) to detect outliers or inconsistencies.</w:t>
-      </w:r>
-    </w:p>
-    <w:p>
-      <w:pPr>
-        <w:pStyle w:val="FirstParagraph"/>
-      </w:pPr>
-      <w:r>
-        <w:rPr>
-          <w:b/>
-          <w:bCs/>
-        </w:rPr>
-        <w:t xml:space="preserve">No health financing indicator:</w:t>
-      </w:r>
-    </w:p>
-    <w:p>
-      <w:pPr>
-        <w:pStyle w:val="BodyText"/>
-      </w:pPr>
-      <w:r>
-        <w:t xml:space="preserve">Health financing indicators at the district or admin1 levels are difficult to obtain and are often limited to budget and not expenditures. The data also tends to be limited to government resources and may miss on other sources of financing. (</w:t>
-      </w:r>
-      <w:r>
-        <w:rPr>
-          <w:i/>
-          <w:iCs/>
-        </w:rPr>
-        <w:t xml:space="preserve">These data are not used here, but if available, the financial data should be used to assess health system inputs.)</w:t>
-      </w:r>
-    </w:p>
-    <w:p>
-      <w:pPr>
-        <w:pStyle w:val="BodyText"/>
-      </w:pPr>
-      <w:r>
-        <w:rPr>
-          <w:b/>
-          <w:bCs/>
-        </w:rPr>
-        <w:t xml:space="preserve">Core health professionals per 10,000 population:</w:t>
-      </w:r>
-    </w:p>
-    <w:p>
-      <w:pPr>
-        <w:pStyle w:val="BodyText"/>
-      </w:pPr>
-      <w:r>
-        <w:t xml:space="preserve">Health workforce indicators are often of poor quality and not easy to obtain. The main indicator is the number of core health professionals per 10,000 population. These include physicians, non-physician clinicians (depending on the country, but often with surgical skills and multiple years of training but no academic degree), nurses and midwives.</w:t>
-      </w:r>
-    </w:p>
-    <w:p>
-      <w:pPr>
-        <w:pStyle w:val="BodyText"/>
-      </w:pPr>
-      <w:r>
-        <w:t xml:space="preserve">In 2006, WHO suggested that at least 23 core health professionals were needed to make major progress in reducing maternal and child mortality with high skilled birth attendance. More recently, higher thresholds have been used: at least 44.5 per 10,000 population to achieve universal health coverage.</w:t>
+        <w:t xml:space="preserve">The annual mortality rates are computed using the unadjusted data on reported deaths and births/live births in health facilities. We do not adjust for reporting rates and outliers (as is done for other interventions) because it is difficult to adjust maternal deaths and stillbirths, where the number of deaths is small and fluctuating.</w:t>
+      </w:r>
+      <w:r>
+        <w:rPr>
+          <w:rStyle w:val="FootnoteReference"/>
+        </w:rPr>
+        <w:footnoteReference w:id="143"/>
+      </w:r>
+      <w:r>
+        <w:t xml:space="preserve"> </w:t>
+      </w:r>
+      <w:r>
+        <w:t xml:space="preserve">It is however advisable to check the data for any extreme outliers in the annual data (e.g., numbers of deaths that clearly indicate data entry errors) and replace these with the average of the surrounding years.</w:t>
+      </w:r>
+    </w:p>
+    <w:p>
+      <w:pPr>
+        <w:pStyle w:val="BodyText"/>
+      </w:pPr>
+      <w:r>
+        <w:t xml:space="preserve">The figure below displays the institutional maternal mortality per 100,000 live births for regions (dots) and for the country as a whole (line and annual values) by year.</w:t>
       </w:r>
     </w:p>
     <w:p>
@@ -9643,20 +9597,2035 @@
       <w:r>
         <w:drawing>
           <wp:inline>
-            <wp:extent cx="4908884" cy="2502568"/>
+            <wp:extent cx="5727700" cy="2540358"/>
             <wp:effectExtent b="0" l="0" r="0" t="0"/>
-            <wp:docPr descr="Core health professionals per 10,000 population" title="" id="148" name="Picture"/>
+            <wp:docPr descr="Institutional maternal mortality ratio per 100,000 live births, by region (dots) and national (line), 2019-2024" title="" id="145" name="Picture"/>
             <a:graphic>
               <a:graphicData uri="http://schemas.openxmlformats.org/drawingml/2006/picture">
                 <pic:pic>
                   <pic:nvPicPr>
-                    <pic:cNvPr descr="images/6-hs_workforce.png" id="149" name="Picture"/>
+                    <pic:cNvPr descr="images/5-mortality_institutional_mmr.png" id="146" name="Picture"/>
+                    <pic:cNvPicPr>
+                      <a:picLocks noChangeArrowheads="1" noChangeAspect="1"/>
+                    </pic:cNvPicPr>
+                  </pic:nvPicPr>
+                  <pic:blipFill>
+                    <a:blip r:embed="rId144"/>
+                    <a:stretch>
+                      <a:fillRect/>
+                    </a:stretch>
+                  </pic:blipFill>
+                  <pic:spPr bwMode="auto">
+                    <a:xfrm>
+                      <a:off x="0" y="0"/>
+                      <a:ext cx="5727700" cy="2540358"/>
+                    </a:xfrm>
+                    <a:prstGeom prst="rect">
+                      <a:avLst/>
+                    </a:prstGeom>
+                    <a:noFill/>
+                    <a:ln w="9525">
+                      <a:noFill/>
+                      <a:headEnd/>
+                      <a:tailEnd/>
+                    </a:ln>
+                  </pic:spPr>
+                </pic:pic>
+              </a:graphicData>
+            </a:graphic>
+          </wp:inline>
+        </w:drawing>
+      </w:r>
+    </w:p>
+    <w:p>
+      <w:pPr>
+        <w:pStyle w:val="ImageCaption"/>
+      </w:pPr>
+      <w:r>
+        <w:t xml:space="preserve">Institutional maternal mortality ratio per 100,000 live births, by region (dots) and national (line), 2019-2024</w:t>
+      </w:r>
+    </w:p>
+    <w:p>
+      <w:pPr>
+        <w:pStyle w:val="BodyText"/>
+      </w:pPr>
+      <w:r>
+        <w:t xml:space="preserve">Several considerations need to be made:</w:t>
+      </w:r>
+    </w:p>
+    <w:p>
+      <w:pPr>
+        <w:pStyle w:val="Compact"/>
+        <w:numPr>
+          <w:ilvl w:val="0"/>
+          <w:numId w:val="1044"/>
+        </w:numPr>
+      </w:pPr>
+      <w:r>
+        <w:t xml:space="preserve">Are there any extreme outliers on the high side which may be due to major data errors which need correction?</w:t>
+      </w:r>
+    </w:p>
+    <w:p>
+      <w:pPr>
+        <w:pStyle w:val="Compact"/>
+        <w:numPr>
+          <w:ilvl w:val="0"/>
+          <w:numId w:val="1044"/>
+        </w:numPr>
+      </w:pPr>
+      <w:r>
+        <w:t xml:space="preserve">How many regions have implausibly low iMMR which is arbitrarily defined as less than 25 per 100,000 live births (25 is two times the MMR in high-income countries of 12.5); are these more advanced regions where mortality is expected to be lower, or are there less-developed regions with low mortality, which could be an indication of major underreporting of deaths.</w:t>
+      </w:r>
+    </w:p>
+    <w:p>
+      <w:pPr>
+        <w:pStyle w:val="Compact"/>
+        <w:numPr>
+          <w:ilvl w:val="0"/>
+          <w:numId w:val="1044"/>
+        </w:numPr>
+      </w:pPr>
+      <w:r>
+        <w:t xml:space="preserve">A map with the iMMR by region/province would be a useful addition to guide the interpretation of the data, especially focusing on potential data quality issues.</w:t>
+      </w:r>
+    </w:p>
+    <w:p>
+      <w:pPr>
+        <w:pStyle w:val="FirstParagraph"/>
+      </w:pPr>
+      <w:r>
+        <w:t xml:space="preserve">The figure below presents the stillbirth rate per 1,000 births for regions and the country, using the same format as for maternal mortality. The interpretation should explain:</w:t>
+      </w:r>
+    </w:p>
+    <w:p>
+      <w:pPr>
+        <w:numPr>
+          <w:ilvl w:val="0"/>
+          <w:numId w:val="1045"/>
+        </w:numPr>
+      </w:pPr>
+      <w:r>
+        <w:t xml:space="preserve">How many regions have implausibly low iSBR which is defined as less than 6 per 1,000 births (which is two times the SBR in high income countries)?</w:t>
+      </w:r>
+    </w:p>
+    <w:p>
+      <w:pPr>
+        <w:numPr>
+          <w:ilvl w:val="0"/>
+          <w:numId w:val="1045"/>
+        </w:numPr>
+      </w:pPr>
+      <w:r>
+        <w:t xml:space="preserve">Are these more advanced regions where mortality is expected to be lower, or is this a sign of major under-reporting of deaths in less-developed regions of the country.</w:t>
+      </w:r>
+    </w:p>
+    <w:p>
+      <w:pPr>
+        <w:pStyle w:val="CaptionedFigure"/>
+        <w:numPr>
+          <w:ilvl w:val="0"/>
+          <w:numId w:val="1000"/>
+        </w:numPr>
+      </w:pPr>
+      <w:r>
+        <w:drawing>
+          <wp:inline>
+            <wp:extent cx="5727700" cy="2635503"/>
+            <wp:effectExtent b="0" l="0" r="0" t="0"/>
+            <wp:docPr descr="Institutional stillbirth rate per 1,000 births, by region (dots) and national (line), 2019-2024" title="" id="148" name="Picture"/>
+            <a:graphic>
+              <a:graphicData uri="http://schemas.openxmlformats.org/drawingml/2006/picture">
+                <pic:pic>
+                  <pic:nvPicPr>
+                    <pic:cNvPr descr="images/5-mortality_institutional_sbr.png" id="149" name="Picture"/>
                     <pic:cNvPicPr>
                       <a:picLocks noChangeArrowheads="1" noChangeAspect="1"/>
                     </pic:cNvPicPr>
                   </pic:nvPicPr>
                   <pic:blipFill>
                     <a:blip r:embed="rId147"/>
+                    <a:stretch>
+                      <a:fillRect/>
+                    </a:stretch>
+                  </pic:blipFill>
+                  <pic:spPr bwMode="auto">
+                    <a:xfrm>
+                      <a:off x="0" y="0"/>
+                      <a:ext cx="5727700" cy="2635503"/>
+                    </a:xfrm>
+                    <a:prstGeom prst="rect">
+                      <a:avLst/>
+                    </a:prstGeom>
+                    <a:noFill/>
+                    <a:ln w="9525">
+                      <a:noFill/>
+                      <a:headEnd/>
+                      <a:tailEnd/>
+                    </a:ln>
+                  </pic:spPr>
+                </pic:pic>
+              </a:graphicData>
+            </a:graphic>
+          </wp:inline>
+        </w:drawing>
+      </w:r>
+    </w:p>
+    <w:p>
+      <w:pPr>
+        <w:pStyle w:val="ImageCaption"/>
+        <w:numPr>
+          <w:ilvl w:val="0"/>
+          <w:numId w:val="1000"/>
+        </w:numPr>
+      </w:pPr>
+      <w:r>
+        <w:t xml:space="preserve">Institutional stillbirth rate per 1,000 births, by region (dots) and national (line), 2019-2024</w:t>
+      </w:r>
+    </w:p>
+    <w:p>
+      <w:pPr>
+        <w:pStyle w:val="FirstParagraph"/>
+      </w:pPr>
+      <w:r>
+        <w:t xml:space="preserve">In addition, the institutional mortality levels can be compared to the most recent mortality estimates for the population. These population estimates could be coming from a recent national survey or census, or we can use the UN estimates for maternal mortality (for 2020) and stillbirth rates (for 2021).</w:t>
+      </w:r>
+    </w:p>
+    <w:p>
+      <w:pPr>
+        <w:pStyle w:val="BodyText"/>
+      </w:pPr>
+      <w:r>
+        <w:t xml:space="preserve">This is to obtain an idea of the difference between the institutional mortality and the population mortality. Interpretation should seek to explain:</w:t>
+      </w:r>
+    </w:p>
+    <w:p>
+      <w:pPr>
+        <w:pStyle w:val="Compact"/>
+        <w:numPr>
+          <w:ilvl w:val="0"/>
+          <w:numId w:val="1046"/>
+        </w:numPr>
+      </w:pPr>
+      <w:r>
+        <w:t xml:space="preserve">How far is the iMMR (or iSBR) from the UN estimates of the population mortality, including the uncertainty range of the global estimates: this difference will be used further to assess the data quality.</w:t>
+      </w:r>
+    </w:p>
+    <w:p>
+      <w:pPr>
+        <w:pStyle w:val="FirstParagraph"/>
+      </w:pPr>
+      <w:r>
+        <w:t xml:space="preserve">The institutional neonatal mortality rates (per 1,000 live births) based on reported neonatal deaths may also be graphed similar to iMMR and iSBR, but have to be interpreted with additional caution. Almost all babies stay at least 24 hours after delivery in the hospital but after that many are discharged and the observation time in health facilities is variable. Therefore, the statistic is mostly referred to as neonatal deaths before discharge per 1,000 live births, which includes day 1, some deaths on day 2, fewer deaths on day 3 etc.</w:t>
+      </w:r>
+    </w:p>
+    <w:p>
+      <w:pPr>
+        <w:pStyle w:val="BodyText"/>
+      </w:pPr>
+      <w:r>
+        <w:t xml:space="preserve">A rough guide to assess reporting completeness is that expected mortality of neonatal deaths before discharge in health facilities should be at least half of neonatal mortality in the population. So for instance, if population neonatal mortality is 20 per 1,000 live births, we expect institutional neonatal mortality at least 10 per 1,000 live births in the health facilities.</w:t>
+      </w:r>
+    </w:p>
+    <w:p>
+      <w:pPr>
+        <w:pStyle w:val="CaptionedFigure"/>
+      </w:pPr>
+      <w:r>
+        <w:drawing>
+          <wp:inline>
+            <wp:extent cx="5727700" cy="2606959"/>
+            <wp:effectExtent b="0" l="0" r="0" t="0"/>
+            <wp:docPr descr="Neonatal mortality before discharge per 1,000 live births in health facilities, based on DHIS2, 2019-2024, national and regions" title="" id="151" name="Picture"/>
+            <a:graphic>
+              <a:graphicData uri="http://schemas.openxmlformats.org/drawingml/2006/picture">
+                <pic:pic>
+                  <pic:nvPicPr>
+                    <pic:cNvPr descr="images/5-mortality_institutional_nmr.png" id="152" name="Picture"/>
+                    <pic:cNvPicPr>
+                      <a:picLocks noChangeArrowheads="1" noChangeAspect="1"/>
+                    </pic:cNvPicPr>
+                  </pic:nvPicPr>
+                  <pic:blipFill>
+                    <a:blip r:embed="rId150"/>
+                    <a:stretch>
+                      <a:fillRect/>
+                    </a:stretch>
+                  </pic:blipFill>
+                  <pic:spPr bwMode="auto">
+                    <a:xfrm>
+                      <a:off x="0" y="0"/>
+                      <a:ext cx="5727700" cy="2606959"/>
+                    </a:xfrm>
+                    <a:prstGeom prst="rect">
+                      <a:avLst/>
+                    </a:prstGeom>
+                    <a:noFill/>
+                    <a:ln w="9525">
+                      <a:noFill/>
+                      <a:headEnd/>
+                      <a:tailEnd/>
+                    </a:ln>
+                  </pic:spPr>
+                </pic:pic>
+              </a:graphicData>
+            </a:graphic>
+          </wp:inline>
+        </w:drawing>
+      </w:r>
+    </w:p>
+    <w:p>
+      <w:pPr>
+        <w:pStyle w:val="ImageCaption"/>
+      </w:pPr>
+      <w:r>
+        <w:t xml:space="preserve">Neonatal mortality before discharge per 1,000 live births in health facilities, based on DHIS2, 2019-2024, national and regions</w:t>
+      </w:r>
+    </w:p>
+    <w:bookmarkEnd w:id="153"/>
+    <w:bookmarkStart w:id="159" w:name="data-quality-metrics"/>
+    <w:p>
+      <w:pPr>
+        <w:pStyle w:val="Heading4"/>
+      </w:pPr>
+      <w:r>
+        <w:t xml:space="preserve">Data Quality metrics</w:t>
+      </w:r>
+    </w:p>
+    <w:p>
+      <w:pPr>
+        <w:pStyle w:val="Compact"/>
+        <w:numPr>
+          <w:ilvl w:val="0"/>
+          <w:numId w:val="1047"/>
+        </w:numPr>
+      </w:pPr>
+      <w:r>
+        <w:rPr>
+          <w:b/>
+          <w:bCs/>
+          <w:i/>
+          <w:iCs/>
+        </w:rPr>
+        <w:t xml:space="preserve">Ratio stillbirth to maternal deaths in the health facility data at national level</w:t>
+      </w:r>
+    </w:p>
+    <w:p>
+      <w:pPr>
+        <w:pStyle w:val="FirstParagraph"/>
+      </w:pPr>
+      <w:r>
+        <w:t xml:space="preserve">We expect maternal mortality and stillbirth to be positively correlated given the commonalities in causes. Based on a review of the global estimates, historical data, and health facility studies, we expect the ratio of stillbirth to maternal death to be in the range of 7 to 30 for countries in sub-Saharan Africa. We compute the ratio as the number of reported stillbirths divided by the number of reported maternal deaths in DHIS2 or MPDSR, in a specific time period (usually a year) and raise a</w:t>
+      </w:r>
+      <w:r>
+        <w:t xml:space="preserve"> </w:t>
+      </w:r>
+      <w:r>
+        <w:t xml:space="preserve">“data quality flag”</w:t>
+      </w:r>
+      <w:r>
+        <w:t xml:space="preserve"> </w:t>
+      </w:r>
+      <w:r>
+        <w:t xml:space="preserve">if the ratio is outside the 7-30 range.</w:t>
+      </w:r>
+    </w:p>
+    <w:p>
+      <w:pPr>
+        <w:pStyle w:val="BodyText"/>
+      </w:pPr>
+      <w:r>
+        <w:t xml:space="preserve">Interpretation:</w:t>
+      </w:r>
+    </w:p>
+    <w:p>
+      <w:pPr>
+        <w:pStyle w:val="Compact"/>
+        <w:numPr>
+          <w:ilvl w:val="0"/>
+          <w:numId w:val="1048"/>
+        </w:numPr>
+      </w:pPr>
+      <w:r>
+        <w:t xml:space="preserve">If the ratio is lower than 7: under-reporting of stillbirths is likely greater than under-reporting of maternal deaths</w:t>
+      </w:r>
+    </w:p>
+    <w:p>
+      <w:pPr>
+        <w:pStyle w:val="Compact"/>
+        <w:numPr>
+          <w:ilvl w:val="0"/>
+          <w:numId w:val="1048"/>
+        </w:numPr>
+      </w:pPr>
+      <w:r>
+        <w:t xml:space="preserve">If the ratio is equal or greater than 30: under-reporting of maternal deaths is likely to be the main issue, under-reporting of stillbirth less serious than for maternal deaths.</w:t>
+      </w:r>
+    </w:p>
+    <w:p>
+      <w:pPr>
+        <w:pStyle w:val="Compact"/>
+        <w:numPr>
+          <w:ilvl w:val="0"/>
+          <w:numId w:val="1048"/>
+        </w:numPr>
+      </w:pPr>
+      <w:r>
+        <w:t xml:space="preserve">If the ratio is between 7 and 30: under-reporting of maternal deaths and under-reporting of stillbirths are both possible, or reporting of both is of good quality (this requires that the level is also in the expected range - component 1).</w:t>
+      </w:r>
+    </w:p>
+    <w:p>
+      <w:pPr>
+        <w:pStyle w:val="CaptionedFigure"/>
+      </w:pPr>
+      <w:r>
+        <w:drawing>
+          <wp:inline>
+            <wp:extent cx="5727700" cy="2635503"/>
+            <wp:effectExtent b="0" l="0" r="0" t="0"/>
+            <wp:docPr descr="Ratio of stillbirths to maternal deaths in health facilities, based on the reported data in DHIS2, 2019-2024, national and regions" title="" id="155" name="Picture"/>
+            <a:graphic>
+              <a:graphicData uri="http://schemas.openxmlformats.org/drawingml/2006/picture">
+                <pic:pic>
+                  <pic:nvPicPr>
+                    <pic:cNvPr descr="images/5-mortality_ratio_sbr_mmr.png" id="156" name="Picture"/>
+                    <pic:cNvPicPr>
+                      <a:picLocks noChangeArrowheads="1" noChangeAspect="1"/>
+                    </pic:cNvPicPr>
+                  </pic:nvPicPr>
+                  <pic:blipFill>
+                    <a:blip r:embed="rId154"/>
+                    <a:stretch>
+                      <a:fillRect/>
+                    </a:stretch>
+                  </pic:blipFill>
+                  <pic:spPr bwMode="auto">
+                    <a:xfrm>
+                      <a:off x="0" y="0"/>
+                      <a:ext cx="5727700" cy="2635503"/>
+                    </a:xfrm>
+                    <a:prstGeom prst="rect">
+                      <a:avLst/>
+                    </a:prstGeom>
+                    <a:noFill/>
+                    <a:ln w="9525">
+                      <a:noFill/>
+                      <a:headEnd/>
+                      <a:tailEnd/>
+                    </a:ln>
+                  </pic:spPr>
+                </pic:pic>
+              </a:graphicData>
+            </a:graphic>
+          </wp:inline>
+        </w:drawing>
+      </w:r>
+    </w:p>
+    <w:p>
+      <w:pPr>
+        <w:pStyle w:val="ImageCaption"/>
+      </w:pPr>
+      <w:r>
+        <w:t xml:space="preserve">Ratio of stillbirths to maternal deaths in health facilities, based on the reported data in DHIS2, 2019-2024, national and regions</w:t>
+      </w:r>
+    </w:p>
+    <w:p>
+      <w:pPr>
+        <w:pStyle w:val="Compact"/>
+        <w:numPr>
+          <w:ilvl w:val="0"/>
+          <w:numId w:val="1049"/>
+        </w:numPr>
+      </w:pPr>
+      <w:r>
+        <w:rPr>
+          <w:b/>
+          <w:bCs/>
+          <w:i/>
+          <w:iCs/>
+        </w:rPr>
+        <w:t xml:space="preserve">Consistency of institutional MMR with estimated population MMR and community MMR</w:t>
+      </w:r>
+    </w:p>
+    <w:p>
+      <w:pPr>
+        <w:pStyle w:val="FirstParagraph"/>
+      </w:pPr>
+      <w:r>
+        <w:t xml:space="preserve">The completeness of reporting by health facilities can be estimated by comparing the reported iMMR based on facility data with an expected iMMR. The population MMR, community MMR and institutional MMR should be consistent. There will be variation in the community to institutional MMR between populations, but it is not likely that, for instance, the community MMR is 1,000 when the institutional MMR is 100.</w:t>
+      </w:r>
+    </w:p>
+    <w:p>
+      <w:pPr>
+        <w:pStyle w:val="BodyText"/>
+      </w:pPr>
+      <w:r>
+        <w:t xml:space="preserve">We compute an expected MMR in health facilities based on assumptions about:</w:t>
+      </w:r>
+    </w:p>
+    <w:p>
+      <w:pPr>
+        <w:pStyle w:val="Compact"/>
+        <w:numPr>
+          <w:ilvl w:val="0"/>
+          <w:numId w:val="1050"/>
+        </w:numPr>
+      </w:pPr>
+      <w:r>
+        <w:t xml:space="preserve">MMR in the whole population (including community and institutional deaths): For example, the lower bound, median, upper bounds of global estimates for each country (2023 UN estimates) could be used, or the results from a recent survey.</w:t>
+      </w:r>
+    </w:p>
+    <w:p>
+      <w:pPr>
+        <w:pStyle w:val="Compact"/>
+        <w:numPr>
+          <w:ilvl w:val="0"/>
+          <w:numId w:val="1050"/>
+        </w:numPr>
+      </w:pPr>
+      <w:r>
+        <w:t xml:space="preserve">Ratio of community to institutional maternal mortality: We use assumptions ranging from 1.0 (where we assume community MMR is the same as iMMR) to 2.0 and 3.0 (cMMR is 2 or 3 times higher than iMMR).</w:t>
+      </w:r>
+      <w:r>
+        <w:rPr>
+          <w:rStyle w:val="FootnoteReference"/>
+        </w:rPr>
+        <w:footnoteReference w:id="157"/>
+      </w:r>
+      <w:r>
+        <w:t xml:space="preserve"> </w:t>
+      </w:r>
+      <w:r>
+        <w:t xml:space="preserve">For each country, one should consider what this ratio could be which may depend on the proportion of births in health facilities. There is some evidence that the community to institutional ratio increases as institutional birth rates increases, as well as the observed percent of births in health facilities.</w:t>
+      </w:r>
+    </w:p>
+    <w:p>
+      <w:pPr>
+        <w:pStyle w:val="FirstParagraph"/>
+      </w:pPr>
+      <w:r>
+        <w:t xml:space="preserve">The population MMR is the sum of the institutional and community MMR, weighted by the percent of births occurring in facilities. For instance, if the institutional MMR is 100 and the community MMR is 200, and 75% of births are in health facilities, then the population MMR equals</w:t>
+      </w:r>
+    </w:p>
+    <w:p>
+      <w:pPr>
+        <w:pStyle w:val="BodyText"/>
+      </w:pPr>
+      <m:oMathPara>
+        <m:oMathParaPr>
+          <m:jc m:val="center"/>
+        </m:oMathParaPr>
+        <m:oMath>
+          <m:r>
+            <m:t>0.75</m:t>
+          </m:r>
+          <m:r>
+            <m:rPr>
+              <m:sty m:val="p"/>
+            </m:rPr>
+            <m:t>*</m:t>
+          </m:r>
+          <m:r>
+            <m:t>100</m:t>
+          </m:r>
+          <m:r>
+            <m:rPr>
+              <m:sty m:val="p"/>
+            </m:rPr>
+            <m:t>+</m:t>
+          </m:r>
+          <m:r>
+            <m:t>0.25</m:t>
+          </m:r>
+          <m:r>
+            <m:rPr>
+              <m:sty m:val="p"/>
+            </m:rPr>
+            <m:t>*</m:t>
+          </m:r>
+          <m:r>
+            <m:t>200</m:t>
+          </m:r>
+          <m:r>
+            <m:rPr>
+              <m:sty m:val="p"/>
+            </m:rPr>
+            <m:t>=</m:t>
+          </m:r>
+          <m:r>
+            <m:t>125</m:t>
+          </m:r>
+          <m:r>
+            <m:t>p</m:t>
+          </m:r>
+          <m:r>
+            <m:t>e</m:t>
+          </m:r>
+          <m:r>
+            <m:t>r</m:t>
+          </m:r>
+          <m:r>
+            <m:t>100</m:t>
+          </m:r>
+          <m:r>
+            <m:rPr>
+              <m:sty m:val="p"/>
+            </m:rPr>
+            <m:t>,</m:t>
+          </m:r>
+          <m:r>
+            <m:t>000</m:t>
+          </m:r>
+        </m:oMath>
+      </m:oMathPara>
+    </w:p>
+    <w:p>
+      <w:pPr>
+        <w:pStyle w:val="FirstParagraph"/>
+      </w:pPr>
+      <w:r>
+        <w:t xml:space="preserve">live births. This can be expressed in the following formula:</w:t>
+      </w:r>
+    </w:p>
+    <w:p>
+      <w:pPr>
+        <w:pStyle w:val="BodyText"/>
+      </w:pPr>
+      <m:oMath>
+        <m:sSub>
+          <m:e>
+            <m:r>
+              <m:t>M</m:t>
+            </m:r>
+          </m:e>
+          <m:sub>
+            <m:r>
+              <m:t>p</m:t>
+            </m:r>
+          </m:sub>
+        </m:sSub>
+        <m:r>
+          <m:rPr>
+            <m:sty m:val="p"/>
+          </m:rPr>
+          <m:t>=</m:t>
+        </m:r>
+        <m:sSub>
+          <m:e>
+            <m:r>
+              <m:t>P</m:t>
+            </m:r>
+          </m:e>
+          <m:sub>
+            <m:r>
+              <m:t>i</m:t>
+            </m:r>
+          </m:sub>
+        </m:sSub>
+        <m:r>
+          <m:rPr>
+            <m:sty m:val="p"/>
+          </m:rPr>
+          <m:t>*</m:t>
+        </m:r>
+        <m:sSub>
+          <m:e>
+            <m:r>
+              <m:t>M</m:t>
+            </m:r>
+          </m:e>
+          <m:sub>
+            <m:r>
+              <m:t>i</m:t>
+            </m:r>
+          </m:sub>
+        </m:sSub>
+        <m:r>
+          <m:rPr>
+            <m:sty m:val="p"/>
+          </m:rPr>
+          <m:t>+</m:t>
+        </m:r>
+        <m:d>
+          <m:dPr>
+            <m:begChr m:val="("/>
+            <m:sepChr m:val=""/>
+            <m:endChr m:val=")"/>
+            <m:grow/>
+          </m:dPr>
+          <m:e>
+            <m:r>
+              <m:t>1</m:t>
+            </m:r>
+            <m:r>
+              <m:rPr>
+                <m:sty m:val="p"/>
+              </m:rPr>
+              <m:t>−</m:t>
+            </m:r>
+            <m:sSub>
+              <m:e>
+                <m:r>
+                  <m:t>P</m:t>
+                </m:r>
+              </m:e>
+              <m:sub>
+                <m:r>
+                  <m:t>i</m:t>
+                </m:r>
+              </m:sub>
+            </m:sSub>
+          </m:e>
+        </m:d>
+        <m:r>
+          <m:rPr>
+            <m:sty m:val="p"/>
+          </m:rPr>
+          <m:t>*</m:t>
+        </m:r>
+        <m:sSub>
+          <m:e>
+            <m:r>
+              <m:t>M</m:t>
+            </m:r>
+          </m:e>
+          <m:sub>
+            <m:r>
+              <m:t>c</m:t>
+            </m:r>
+          </m:sub>
+        </m:sSub>
+      </m:oMath>
+    </w:p>
+    <w:p>
+      <w:pPr>
+        <w:pStyle w:val="BodyText"/>
+      </w:pPr>
+      <w:r>
+        <w:t xml:space="preserve">Where;</w:t>
+      </w:r>
+    </w:p>
+    <w:p>
+      <w:pPr>
+        <w:pStyle w:val="Compact"/>
+        <w:numPr>
+          <w:ilvl w:val="0"/>
+          <w:numId w:val="1051"/>
+        </w:numPr>
+      </w:pPr>
+      <w:r>
+        <w:t xml:space="preserve">M</w:t>
+      </w:r>
+      <w:r>
+        <w:rPr>
+          <w:vertAlign w:val="subscript"/>
+        </w:rPr>
+        <w:t xml:space="preserve">p</w:t>
+      </w:r>
+      <w:r>
+        <w:t xml:space="preserve"> </w:t>
+      </w:r>
+      <w:r>
+        <w:t xml:space="preserve">= maternal mortality ratio in the population;</w:t>
+      </w:r>
+    </w:p>
+    <w:p>
+      <w:pPr>
+        <w:pStyle w:val="Compact"/>
+        <w:numPr>
+          <w:ilvl w:val="0"/>
+          <w:numId w:val="1051"/>
+        </w:numPr>
+      </w:pPr>
+      <w:r>
+        <w:t xml:space="preserve">M</w:t>
+      </w:r>
+      <w:r>
+        <w:rPr>
+          <w:vertAlign w:val="subscript"/>
+        </w:rPr>
+        <w:t xml:space="preserve">i</w:t>
+      </w:r>
+      <w:r>
+        <w:t xml:space="preserve"> </w:t>
+      </w:r>
+      <w:r>
+        <w:t xml:space="preserve">= institutional maternal mortality ratio;</w:t>
+      </w:r>
+    </w:p>
+    <w:p>
+      <w:pPr>
+        <w:pStyle w:val="Compact"/>
+        <w:numPr>
+          <w:ilvl w:val="0"/>
+          <w:numId w:val="1051"/>
+        </w:numPr>
+      </w:pPr>
+      <w:r>
+        <w:t xml:space="preserve">M</w:t>
+      </w:r>
+      <w:r>
+        <w:rPr>
+          <w:vertAlign w:val="subscript"/>
+        </w:rPr>
+        <w:t xml:space="preserve">c</w:t>
+      </w:r>
+      <w:r>
+        <w:t xml:space="preserve">= maternal mortality ratio in the community;</w:t>
+      </w:r>
+    </w:p>
+    <w:p>
+      <w:pPr>
+        <w:pStyle w:val="Compact"/>
+        <w:numPr>
+          <w:ilvl w:val="0"/>
+          <w:numId w:val="1051"/>
+        </w:numPr>
+      </w:pPr>
+      <w:r>
+        <w:t xml:space="preserve">P</w:t>
+      </w:r>
+      <w:r>
+        <w:rPr>
+          <w:vertAlign w:val="subscript"/>
+        </w:rPr>
+        <w:t xml:space="preserve">i</w:t>
+      </w:r>
+      <w:r>
+        <w:t xml:space="preserve"> </w:t>
+      </w:r>
+      <w:r>
+        <w:t xml:space="preserve">the proportion of live births in institution</w:t>
+      </w:r>
+    </w:p>
+    <w:p>
+      <w:pPr>
+        <w:pStyle w:val="FirstParagraph"/>
+      </w:pPr>
+      <w:r>
+        <w:t xml:space="preserve">Here, we have (1) iMMR from the DHIS2 data and (2) population mortality from the UN estimates, and can compute the community MMR as</w:t>
+      </w:r>
+    </w:p>
+    <w:p>
+      <w:pPr>
+        <w:pStyle w:val="BodyText"/>
+      </w:pPr>
+      <m:oMathPara>
+        <m:oMathParaPr>
+          <m:jc m:val="center"/>
+        </m:oMathParaPr>
+        <m:oMath>
+          <m:d>
+            <m:dPr>
+              <m:begChr m:val="("/>
+              <m:sepChr m:val=""/>
+              <m:endChr m:val=")"/>
+              <m:grow/>
+            </m:dPr>
+            <m:e>
+              <m:r>
+                <m:t>125</m:t>
+              </m:r>
+              <m:r>
+                <m:rPr>
+                  <m:sty m:val="p"/>
+                </m:rPr>
+                <m:t>−</m:t>
+              </m:r>
+              <m:r>
+                <m:t>0.75</m:t>
+              </m:r>
+              <m:r>
+                <m:rPr>
+                  <m:sty m:val="p"/>
+                </m:rPr>
+                <m:t>*</m:t>
+              </m:r>
+              <m:r>
+                <m:t>100</m:t>
+              </m:r>
+            </m:e>
+          </m:d>
+          <m:r>
+            <m:rPr>
+              <m:sty m:val="p"/>
+            </m:rPr>
+            <m:t>/</m:t>
+          </m:r>
+          <m:d>
+            <m:dPr>
+              <m:begChr m:val="("/>
+              <m:sepChr m:val=""/>
+              <m:endChr m:val=")"/>
+              <m:grow/>
+            </m:dPr>
+            <m:e>
+              <m:r>
+                <m:t>1</m:t>
+              </m:r>
+              <m:r>
+                <m:rPr>
+                  <m:sty m:val="p"/>
+                </m:rPr>
+                <m:t>−</m:t>
+              </m:r>
+              <m:r>
+                <m:t>0.25</m:t>
+              </m:r>
+            </m:e>
+          </m:d>
+          <m:r>
+            <m:rPr>
+              <m:sty m:val="p"/>
+            </m:rPr>
+            <m:t>=</m:t>
+          </m:r>
+          <m:r>
+            <m:t>200</m:t>
+          </m:r>
+        </m:oMath>
+      </m:oMathPara>
+    </w:p>
+    <w:p>
+      <w:pPr>
+        <w:pStyle w:val="FirstParagraph"/>
+      </w:pPr>
+      <w:r>
+        <w:t xml:space="preserve">, or</w:t>
+      </w:r>
+    </w:p>
+    <w:p>
+      <w:pPr>
+        <w:pStyle w:val="BodyText"/>
+      </w:pPr>
+      <m:oMathPara>
+        <m:oMathParaPr>
+          <m:jc m:val="center"/>
+        </m:oMathParaPr>
+        <m:oMath>
+          <m:sSub>
+            <m:e>
+              <m:r>
+                <m:t>M</m:t>
+              </m:r>
+            </m:e>
+            <m:sub>
+              <m:r>
+                <m:t>c</m:t>
+              </m:r>
+            </m:sub>
+          </m:sSub>
+          <m:r>
+            <m:rPr>
+              <m:sty m:val="p"/>
+            </m:rPr>
+            <m:t>=</m:t>
+          </m:r>
+          <m:f>
+            <m:fPr>
+              <m:type m:val="bar"/>
+            </m:fPr>
+            <m:num>
+              <m:sSub>
+                <m:e>
+                  <m:r>
+                    <m:rPr>
+                      <m:sty m:val="p"/>
+                    </m:rPr>
+                    <m:t>(</m:t>
+                  </m:r>
+                  <m:r>
+                    <m:t>M</m:t>
+                  </m:r>
+                </m:e>
+                <m:sub>
+                  <m:r>
+                    <m:t>p</m:t>
+                  </m:r>
+                </m:sub>
+              </m:sSub>
+              <m:r>
+                <m:rPr>
+                  <m:sty m:val="p"/>
+                </m:rPr>
+                <m:t>−</m:t>
+              </m:r>
+              <m:sSub>
+                <m:e>
+                  <m:sSub>
+                    <m:e>
+                      <m:r>
+                        <m:t>P</m:t>
+                      </m:r>
+                    </m:e>
+                    <m:sub>
+                      <m:r>
+                        <m:t>i</m:t>
+                      </m:r>
+                    </m:sub>
+                  </m:sSub>
+                  <m:r>
+                    <m:rPr>
+                      <m:sty m:val="p"/>
+                    </m:rPr>
+                    <m:t>*</m:t>
+                  </m:r>
+                  <m:r>
+                    <m:t>M</m:t>
+                  </m:r>
+                </m:e>
+                <m:sub>
+                  <m:r>
+                    <m:t>i</m:t>
+                  </m:r>
+                </m:sub>
+              </m:sSub>
+              <m:r>
+                <m:rPr>
+                  <m:sty m:val="p"/>
+                </m:rPr>
+                <m:t>)</m:t>
+              </m:r>
+            </m:num>
+            <m:den>
+              <m:d>
+                <m:dPr>
+                  <m:begChr m:val="("/>
+                  <m:sepChr m:val=""/>
+                  <m:endChr m:val=")"/>
+                  <m:grow/>
+                </m:dPr>
+                <m:e>
+                  <m:r>
+                    <m:t>1</m:t>
+                  </m:r>
+                  <m:r>
+                    <m:rPr>
+                      <m:sty m:val="p"/>
+                    </m:rPr>
+                    <m:t>−</m:t>
+                  </m:r>
+                  <m:sSub>
+                    <m:e>
+                      <m:r>
+                        <m:t>P</m:t>
+                      </m:r>
+                    </m:e>
+                    <m:sub>
+                      <m:r>
+                        <m:t>i</m:t>
+                      </m:r>
+                    </m:sub>
+                  </m:sSub>
+                </m:e>
+              </m:d>
+            </m:den>
+          </m:f>
+        </m:oMath>
+      </m:oMathPara>
+    </w:p>
+    <w:p>
+      <w:pPr>
+        <w:pStyle w:val="FirstParagraph"/>
+      </w:pPr>
+      <w:r>
+        <w:t xml:space="preserve">In the example, the ratio community to institutional mortality</w:t>
+      </w:r>
+    </w:p>
+    <w:p>
+      <w:pPr>
+        <w:pStyle w:val="BodyText"/>
+      </w:pPr>
+      <m:oMathPara>
+        <m:oMathParaPr>
+          <m:jc m:val="center"/>
+        </m:oMathParaPr>
+        <m:oMath>
+          <m:d>
+            <m:dPr>
+              <m:begChr m:val="("/>
+              <m:sepChr m:val=""/>
+              <m:endChr m:val=")"/>
+              <m:grow/>
+            </m:dPr>
+            <m:e>
+              <m:r>
+                <m:t>M</m:t>
+              </m:r>
+              <m:r>
+                <m:t>c</m:t>
+              </m:r>
+              <m:r>
+                <m:rPr>
+                  <m:sty m:val="p"/>
+                </m:rPr>
+                <m:t>/</m:t>
+              </m:r>
+              <m:r>
+                <m:t>M</m:t>
+              </m:r>
+              <m:r>
+                <m:t>i</m:t>
+              </m:r>
+            </m:e>
+          </m:d>
+        </m:oMath>
+      </m:oMathPara>
+    </w:p>
+    <w:p>
+      <w:pPr>
+        <w:pStyle w:val="FirstParagraph"/>
+      </w:pPr>
+      <w:r>
+        <w:t xml:space="preserve">equals 200 / 100 = 2, in other words the community mortality is two times higher than the institutional mortality.</w:t>
+      </w:r>
+    </w:p>
+    <w:p>
+      <w:pPr>
+        <w:pStyle w:val="BodyText"/>
+      </w:pPr>
+      <w:r>
+        <w:t xml:space="preserve">We can now compute the expected MMR based on 1) an estimate of population MMR 2) the ratio Mc/Mi. For instance, if 75% delivers in health facilities, the population MMR is 200 and the ratio (M</w:t>
+      </w:r>
+      <w:r>
+        <w:rPr>
+          <w:vertAlign w:val="subscript"/>
+        </w:rPr>
+        <w:t xml:space="preserve">c</w:t>
+      </w:r>
+      <w:r>
+        <w:t xml:space="preserve">/M</w:t>
+      </w:r>
+      <w:r>
+        <w:rPr>
+          <w:vertAlign w:val="subscript"/>
+        </w:rPr>
+        <w:t xml:space="preserve">i</w:t>
+      </w:r>
+      <w:r>
+        <w:t xml:space="preserve">) is 2, then the expected institutional MMR is</w:t>
+      </w:r>
+    </w:p>
+    <w:p>
+      <w:pPr>
+        <w:pStyle w:val="BodyText"/>
+      </w:pPr>
+      <m:oMathPara>
+        <m:oMathParaPr>
+          <m:jc m:val="center"/>
+        </m:oMathParaPr>
+        <m:oMath>
+          <m:r>
+            <m:rPr>
+              <m:sty m:val="p"/>
+            </m:rPr>
+            <m:t>(</m:t>
+          </m:r>
+          <m:r>
+            <m:t>200</m:t>
+          </m:r>
+          <m:r>
+            <m:rPr>
+              <m:sty m:val="p"/>
+            </m:rPr>
+            <m:t>/</m:t>
+          </m:r>
+          <m:d>
+            <m:dPr>
+              <m:begChr m:val="("/>
+              <m:sepChr m:val=""/>
+              <m:endChr m:val=")"/>
+              <m:grow/>
+            </m:dPr>
+            <m:e>
+              <m:r>
+                <m:t>2</m:t>
+              </m:r>
+              <m:r>
+                <m:rPr>
+                  <m:sty m:val="p"/>
+                </m:rPr>
+                <m:t>−</m:t>
+              </m:r>
+              <m:d>
+                <m:dPr>
+                  <m:begChr m:val="("/>
+                  <m:sepChr m:val=""/>
+                  <m:endChr m:val=")"/>
+                  <m:grow/>
+                </m:dPr>
+                <m:e>
+                  <m:r>
+                    <m:t>2</m:t>
+                  </m:r>
+                  <m:r>
+                    <m:rPr>
+                      <m:sty m:val="p"/>
+                    </m:rPr>
+                    <m:t>−</m:t>
+                  </m:r>
+                  <m:r>
+                    <m:t>1</m:t>
+                  </m:r>
+                </m:e>
+              </m:d>
+              <m:r>
+                <m:rPr>
+                  <m:sty m:val="p"/>
+                </m:rPr>
+                <m:t>*</m:t>
+              </m:r>
+              <m:r>
+                <m:t>0.75</m:t>
+              </m:r>
+            </m:e>
+          </m:d>
+          <m:r>
+            <m:rPr>
+              <m:sty m:val="p"/>
+            </m:rPr>
+            <m:t>=</m:t>
+          </m:r>
+          <m:r>
+            <m:t>200</m:t>
+          </m:r>
+          <m:r>
+            <m:rPr>
+              <m:sty m:val="p"/>
+            </m:rPr>
+            <m:t>/</m:t>
+          </m:r>
+          <m:r>
+            <m:t>1.25</m:t>
+          </m:r>
+          <m:r>
+            <m:rPr>
+              <m:sty m:val="p"/>
+            </m:rPr>
+            <m:t>=</m:t>
+          </m:r>
+          <m:r>
+            <m:t>160</m:t>
+          </m:r>
+          <m:r>
+            <m:t>p</m:t>
+          </m:r>
+          <m:r>
+            <m:t>e</m:t>
+          </m:r>
+          <m:r>
+            <m:t>r</m:t>
+          </m:r>
+          <m:r>
+            <m:t>100</m:t>
+          </m:r>
+          <m:r>
+            <m:rPr>
+              <m:sty m:val="p"/>
+            </m:rPr>
+            <m:t>,</m:t>
+          </m:r>
+          <m:r>
+            <m:t>000</m:t>
+          </m:r>
+        </m:oMath>
+      </m:oMathPara>
+    </w:p>
+    <w:p>
+      <w:pPr>
+        <w:pStyle w:val="FirstParagraph"/>
+      </w:pPr>
+      <w:r>
+        <w:t xml:space="preserve">live births. (and the community MMR is</w:t>
+      </w:r>
+    </w:p>
+    <w:p>
+      <w:pPr>
+        <w:pStyle w:val="BodyText"/>
+      </w:pPr>
+      <m:oMathPara>
+        <m:oMathParaPr>
+          <m:jc m:val="center"/>
+        </m:oMathParaPr>
+        <m:oMath>
+          <m:r>
+            <m:t>320</m:t>
+          </m:r>
+        </m:oMath>
+      </m:oMathPara>
+    </w:p>
+    <w:p>
+      <w:pPr>
+        <w:pStyle w:val="FirstParagraph"/>
+      </w:pPr>
+      <w:r>
+        <w:t xml:space="preserve">).</w:t>
+      </w:r>
+    </w:p>
+    <w:p>
+      <w:pPr>
+        <w:pStyle w:val="BodyText"/>
+      </w:pPr>
+      <w:r>
+        <w:t xml:space="preserve">In a formula:</w:t>
+      </w:r>
+      <w:r>
+        <w:rPr>
+          <w:rStyle w:val="FootnoteReference"/>
+        </w:rPr>
+        <w:footnoteReference w:id="158"/>
+      </w:r>
+    </w:p>
+    <w:p>
+      <w:pPr>
+        <w:pStyle w:val="BlockText"/>
+      </w:pPr>
+      <w:r>
+        <w:t xml:space="preserve">Expected</w:t>
+      </w:r>
+    </w:p>
+    <w:p>
+      <w:pPr>
+        <w:pStyle w:val="BlockText"/>
+      </w:pPr>
+      <m:oMathPara>
+        <m:oMathParaPr>
+          <m:jc m:val="center"/>
+        </m:oMathParaPr>
+        <m:oMath>
+          <m:r>
+            <m:t>M</m:t>
+          </m:r>
+          <m:r>
+            <m:t>i</m:t>
+          </m:r>
+          <m:r>
+            <m:rPr>
+              <m:sty m:val="p"/>
+            </m:rPr>
+            <m:t>=</m:t>
+          </m:r>
+          <m:r>
+            <m:t>M</m:t>
+          </m:r>
+          <m:r>
+            <m:t>p</m:t>
+          </m:r>
+          <m:r>
+            <m:rPr>
+              <m:sty m:val="p"/>
+            </m:rPr>
+            <m:t>/</m:t>
+          </m:r>
+          <m:d>
+            <m:dPr>
+              <m:begChr m:val="("/>
+              <m:sepChr m:val=""/>
+              <m:endChr m:val=")"/>
+              <m:grow/>
+            </m:dPr>
+            <m:e>
+              <m:r>
+                <m:t>M</m:t>
+              </m:r>
+              <m:r>
+                <m:t>c</m:t>
+              </m:r>
+              <m:r>
+                <m:rPr>
+                  <m:sty m:val="p"/>
+                </m:rPr>
+                <m:t>/</m:t>
+              </m:r>
+              <m:r>
+                <m:t>M</m:t>
+              </m:r>
+              <m:r>
+                <m:t>i</m:t>
+              </m:r>
+              <m:r>
+                <m:rPr>
+                  <m:sty m:val="p"/>
+                </m:rPr>
+                <m:t>−</m:t>
+              </m:r>
+              <m:r>
+                <m:rPr>
+                  <m:sty m:val="p"/>
+                </m:rPr>
+                <m:t>−</m:t>
+              </m:r>
+              <m:d>
+                <m:dPr>
+                  <m:begChr m:val="("/>
+                  <m:sepChr m:val=""/>
+                  <m:endChr m:val=")"/>
+                  <m:grow/>
+                </m:dPr>
+                <m:e>
+                  <m:r>
+                    <m:t>M</m:t>
+                  </m:r>
+                  <m:r>
+                    <m:t>c</m:t>
+                  </m:r>
+                  <m:r>
+                    <m:rPr>
+                      <m:sty m:val="p"/>
+                    </m:rPr>
+                    <m:t>/</m:t>
+                  </m:r>
+                  <m:r>
+                    <m:t>M</m:t>
+                  </m:r>
+                  <m:r>
+                    <m:t>i</m:t>
+                  </m:r>
+                </m:e>
+              </m:d>
+              <m:r>
+                <m:rPr>
+                  <m:sty m:val="p"/>
+                </m:rPr>
+                <m:t>−</m:t>
+              </m:r>
+              <m:r>
+                <m:t>1</m:t>
+              </m:r>
+            </m:e>
+          </m:d>
+          <m:r>
+            <m:rPr>
+              <m:sty m:val="p"/>
+            </m:rPr>
+            <m:t>*</m:t>
+          </m:r>
+          <m:r>
+            <m:t>P</m:t>
+          </m:r>
+          <m:r>
+            <m:t>i</m:t>
+          </m:r>
+          <m:r>
+            <m:rPr>
+              <m:sty m:val="p"/>
+            </m:rPr>
+            <m:t>)</m:t>
+          </m:r>
+          <m:r>
+            <m:rPr>
+              <m:sty m:val="p"/>
+            </m:rPr>
+            <m:t>)</m:t>
+          </m:r>
+        </m:oMath>
+      </m:oMathPara>
+    </w:p>
+    <w:p>
+      <w:pPr>
+        <w:pStyle w:val="FirstParagraph"/>
+      </w:pPr>
+      <w:r>
+        <w:t xml:space="preserve">Finally, the completeness of facility reporting is reported iMMR (e.g. based on DHIS2) divided by the expected iMMR. For instance, if the reported MMR was 100 and the expected MMR 160, then the level of completeness of reporting is</w:t>
+      </w:r>
+    </w:p>
+    <w:p>
+      <w:pPr>
+        <w:pStyle w:val="BodyText"/>
+      </w:pPr>
+      <m:oMathPara>
+        <m:oMathParaPr>
+          <m:jc m:val="center"/>
+        </m:oMathParaPr>
+        <m:oMath>
+          <m:r>
+            <m:t>100</m:t>
+          </m:r>
+          <m:r>
+            <m:rPr>
+              <m:sty m:val="p"/>
+            </m:rPr>
+            <m:t>/</m:t>
+          </m:r>
+          <m:r>
+            <m:t>160</m:t>
+          </m:r>
+          <m:r>
+            <m:rPr>
+              <m:sty m:val="p"/>
+            </m:rPr>
+            <m:t>*</m:t>
+          </m:r>
+          <m:r>
+            <m:t>100</m:t>
+          </m:r>
+        </m:oMath>
+      </m:oMathPara>
+    </w:p>
+    <w:p>
+      <w:pPr>
+        <w:pStyle w:val="FirstParagraph"/>
+      </w:pPr>
+      <w:r>
+        <w:t xml:space="preserve">Below is an example of the estimated completeness of facility reporting of maternal deaths using different scenarios. The figure shows the results on completeness of reporting with three levels of population MMR (lower bound, median or best estimate, upper bound) and three community to institutional mortality ratios (0.5-2.5), shown on the X-axis.</w:t>
+      </w:r>
+    </w:p>
+    <w:p>
+      <w:pPr>
+        <w:pStyle w:val="BodyText"/>
+      </w:pPr>
+      <w:r>
+        <w:t xml:space="preserve">Not all scenarios are equally relevant to each country. For instance, if there is evidence that the population MMR is lower than the UN median, pick the scenario with the lowest MMR (the blue line). If it is considered that community MMR could be 1.5-2.0 times higher than institutional MMR, then the completeness estimate is 59-64%. The choices are arbitrary, but it is useful to consider if the range of estimates of completeness of facility reporting can be narrowed down by using the most plausible scenario. As default values, the ratios of 1.0, 2.0 and 3.0 are used.</w:t>
+      </w:r>
+    </w:p>
+    <w:p>
+      <w:pPr>
+        <w:pStyle w:val="BodyText"/>
+      </w:pPr>
+    </w:p>
+    <w:p>
+      <w:pPr>
+        <w:pStyle w:val="BodyText"/>
+      </w:pPr>
+      <w:r>
+        <w:t xml:space="preserve">A similar approach can be used for stillbirths using all births instead of live births. The UN global stillbirth estimates for 2021 with uncertainty ranges can be used (lower and upper bound are 90% uncertainty intervals from the model). There is little research on the community to institutional stillbirth ratio (partly because community level stillbirth reporting is more uncertain) but it is likely that the ratios are lower than for maternal mortality, as institutional mortality levels are much higher for stillbirth rates than for MMR. A range of 0.5-1.5 may be used for the estimation of the level of completeness of facility reporting.</w:t>
+      </w:r>
+    </w:p>
+    <w:p>
+      <w:pPr>
+        <w:pStyle w:val="BodyText"/>
+      </w:pPr>
+    </w:p>
+    <w:bookmarkEnd w:id="159"/>
+    <w:bookmarkEnd w:id="160"/>
+    <w:bookmarkEnd w:id="161"/>
+    <w:bookmarkEnd w:id="162"/>
+    <w:bookmarkStart w:id="163" w:name="X2e27003377ec23d09e79bacb17f87a043757e2c"/>
+    <w:p>
+      <w:pPr>
+        <w:pStyle w:val="Heading1"/>
+      </w:pPr>
+    </w:p>
+    <w:bookmarkEnd w:id="163"/>
+    <w:bookmarkStart w:id="168" w:name="curative-health-services-utilization"/>
+    <w:p>
+      <w:pPr>
+        <w:pStyle w:val="Heading1"/>
+      </w:pPr>
+      <w:r>
+        <w:t xml:space="preserve">Curative health services utilization</w:t>
+      </w:r>
+    </w:p>
+    <w:bookmarkStart w:id="167" w:name="X7081249d3ae9d4cb2f6af8c68049e23cdbb6840"/>
+    <w:p>
+      <w:pPr>
+        <w:pStyle w:val="Heading2"/>
+      </w:pPr>
+      <w:r>
+        <w:t xml:space="preserve">Curative health services utilization for sick children</w:t>
+      </w:r>
+    </w:p>
+    <w:bookmarkStart w:id="164" w:name="rationale-approach-and-implementation-5"/>
+    <w:p>
+      <w:pPr>
+        <w:pStyle w:val="Heading3"/>
+      </w:pPr>
+      <w:r>
+        <w:t xml:space="preserve">Rationale, Approach and implementation</w:t>
+      </w:r>
+    </w:p>
+    <w:p>
+      <w:pPr>
+        <w:pStyle w:val="FirstParagraph"/>
+      </w:pPr>
+      <w:r>
+        <w:rPr>
+          <w:b/>
+          <w:bCs/>
+        </w:rPr>
+        <w:t xml:space="preserve">Rationale: Scientific basis for the analysis</w:t>
+      </w:r>
+    </w:p>
+    <w:p>
+      <w:pPr>
+        <w:pStyle w:val="BodyText"/>
+      </w:pPr>
+      <w:r>
+        <w:t xml:space="preserve">There is only limited information about curative service utilization, even though diarrhoea and pneumonia are leading causes of death in children. Service utilization statistics on care-seeking behaviour among children with recent illnesses (diarrhoea, acute respiratory infection, or fever in the last 2 weeks) is usually obtained from household surveys, relying on mother’s recall.</w:t>
+      </w:r>
+    </w:p>
+    <w:p>
+      <w:pPr>
+        <w:pStyle w:val="BodyText"/>
+      </w:pPr>
+      <w:r>
+        <w:t xml:space="preserve">Health facility data on outpatient (OPD) visits is an indicator of access to curative services:</w:t>
+      </w:r>
+      <w:r>
+        <w:t xml:space="preserve"> </w:t>
+      </w:r>
+      <w:r>
+        <w:rPr>
+          <w:b/>
+          <w:bCs/>
+        </w:rPr>
+        <w:t xml:space="preserve">less than one visit per person is often considered an indicator of poor access</w:t>
+      </w:r>
+      <w:r>
+        <w:t xml:space="preserve">. Similarly, data on hospital admissions is an indicator of access to services, while hospital mortality (case fatality) is an indicator of the quality of care.</w:t>
+      </w:r>
+    </w:p>
+    <w:p>
+      <w:pPr>
+        <w:pStyle w:val="BodyText"/>
+      </w:pPr>
+      <w:r>
+        <w:rPr>
+          <w:b/>
+          <w:bCs/>
+        </w:rPr>
+        <w:t xml:space="preserve">Approach: Description of analytical steps</w:t>
+      </w:r>
+    </w:p>
+    <w:p>
+      <w:pPr>
+        <w:pStyle w:val="BodyText"/>
+      </w:pPr>
+      <w:r>
+        <w:t xml:space="preserve">The data on OPD visits should include new and re-visits. Data are usually reported for under-5 years and 5 years and older. As with data on maternal and newborn care and immunization, the data quality is assessed, and adjustments are made for completeness of reporting and extreme outliers are corrected. The adjusted clean data are used for analysis at national and subnational levels.</w:t>
+      </w:r>
+    </w:p>
+    <w:bookmarkEnd w:id="164"/>
+    <w:bookmarkStart w:id="165" w:name="outpatient-service-utilization"/>
+    <w:p>
+      <w:pPr>
+        <w:pStyle w:val="Heading3"/>
+      </w:pPr>
+      <w:r>
+        <w:t xml:space="preserve">Outpatient service utilization</w:t>
+      </w:r>
+    </w:p>
+    <w:p>
+      <w:pPr>
+        <w:pStyle w:val="FirstParagraph"/>
+      </w:pPr>
+      <w:r>
+        <w:t xml:space="preserve">The data on outpatient visits should include both new and re-visits.</w:t>
+      </w:r>
+    </w:p>
+    <w:p>
+      <w:pPr>
+        <w:pStyle w:val="BodyText"/>
+      </w:pPr>
+      <w:r>
+        <w:rPr>
+          <w:b/>
+          <w:bCs/>
+        </w:rPr>
+        <w:t xml:space="preserve">Mean number of OPD visits per child per year:</w:t>
+      </w:r>
+    </w:p>
+    <w:p>
+      <w:pPr>
+        <w:numPr>
+          <w:ilvl w:val="0"/>
+          <w:numId w:val="1052"/>
+        </w:numPr>
+      </w:pPr>
+      <w:r>
+        <w:t xml:space="preserve">The numerator is the adjusted number of under-5 OPD visits in a year and the denominator is the total number of children under-5 which is taken from the DHIS2 projections. We do not expect this statistic to change much between years (less than 0.2 visits per child per year). A gradual increase suggests either improvements in access to OPD services or a greater disease burden for children. There is no fixed cut-off, but if the attendance is less than 1 visit per year per child, access to services is likely an issue. The OPD statistics are computed for the national and regional/provincial levels.</w:t>
+      </w:r>
+    </w:p>
+    <w:p>
+      <w:pPr>
+        <w:numPr>
+          <w:ilvl w:val="0"/>
+          <w:numId w:val="1052"/>
+        </w:numPr>
+      </w:pPr>
+      <w:r>
+        <w:t xml:space="preserve">A map with OPD use by region or province can reveal important sub-national differences.</w:t>
+      </w:r>
+    </w:p>
+    <w:p>
+      <w:pPr>
+        <w:numPr>
+          <w:ilvl w:val="0"/>
+          <w:numId w:val="1052"/>
+        </w:numPr>
+      </w:pPr>
+      <w:r>
+        <w:t xml:space="preserve">Regarding the interpretations for OPD:</w:t>
+      </w:r>
+    </w:p>
+    <w:p>
+      <w:pPr>
+        <w:numPr>
+          <w:ilvl w:val="1"/>
+          <w:numId w:val="1053"/>
+        </w:numPr>
+      </w:pPr>
+      <w:r>
+        <w:t xml:space="preserve">What can be said about the data quality for OPD visits? Is there consistency of reported numbers between years?</w:t>
+      </w:r>
+    </w:p>
+    <w:p>
+      <w:pPr>
+        <w:numPr>
+          <w:ilvl w:val="1"/>
+          <w:numId w:val="1053"/>
+        </w:numPr>
+      </w:pPr>
+      <w:r>
+        <w:t xml:space="preserve">What is the number of OPD visits per child per year during 2019-2023, is it increasing?</w:t>
+      </w:r>
+    </w:p>
+    <w:p>
+      <w:pPr>
+        <w:numPr>
+          <w:ilvl w:val="1"/>
+          <w:numId w:val="1053"/>
+        </w:numPr>
+      </w:pPr>
+      <w:r>
+        <w:t xml:space="preserve">Is it lower than 1 visit per year, which is considered indicative of low access?</w:t>
+      </w:r>
+    </w:p>
+    <w:p>
+      <w:pPr>
+        <w:numPr>
+          <w:ilvl w:val="1"/>
+          <w:numId w:val="1053"/>
+        </w:numPr>
+      </w:pPr>
+      <w:r>
+        <w:t xml:space="preserve">What can be said about the OPD visits per child per year by region/province in 2023? How large is the difference between top and bottom regions?</w:t>
+      </w:r>
+    </w:p>
+    <w:p>
+      <w:pPr>
+        <w:pStyle w:val="FirstParagraph"/>
+      </w:pPr>
+      <w:r>
+        <w:t xml:space="preserve">**Insert pic</w:t>
+      </w:r>
+    </w:p>
+    <w:p>
+      <w:pPr>
+        <w:pStyle w:val="BodyText"/>
+      </w:pPr>
+      <w:r>
+        <w:t xml:space="preserve">The percentage commonly lies between 15-45% of all visits that are under-fives. In high fertility countries (e.g., total fertility rate &gt; 4) we expect a higher percentage (e.g., over 30%) than in lower fertility countries. If the percent lies outside this range, there may be a data quality problem. Furthermore, if the percent changes much between years (e.g. more than 5 percentage points) then there may also be a data quality issue.</w:t>
+      </w:r>
+    </w:p>
+    <w:p>
+      <w:pPr>
+        <w:pStyle w:val="BodyText"/>
+      </w:pPr>
+      <w:r>
+        <w:t xml:space="preserve">**Insert pic</w:t>
+      </w:r>
+    </w:p>
+    <w:bookmarkEnd w:id="165"/>
+    <w:bookmarkStart w:id="166" w:name="inpatient-service-utilization"/>
+    <w:p>
+      <w:pPr>
+        <w:pStyle w:val="Heading3"/>
+      </w:pPr>
+      <w:r>
+        <w:t xml:space="preserve">Inpatient service utilization</w:t>
+      </w:r>
+    </w:p>
+    <w:p>
+      <w:pPr>
+        <w:pStyle w:val="FirstParagraph"/>
+      </w:pPr>
+      <w:r>
+        <w:t xml:space="preserve">The data on hospital admissions (or discharges + deaths) include new and re-admissions. Data are usually reported for under-5 and 5 years and over. Some countries report discharges rather than admissions which would be the preferred data (discharges = admissions – deaths).</w:t>
+      </w:r>
+    </w:p>
+    <w:p>
+      <w:pPr>
+        <w:pStyle w:val="BodyText"/>
+      </w:pPr>
+      <w:r>
+        <w:t xml:space="preserve">A review of completeness of reporting and the presence of extreme outliers is used to assess data quality. Reporting rates of hospitals (and other facilities with in-patient services) may be more difficult to assess than for other services. Therefore, the decision to adjust for incomplete reporting also depends on the judgement by the country teams regarding the quality of the reporting rate for in-patient services.</w:t>
+      </w:r>
+    </w:p>
+    <w:p>
+      <w:pPr>
+        <w:pStyle w:val="BodyText"/>
+      </w:pPr>
+      <w:r>
+        <w:t xml:space="preserve">Also, extreme outliers may be more common for monthly admissions because of poor reporting, and adjustments need to be made cautiously. It is recommended to assess both the unadjusted and adjusted results.</w:t>
+      </w:r>
+    </w:p>
+    <w:p>
+      <w:pPr>
+        <w:pStyle w:val="BodyText"/>
+      </w:pPr>
+      <w:r>
+        <w:t xml:space="preserve">Number of admissions per 100 children under-5 per year:</w:t>
+      </w:r>
+    </w:p>
+    <w:p>
+      <w:pPr>
+        <w:numPr>
+          <w:ilvl w:val="0"/>
+          <w:numId w:val="1054"/>
+        </w:numPr>
+      </w:pPr>
+      <w:r>
+        <w:t xml:space="preserve">This is an indicator of access. A low value, e.g., less than 2 admissions per 100 children under-5 per year, is indicative of low access to services. The median for countries in sub-Saharan Africa for 2018-2022 was 4.5 admissions per year. Also here, we do not expect the indicator to change much per year: e.g. a change of 1 or more admissions per 100 children between years is unlikely, unless a specific explanation can be found (such as an epidemic).</w:t>
+      </w:r>
+    </w:p>
+    <w:p>
+      <w:pPr>
+        <w:numPr>
+          <w:ilvl w:val="0"/>
+          <w:numId w:val="1054"/>
+        </w:numPr>
+      </w:pPr>
+      <w:r>
+        <w:t xml:space="preserve">A map with IPD admissions among under-five use by region or province can reveal important sub-national differences.</w:t>
+      </w:r>
+    </w:p>
+    <w:p>
+      <w:pPr>
+        <w:numPr>
+          <w:ilvl w:val="0"/>
+          <w:numId w:val="1054"/>
+        </w:numPr>
+      </w:pPr>
+      <w:r>
+        <w:t xml:space="preserve">Regarding the interpretations for IPD:</w:t>
+      </w:r>
+    </w:p>
+    <w:p>
+      <w:pPr>
+        <w:numPr>
+          <w:ilvl w:val="1"/>
+          <w:numId w:val="1055"/>
+        </w:numPr>
+      </w:pPr>
+      <w:r>
+        <w:t xml:space="preserve">Is there consistency of reported numbers of admissions / admission rates over time?</w:t>
+      </w:r>
+    </w:p>
+    <w:p>
+      <w:pPr>
+        <w:numPr>
+          <w:ilvl w:val="1"/>
+          <w:numId w:val="1055"/>
+        </w:numPr>
+      </w:pPr>
+      <w:r>
+        <w:t xml:space="preserve">What is the number of admissions per 100 children under 5 per year during 2019-2023?</w:t>
+      </w:r>
+    </w:p>
+    <w:p>
+      <w:pPr>
+        <w:numPr>
+          <w:ilvl w:val="1"/>
+          <w:numId w:val="1055"/>
+        </w:numPr>
+      </w:pPr>
+      <w:r>
+        <w:t xml:space="preserve">Trend - Is it low or high? What can be said about admissions per 100 children under-5 per year by region/province in 2023?</w:t>
+      </w:r>
+    </w:p>
+    <w:p>
+      <w:pPr>
+        <w:pStyle w:val="FirstParagraph"/>
+      </w:pPr>
+      <w:r>
+        <w:rPr>
+          <w:b/>
+          <w:bCs/>
+        </w:rPr>
+        <w:t xml:space="preserve">Case fatality rate:</w:t>
+      </w:r>
+    </w:p>
+    <w:p>
+      <w:pPr>
+        <w:pStyle w:val="BodyText"/>
+      </w:pPr>
+      <w:r>
+        <w:t xml:space="preserve">An indicator of the quality of care, defined as the number of children who die in hospital divided by the total number admitted (discharges + deaths). This should be done using the unadjusted data, as we do not adjust: neither the numbers of deaths nor the number of admissions. The case fatality rate is considered an indicator of the quality of care. The lower the mortality in health facilities, the better the quality of care.</w:t>
+      </w:r>
+    </w:p>
+    <w:p>
+      <w:pPr>
+        <w:pStyle w:val="BodyText"/>
+      </w:pPr>
+      <w:r>
+        <w:t xml:space="preserve">**insert pic</w:t>
+      </w:r>
+    </w:p>
+    <w:p>
+      <w:pPr>
+        <w:pStyle w:val="BodyText"/>
+      </w:pPr>
+      <w:r>
+        <w:t xml:space="preserve">Percent of admissions that are children under five:</w:t>
+      </w:r>
+    </w:p>
+    <w:p>
+      <w:pPr>
+        <w:pStyle w:val="BodyText"/>
+      </w:pPr>
+      <w:r>
+        <w:t xml:space="preserve">an indicator of data quality. The percentage commonly lies between 10-40% of all admissions that are under-fives. If the percentage lies outside this range, there may be a data quality problem or an exceptional situation. Furthermore, if the percent changes much between years (e.g. more than 5 percentage points), then there may also be a data quality issue.</w:t>
+      </w:r>
+    </w:p>
+    <w:bookmarkEnd w:id="166"/>
+    <w:bookmarkEnd w:id="167"/>
+    <w:bookmarkEnd w:id="168"/>
+    <w:bookmarkStart w:id="176" w:name="health-systems-inputs"/>
+    <w:p>
+      <w:pPr>
+        <w:pStyle w:val="Heading1"/>
+      </w:pPr>
+      <w:r>
+        <w:t xml:space="preserve">Health systems inputs</w:t>
+      </w:r>
+    </w:p>
+    <w:bookmarkStart w:id="175" w:name="health-systems-inputs-1"/>
+    <w:p>
+      <w:pPr>
+        <w:pStyle w:val="Heading2"/>
+      </w:pPr>
+      <w:r>
+        <w:t xml:space="preserve">Health systems inputs</w:t>
+      </w:r>
+    </w:p>
+    <w:p>
+      <w:pPr>
+        <w:pStyle w:val="FirstParagraph"/>
+      </w:pPr>
+      <w:r>
+        <w:t xml:space="preserve">First, the assessment focuses on the quality of data for the health system indicators at national and sub-national levels. For selected indicators, the assessment should focus on:</w:t>
+      </w:r>
+    </w:p>
+    <w:p>
+      <w:pPr>
+        <w:numPr>
+          <w:ilvl w:val="0"/>
+          <w:numId w:val="1056"/>
+        </w:numPr>
+      </w:pPr>
+      <w:r>
+        <w:t xml:space="preserve">1) comparison with global data for selected indicators (national level only)</w:t>
+      </w:r>
+    </w:p>
+    <w:p>
+      <w:pPr>
+        <w:numPr>
+          <w:ilvl w:val="0"/>
+          <w:numId w:val="1056"/>
+        </w:numPr>
+      </w:pPr>
+      <w:r>
+        <w:t xml:space="preserve">2) plausibility of indicator values by subnational units – major outliers? Improbable patterns?</w:t>
+      </w:r>
+    </w:p>
+    <w:p>
+      <w:pPr>
+        <w:numPr>
+          <w:ilvl w:val="0"/>
+          <w:numId w:val="1056"/>
+        </w:numPr>
+      </w:pPr>
+      <w:r>
+        <w:t xml:space="preserve">In addition, it is useful to explore the associations of the health system indicators with each other (e.g. workforce and beds), if only to detect inconsistencies by admin1 (province, region, county).</w:t>
+      </w:r>
+    </w:p>
+    <w:p>
+      <w:pPr>
+        <w:numPr>
+          <w:ilvl w:val="0"/>
+          <w:numId w:val="1056"/>
+        </w:numPr>
+      </w:pPr>
+      <w:r>
+        <w:t xml:space="preserve">It is also useful to assess the association of the health system performance between different administrative levels (e.g., admin 1 and district) to detect outliers or inconsistencies.</w:t>
+      </w:r>
+    </w:p>
+    <w:p>
+      <w:pPr>
+        <w:pStyle w:val="FirstParagraph"/>
+      </w:pPr>
+      <w:r>
+        <w:rPr>
+          <w:b/>
+          <w:bCs/>
+        </w:rPr>
+        <w:t xml:space="preserve">No health financing indicator:</w:t>
+      </w:r>
+    </w:p>
+    <w:p>
+      <w:pPr>
+        <w:pStyle w:val="BodyText"/>
+      </w:pPr>
+      <w:r>
+        <w:t xml:space="preserve">Health financing indicators at the district or admin1 levels are difficult to obtain and are often limited to budget and not expenditures. The data also tends to be limited to government resources and may miss on other sources of financing. (</w:t>
+      </w:r>
+      <w:r>
+        <w:rPr>
+          <w:i/>
+          <w:iCs/>
+        </w:rPr>
+        <w:t xml:space="preserve">These data are not used here, but if available, the financial data should be used to assess health system inputs.)</w:t>
+      </w:r>
+    </w:p>
+    <w:p>
+      <w:pPr>
+        <w:pStyle w:val="BodyText"/>
+      </w:pPr>
+      <w:r>
+        <w:rPr>
+          <w:b/>
+          <w:bCs/>
+        </w:rPr>
+        <w:t xml:space="preserve">Core health professionals per 10,000 population:</w:t>
+      </w:r>
+    </w:p>
+    <w:p>
+      <w:pPr>
+        <w:pStyle w:val="BodyText"/>
+      </w:pPr>
+      <w:r>
+        <w:t xml:space="preserve">Health workforce indicators are often of poor quality and not easy to obtain. The main indicator is the number of core health professionals per 10,000 population. These include physicians, non-physician clinicians (depending on the country, but often with surgical skills and multiple years of training but no academic degree), nurses and midwives.</w:t>
+      </w:r>
+    </w:p>
+    <w:p>
+      <w:pPr>
+        <w:pStyle w:val="BodyText"/>
+      </w:pPr>
+      <w:r>
+        <w:t xml:space="preserve">In 2006, WHO suggested that at least 23 core health professionals were needed to make major progress in reducing maternal and child mortality with high skilled birth attendance. More recently, higher thresholds have been used: at least 44.5 per 10,000 population to achieve universal health coverage.</w:t>
+      </w:r>
+    </w:p>
+    <w:p>
+      <w:pPr>
+        <w:pStyle w:val="CaptionedFigure"/>
+      </w:pPr>
+      <w:r>
+        <w:drawing>
+          <wp:inline>
+            <wp:extent cx="4908884" cy="2502568"/>
+            <wp:effectExtent b="0" l="0" r="0" t="0"/>
+            <wp:docPr descr="Core health professionals per 10,000 population" title="" id="170" name="Picture"/>
+            <a:graphic>
+              <a:graphicData uri="http://schemas.openxmlformats.org/drawingml/2006/picture">
+                <pic:pic>
+                  <pic:nvPicPr>
+                    <pic:cNvPr descr="images/6-hs_workforce.png" id="171" name="Picture"/>
+                    <pic:cNvPicPr>
+                      <a:picLocks noChangeArrowheads="1" noChangeAspect="1"/>
+                    </pic:cNvPicPr>
+                  </pic:nvPicPr>
+                  <pic:blipFill>
+                    <a:blip r:embed="rId169"/>
                     <a:stretch>
                       <a:fillRect/>
                     </a:stretch>
@@ -9720,18 +11689,18 @@
           <wp:inline>
             <wp:extent cx="5727700" cy="3363655"/>
             <wp:effectExtent b="0" l="0" r="0" t="0"/>
-            <wp:docPr descr="Number of health facilities per 10,000 population" title="" id="151" name="Picture"/>
+            <wp:docPr descr="Number of health facilities per 10,000 population" title="" id="173" name="Picture"/>
             <a:graphic>
               <a:graphicData uri="http://schemas.openxmlformats.org/drawingml/2006/picture">
                 <pic:pic>
                   <pic:nvPicPr>
-                    <pic:cNvPr descr="images/6-hs_hf_density.png" id="152" name="Picture"/>
+                    <pic:cNvPr descr="images/6-hs_hf_density.png" id="174" name="Picture"/>
                     <pic:cNvPicPr>
                       <a:picLocks noChangeArrowheads="1" noChangeAspect="1"/>
                     </pic:cNvPicPr>
                   </pic:nvPicPr>
                   <pic:blipFill>
-                    <a:blip r:embed="rId150"/>
+                    <a:blip r:embed="rId172"/>
                     <a:stretch>
                       <a:fillRect/>
                     </a:stretch>
@@ -9814,9 +11783,9 @@
         <w:t xml:space="preserve">Figure: Number of hospital beds per 10,000 population, by region and national</w:t>
       </w:r>
     </w:p>
-    <w:bookmarkEnd w:id="153"/>
-    <w:bookmarkEnd w:id="154"/>
-    <w:bookmarkStart w:id="156" w:name="health-systems-outputs"/>
+    <w:bookmarkEnd w:id="175"/>
+    <w:bookmarkEnd w:id="176"/>
+    <w:bookmarkStart w:id="178" w:name="health-systems-outputs"/>
     <w:p>
       <w:pPr>
         <w:pStyle w:val="Heading1"/>
@@ -9832,7 +11801,7 @@
         </w:pict>
       </w:r>
     </w:p>
-    <w:bookmarkStart w:id="155" w:name="health-systems-outputs-1"/>
+    <w:bookmarkStart w:id="177" w:name="health-systems-outputs-1"/>
     <w:p>
       <w:pPr>
         <w:pStyle w:val="Heading2"/>
@@ -9862,7 +11831,7 @@
         <w:pStyle w:val="Compact"/>
         <w:numPr>
           <w:ilvl w:val="0"/>
-          <w:numId w:val="1049"/>
+          <w:numId w:val="1057"/>
         </w:numPr>
       </w:pPr>
       <w:r>
@@ -9882,7 +11851,7 @@
       <w:pPr>
         <w:numPr>
           <w:ilvl w:val="0"/>
-          <w:numId w:val="1050"/>
+          <w:numId w:val="1058"/>
         </w:numPr>
       </w:pPr>
       <w:r>
@@ -9908,7 +11877,7 @@
       <w:pPr>
         <w:numPr>
           <w:ilvl w:val="0"/>
-          <w:numId w:val="1050"/>
+          <w:numId w:val="1058"/>
         </w:numPr>
       </w:pPr>
       <w:r>
@@ -9919,7 +11888,7 @@
       <w:pPr>
         <w:numPr>
           <w:ilvl w:val="1"/>
-          <w:numId w:val="1051"/>
+          <w:numId w:val="1059"/>
         </w:numPr>
       </w:pPr>
       <w:r>
@@ -9930,7 +11899,7 @@
       <w:pPr>
         <w:numPr>
           <w:ilvl w:val="1"/>
-          <w:numId w:val="1051"/>
+          <w:numId w:val="1059"/>
         </w:numPr>
       </w:pPr>
       <w:r>
@@ -9941,7 +11910,7 @@
       <w:pPr>
         <w:numPr>
           <w:ilvl w:val="1"/>
-          <w:numId w:val="1051"/>
+          <w:numId w:val="1059"/>
         </w:numPr>
       </w:pPr>
       <w:r>
@@ -9952,7 +11921,7 @@
       <w:pPr>
         <w:numPr>
           <w:ilvl w:val="0"/>
-          <w:numId w:val="1050"/>
+          <w:numId w:val="1058"/>
         </w:numPr>
       </w:pPr>
       <w:r>
@@ -9964,7 +11933,7 @@
         <w:pStyle w:val="Compact"/>
         <w:numPr>
           <w:ilvl w:val="0"/>
-          <w:numId w:val="1052"/>
+          <w:numId w:val="1060"/>
         </w:numPr>
       </w:pPr>
       <w:r>
@@ -9982,7 +11951,7 @@
         <w:pStyle w:val="Compact"/>
         <w:numPr>
           <w:ilvl w:val="0"/>
-          <w:numId w:val="1053"/>
+          <w:numId w:val="1061"/>
         </w:numPr>
       </w:pPr>
       <w:r>
@@ -10005,7 +11974,7 @@
       <w:pPr>
         <w:numPr>
           <w:ilvl w:val="0"/>
-          <w:numId w:val="1054"/>
+          <w:numId w:val="1062"/>
         </w:numPr>
       </w:pPr>
       <w:r>
@@ -10016,7 +11985,7 @@
       <w:pPr>
         <w:numPr>
           <w:ilvl w:val="1"/>
-          <w:numId w:val="1055"/>
+          <w:numId w:val="1063"/>
         </w:numPr>
       </w:pPr>
       <w:r>
@@ -10027,7 +11996,7 @@
       <w:pPr>
         <w:numPr>
           <w:ilvl w:val="1"/>
-          <w:numId w:val="1055"/>
+          <w:numId w:val="1063"/>
         </w:numPr>
       </w:pPr>
       <w:r>
@@ -10038,7 +12007,7 @@
       <w:pPr>
         <w:numPr>
           <w:ilvl w:val="1"/>
-          <w:numId w:val="1055"/>
+          <w:numId w:val="1063"/>
         </w:numPr>
       </w:pPr>
       <w:r>
@@ -10049,7 +12018,7 @@
       <w:pPr>
         <w:numPr>
           <w:ilvl w:val="0"/>
-          <w:numId w:val="1054"/>
+          <w:numId w:val="1062"/>
         </w:numPr>
       </w:pPr>
       <w:r>
@@ -10061,7 +12030,7 @@
         <w:pStyle w:val="Compact"/>
         <w:numPr>
           <w:ilvl w:val="0"/>
-          <w:numId w:val="1056"/>
+          <w:numId w:val="1064"/>
         </w:numPr>
       </w:pPr>
       <w:r>
@@ -10078,7 +12047,7 @@
       <w:pPr>
         <w:numPr>
           <w:ilvl w:val="0"/>
-          <w:numId w:val="1057"/>
+          <w:numId w:val="1065"/>
         </w:numPr>
       </w:pPr>
       <w:r>
@@ -10089,7 +12058,7 @@
       <w:pPr>
         <w:numPr>
           <w:ilvl w:val="0"/>
-          <w:numId w:val="1057"/>
+          <w:numId w:val="1065"/>
         </w:numPr>
       </w:pPr>
       <w:r>
@@ -10115,16 +12084,16 @@
       <w:pPr>
         <w:numPr>
           <w:ilvl w:val="0"/>
-          <w:numId w:val="1057"/>
+          <w:numId w:val="1065"/>
         </w:numPr>
       </w:pPr>
       <w:r>
         <w:t xml:space="preserve">The considerations for the interpretation are the same as above.</w:t>
       </w:r>
     </w:p>
-    <w:bookmarkEnd w:id="155"/>
-    <w:bookmarkEnd w:id="156"/>
-    <w:bookmarkStart w:id="159" w:name="private-sector-analysis"/>
+    <w:bookmarkEnd w:id="177"/>
+    <w:bookmarkEnd w:id="178"/>
+    <w:bookmarkStart w:id="181" w:name="private-sector-analysis"/>
     <w:p>
       <w:pPr>
         <w:pStyle w:val="Heading1"/>
@@ -10133,7 +12102,7 @@
         <w:t xml:space="preserve">Private Sector Analysis</w:t>
       </w:r>
     </w:p>
-    <w:bookmarkStart w:id="158" w:name="private-sector-and-rmnch-services"/>
+    <w:bookmarkStart w:id="180" w:name="private-sector-and-rmnch-services"/>
     <w:p>
       <w:pPr>
         <w:pStyle w:val="Heading2"/>
@@ -10142,7 +12111,7 @@
         <w:t xml:space="preserve">Private sector and RMNCH services</w:t>
       </w:r>
     </w:p>
-    <w:bookmarkStart w:id="157" w:name="rationale-approach-and-implementation-7"/>
+    <w:bookmarkStart w:id="179" w:name="rationale-approach-and-implementation-7"/>
     <w:p>
       <w:pPr>
         <w:pStyle w:val="Heading3"/>
@@ -10211,7 +12180,7 @@
       <w:pPr>
         <w:numPr>
           <w:ilvl w:val="0"/>
-          <w:numId w:val="1058"/>
+          <w:numId w:val="1066"/>
         </w:numPr>
       </w:pPr>
       <w:r>
@@ -10229,7 +12198,7 @@
       <w:pPr>
         <w:numPr>
           <w:ilvl w:val="0"/>
-          <w:numId w:val="1058"/>
+          <w:numId w:val="1066"/>
         </w:numPr>
       </w:pPr>
       <w:r>
@@ -10247,7 +12216,7 @@
       <w:pPr>
         <w:numPr>
           <w:ilvl w:val="0"/>
-          <w:numId w:val="1058"/>
+          <w:numId w:val="1066"/>
         </w:numPr>
       </w:pPr>
       <w:r>
@@ -10281,7 +12250,7 @@
       <w:pPr>
         <w:numPr>
           <w:ilvl w:val="0"/>
-          <w:numId w:val="1059"/>
+          <w:numId w:val="1067"/>
         </w:numPr>
       </w:pPr>
       <w:r>
@@ -10292,7 +12261,7 @@
       <w:pPr>
         <w:numPr>
           <w:ilvl w:val="0"/>
-          <w:numId w:val="1059"/>
+          <w:numId w:val="1067"/>
         </w:numPr>
       </w:pPr>
       <w:r>
@@ -10332,10 +12301,10 @@
         <w:t xml:space="preserve">.</w:t>
       </w:r>
     </w:p>
-    <w:bookmarkEnd w:id="157"/>
-    <w:bookmarkEnd w:id="158"/>
-    <w:bookmarkEnd w:id="159"/>
-    <w:bookmarkStart w:id="160" w:name="planning-ahead"/>
+    <w:bookmarkEnd w:id="179"/>
+    <w:bookmarkEnd w:id="180"/>
+    <w:bookmarkEnd w:id="181"/>
+    <w:bookmarkStart w:id="182" w:name="planning-ahead"/>
     <w:p>
       <w:pPr>
         <w:pStyle w:val="Heading1"/>
@@ -10344,8 +12313,8 @@
         <w:t xml:space="preserve">Planning Ahead</w:t>
       </w:r>
     </w:p>
-    <w:bookmarkEnd w:id="160"/>
-    <w:bookmarkStart w:id="161" w:name="planning-ahead-1"/>
+    <w:bookmarkEnd w:id="182"/>
+    <w:bookmarkStart w:id="183" w:name="planning-ahead-1"/>
     <w:p>
       <w:pPr>
         <w:pStyle w:val="Heading1"/>
@@ -10354,7 +12323,7 @@
         <w:t xml:space="preserve">Planning Ahead</w:t>
       </w:r>
     </w:p>
-    <w:bookmarkEnd w:id="161"/>
+    <w:bookmarkEnd w:id="183"/>
     <w:sectPr>
       <w:pgSz w:h="16838" w:w="11906"/>
       <w:pgMar w:bottom="1440" w:footer="708" w:gutter="0" w:header="708" w:left="1440" w:right="1440" w:top="1440"/>
@@ -10385,7 +12354,7 @@
       </w:r>
     </w:p>
   </w:footnote>
-  <w:footnote w:id="113">
+  <w:footnote w:id="114">
     <w:p>
       <w:pPr>
         <w:pStyle w:val="FootnoteText"/>
@@ -10401,25 +12370,6 @@
       </w:r>
       <w:r>
         <w:t xml:space="preserve">Surveys can provide coverage of IFA supplementation, as here the unit of data analysis is individual pregnant women.</w:t>
-      </w:r>
-    </w:p>
-  </w:footnote>
-  <w:footnote w:id="115">
-    <w:p>
-      <w:pPr>
-        <w:pStyle w:val="FootnoteText"/>
-      </w:pPr>
-      <w:r>
-        <w:rPr>
-          <w:rStyle w:val="FootnoteReference"/>
-        </w:rPr>
-        <w:footnoteRef/>
-      </w:r>
-      <w:r>
-        <w:t xml:space="preserve"> </w:t>
-      </w:r>
-      <w:r>
-        <w:t xml:space="preserve">Amouzou A, Hazel E, Vaz L, Sanni Y, Moran A. Discordance in postnatal care between mothers and newborns: Measurement artifact or missed opportunity? J Glob Health. 2020 Jun;10(1):010505.</w:t>
       </w:r>
     </w:p>
   </w:footnote>
@@ -10438,11 +12388,30 @@
         <w:t xml:space="preserve"> </w:t>
       </w:r>
       <w:r>
+        <w:t xml:space="preserve">Amouzou A, Hazel E, Vaz L, Sanni Y, Moran A. Discordance in postnatal care between mothers and newborns: Measurement artifact or missed opportunity? J Glob Health. 2020 Jun;10(1):010505.</w:t>
+      </w:r>
+    </w:p>
+  </w:footnote>
+  <w:footnote w:id="117">
+    <w:p>
+      <w:pPr>
+        <w:pStyle w:val="FootnoteText"/>
+      </w:pPr>
+      <w:r>
+        <w:rPr>
+          <w:rStyle w:val="FootnoteReference"/>
+        </w:rPr>
+        <w:footnoteRef/>
+      </w:r>
+      <w:r>
+        <w:t xml:space="preserve"> </w:t>
+      </w:r>
+      <w:r>
         <w:t xml:space="preserve">Okwaraji YB, et al. National, regional, and global estimates of low birthweight in 2020, with trends from 2000: a systematic analysis. Lancet. 2024 Mar 16;403(10431):1071-1080.</w:t>
       </w:r>
     </w:p>
   </w:footnote>
-  <w:footnote w:id="118">
+  <w:footnote w:id="119">
     <w:p>
       <w:pPr>
         <w:pStyle w:val="FootnoteText"/>
@@ -10461,7 +12430,7 @@
       </w:r>
     </w:p>
   </w:footnote>
-  <w:footnote w:id="120">
+  <w:footnote w:id="121">
     <w:p>
       <w:pPr>
         <w:pStyle w:val="FootnoteText"/>
@@ -10477,6 +12446,101 @@
       </w:r>
       <w:r>
         <w:t xml:space="preserve">https://www.track20.org/pages/data_analysis/publications/methodological/family_planning_estimation_tool.php</w:t>
+      </w:r>
+    </w:p>
+  </w:footnote>
+  <w:footnote w:id="140">
+    <w:p>
+      <w:pPr>
+        <w:pStyle w:val="FootnoteText"/>
+      </w:pPr>
+      <w:r>
+        <w:rPr>
+          <w:rStyle w:val="FootnoteReference"/>
+        </w:rPr>
+        <w:footnoteRef/>
+      </w:r>
+      <w:r>
+        <w:t xml:space="preserve"> </w:t>
+      </w:r>
+      <w:r>
+        <w:t xml:space="preserve">Maternal death is defined as any cause related to or aggravated by pregnancy or its management (excluding accidental or incidental causes) during pregnancy and childbirth or within 42 days of termination of pregnancy, irrespective of the duration and site of the pregnancy</w:t>
+      </w:r>
+    </w:p>
+  </w:footnote>
+  <w:footnote w:id="141">
+    <w:p>
+      <w:pPr>
+        <w:pStyle w:val="FootnoteText"/>
+      </w:pPr>
+      <w:r>
+        <w:rPr>
+          <w:rStyle w:val="FootnoteReference"/>
+        </w:rPr>
+        <w:footnoteRef/>
+      </w:r>
+      <w:r>
+        <w:t xml:space="preserve"> </w:t>
+      </w:r>
+      <w:r>
+        <w:t xml:space="preserve">A baby who dies after 28 weeks of pregnancy, but before or during birth, is classified as a stillbirth. Often the distinction is made between ante-partum (macerated) and intrapartum (fresh) stillbirths.</w:t>
+      </w:r>
+    </w:p>
+  </w:footnote>
+  <w:footnote w:id="143">
+    <w:p>
+      <w:pPr>
+        <w:pStyle w:val="FootnoteText"/>
+      </w:pPr>
+      <w:r>
+        <w:rPr>
+          <w:rStyle w:val="FootnoteReference"/>
+        </w:rPr>
+        <w:footnoteRef/>
+      </w:r>
+      <w:r>
+        <w:t xml:space="preserve"> </w:t>
+      </w:r>
+      <w:r>
+        <w:t xml:space="preserve">It is however good to inspect the data and consider extreme outliers (more than 3 standard deviations from the annual, or more than 5 times the median absolute deviation – see data quality section.</w:t>
+      </w:r>
+    </w:p>
+  </w:footnote>
+  <w:footnote w:id="157">
+    <w:p>
+      <w:pPr>
+        <w:pStyle w:val="FootnoteText"/>
+      </w:pPr>
+      <w:r>
+        <w:rPr>
+          <w:rStyle w:val="FootnoteReference"/>
+        </w:rPr>
+        <w:footnoteRef/>
+      </w:r>
+      <w:r>
+        <w:t xml:space="preserve"> </w:t>
+      </w:r>
+      <w:r>
+        <w:t xml:space="preserve">The assumptions on the range of ratios for community to institutional MMR were selected based on studies that measured both institutional and population mortality estimates (or had information about the percent of all maternal deaths that occurred at health facilities and the percent of deliveries that took place at health facilities.</w:t>
+      </w:r>
+    </w:p>
+  </w:footnote>
+  <w:footnote w:id="158">
+    <w:p>
+      <w:pPr>
+        <w:pStyle w:val="FootnoteText"/>
+      </w:pPr>
+      <w:r>
+        <w:rPr>
+          <w:rStyle w:val="FootnoteReference"/>
+        </w:rPr>
+        <w:footnoteRef/>
+      </w:r>
+      <w:r>
+        <w:t xml:space="preserve"> </w:t>
+      </w:r>
+      <w:r>
+        <w:t xml:space="preserve">An important factor affecting MMR estimates from health facilities, especially if the data are gathered through MPDSR, is that many deaths occur outside of the maternity ward (upon re-admission). If the DHIS2 is based on the reporting of all cause-specific deaths in health facilities, and the maternal death is correctly classified, this is not an issue.</w:t>
       </w:r>
     </w:p>
   </w:footnote>
@@ -11226,6 +13290,30 @@
     <w:abstractNumId w:val="991"/>
   </w:num>
   <w:num w:numId="1048">
+    <w:abstractNumId w:val="991"/>
+  </w:num>
+  <w:num w:numId="1049">
+    <w:abstractNumId w:val="991"/>
+  </w:num>
+  <w:num w:numId="1050">
+    <w:abstractNumId w:val="991"/>
+  </w:num>
+  <w:num w:numId="1051">
+    <w:abstractNumId w:val="991"/>
+  </w:num>
+  <w:num w:numId="1052">
+    <w:abstractNumId w:val="991"/>
+  </w:num>
+  <w:num w:numId="1053">
+    <w:abstractNumId w:val="991"/>
+  </w:num>
+  <w:num w:numId="1054">
+    <w:abstractNumId w:val="991"/>
+  </w:num>
+  <w:num w:numId="1055">
+    <w:abstractNumId w:val="991"/>
+  </w:num>
+  <w:num w:numId="1056">
     <w:abstractNumId w:val="99411"/>
     <w:lvlOverride w:ilvl="0">
       <w:startOverride w:val="1"/>
@@ -11255,7 +13343,7 @@
       <w:startOverride w:val="1"/>
     </w:lvlOverride>
   </w:num>
-  <w:num w:numId="1049">
+  <w:num w:numId="1057">
     <w:abstractNumId w:val="99411"/>
     <w:lvlOverride w:ilvl="0">
       <w:startOverride w:val="1"/>
@@ -11285,13 +13373,13 @@
       <w:startOverride w:val="1"/>
     </w:lvlOverride>
   </w:num>
-  <w:num w:numId="1050">
+  <w:num w:numId="1058">
     <w:abstractNumId w:val="991"/>
   </w:num>
-  <w:num w:numId="1051">
+  <w:num w:numId="1059">
     <w:abstractNumId w:val="991"/>
   </w:num>
-  <w:num w:numId="1052">
+  <w:num w:numId="1060">
     <w:abstractNumId w:val="99412"/>
     <w:lvlOverride w:ilvl="0">
       <w:startOverride w:val="2"/>
@@ -11321,16 +13409,16 @@
       <w:startOverride w:val="2"/>
     </w:lvlOverride>
   </w:num>
-  <w:num w:numId="1053">
+  <w:num w:numId="1061">
     <w:abstractNumId w:val="991"/>
   </w:num>
-  <w:num w:numId="1054">
+  <w:num w:numId="1062">
     <w:abstractNumId w:val="991"/>
   </w:num>
-  <w:num w:numId="1055">
+  <w:num w:numId="1063">
     <w:abstractNumId w:val="991"/>
   </w:num>
-  <w:num w:numId="1056">
+  <w:num w:numId="1064">
     <w:abstractNumId w:val="99413"/>
     <w:lvlOverride w:ilvl="0">
       <w:startOverride w:val="3"/>
@@ -11360,10 +13448,10 @@
       <w:startOverride w:val="3"/>
     </w:lvlOverride>
   </w:num>
-  <w:num w:numId="1057">
+  <w:num w:numId="1065">
     <w:abstractNumId w:val="991"/>
   </w:num>
-  <w:num w:numId="1058">
+  <w:num w:numId="1066">
     <w:abstractNumId w:val="99411"/>
     <w:lvlOverride w:ilvl="0">
       <w:startOverride w:val="1"/>
@@ -11393,7 +13481,7 @@
       <w:startOverride w:val="1"/>
     </w:lvlOverride>
   </w:num>
-  <w:num w:numId="1059">
+  <w:num w:numId="1067">
     <w:abstractNumId w:val="991"/>
   </w:num>
 </w:numbering>

--- a/Country-Analysis-Meeting--CAM--2025---Analysis-Guide.docx
+++ b/Country-Analysis-Meeting--CAM--2025---Analysis-Guide.docx
@@ -4390,774 +4390,534 @@
         <w:t xml:space="preserve">Table 3: Selected indicators with numerators and denominators</w:t>
       </w:r>
     </w:p>
-    <w:tbl>
-      <w:tblPr>
-        <w:tblStyle w:val="Table"/>
-        <w:tblW w:type="pct" w:w="5000"/>
-        <w:tblLayout w:type="fixed"/>
-        <w:tblLook w:firstRow="1" w:lastRow="0" w:firstColumn="0" w:lastColumn="0" w:noHBand="0" w:noVBand="0" w:val="0020"/>
-      </w:tblPr>
-      <w:tblGrid>
-        <w:gridCol w:w="2640"/>
-        <w:gridCol w:w="2640"/>
-        <w:gridCol w:w="2640"/>
-      </w:tblGrid>
-      <w:tr>
-        <w:trPr>
-          <w:tblHeader w:val="on"/>
-        </w:trPr>
-        <w:tc>
-          <w:tcPr/>
-          <w:p>
-            <w:pPr>
-              <w:pStyle w:val="Compact"/>
-              <w:jc w:val="left"/>
-            </w:pPr>
-            <w:r>
-              <w:rPr>
-                <w:b/>
-                <w:bCs/>
-              </w:rPr>
-              <w:t xml:space="preserve">Indicators</w:t>
-            </w:r>
-          </w:p>
-        </w:tc>
-        <w:tc>
-          <w:tcPr/>
-          <w:p>
-            <w:pPr>
-              <w:pStyle w:val="Compact"/>
-              <w:jc w:val="left"/>
-            </w:pPr>
-            <w:r>
-              <w:rPr>
-                <w:b/>
-                <w:bCs/>
-              </w:rPr>
-              <w:t xml:space="preserve">Numerator</w:t>
-            </w:r>
-          </w:p>
-        </w:tc>
-        <w:tc>
-          <w:tcPr/>
-          <w:p>
-            <w:pPr>
-              <w:pStyle w:val="Compact"/>
-              <w:jc w:val="left"/>
-            </w:pPr>
-            <w:r>
-              <w:rPr>
-                <w:b/>
-                <w:bCs/>
-              </w:rPr>
-              <w:t xml:space="preserve">Denominator</w:t>
-            </w:r>
-          </w:p>
-        </w:tc>
-      </w:tr>
-      <w:tr>
-        <w:tc>
-          <w:tcPr/>
-          <w:p>
-            <w:pPr>
-              <w:pStyle w:val="Compact"/>
-              <w:jc w:val="left"/>
-            </w:pPr>
-            <w:r>
-              <w:rPr>
-                <w:b/>
-                <w:bCs/>
-              </w:rPr>
-              <w:t xml:space="preserve">SERVICE UTILIZATION</w:t>
-            </w:r>
-          </w:p>
-        </w:tc>
-        <w:tc>
-          <w:tcPr/>
-          <w:p>
-            <w:pPr>
-              <w:pStyle w:val="Compact"/>
-            </w:pPr>
-          </w:p>
-        </w:tc>
-        <w:tc>
-          <w:tcPr/>
-          <w:p>
-            <w:pPr>
-              <w:pStyle w:val="Compact"/>
-            </w:pPr>
-          </w:p>
-        </w:tc>
-      </w:tr>
-      <w:tr>
-        <w:tc>
-          <w:tcPr/>
-          <w:p>
-            <w:pPr>
-              <w:pStyle w:val="Compact"/>
-              <w:jc w:val="left"/>
-            </w:pPr>
-            <w:r>
-              <w:t xml:space="preserve">Outpatient visits, children under 5, per year (N)</w:t>
-            </w:r>
-          </w:p>
-        </w:tc>
-        <w:tc>
-          <w:tcPr/>
-          <w:p>
-            <w:pPr>
-              <w:pStyle w:val="Compact"/>
-              <w:jc w:val="left"/>
-            </w:pPr>
-            <w:r>
-              <w:t xml:space="preserve">N of OPD visits for under-5</w:t>
-            </w:r>
-          </w:p>
-        </w:tc>
-        <w:tc>
-          <w:tcPr/>
-          <w:p>
-            <w:pPr>
-              <w:pStyle w:val="Compact"/>
-              <w:jc w:val="left"/>
-            </w:pPr>
-            <w:r>
-              <w:t xml:space="preserve">Total mid-year population under 5</w:t>
-            </w:r>
-          </w:p>
-        </w:tc>
-      </w:tr>
-      <w:tr>
-        <w:tc>
-          <w:tcPr/>
-          <w:p>
-            <w:pPr>
-              <w:pStyle w:val="Compact"/>
-              <w:jc w:val="left"/>
-            </w:pPr>
-            <w:r>
-              <w:t xml:space="preserve">Inpatient admissions, children under 5, per year (N)</w:t>
-            </w:r>
-          </w:p>
-        </w:tc>
-        <w:tc>
-          <w:tcPr/>
-          <w:p>
-            <w:pPr>
-              <w:pStyle w:val="Compact"/>
-              <w:jc w:val="left"/>
-            </w:pPr>
-            <w:r>
-              <w:t xml:space="preserve">N of admissions for under-5</w:t>
-            </w:r>
-          </w:p>
-        </w:tc>
-        <w:tc>
-          <w:tcPr/>
-          <w:p>
-            <w:pPr>
-              <w:pStyle w:val="Compact"/>
-              <w:jc w:val="left"/>
-            </w:pPr>
-            <w:r>
-              <w:t xml:space="preserve">Total mid-year population under 5</w:t>
-            </w:r>
-          </w:p>
-        </w:tc>
-      </w:tr>
-      <w:tr>
-        <w:tc>
-          <w:tcPr/>
-          <w:p>
-            <w:pPr>
-              <w:pStyle w:val="Compact"/>
-              <w:jc w:val="left"/>
-            </w:pPr>
-            <w:r>
-              <w:rPr>
-                <w:b/>
-                <w:bCs/>
-              </w:rPr>
-              <w:t xml:space="preserve">PREVENTIVE INTERVENTIONS</w:t>
-            </w:r>
-          </w:p>
-        </w:tc>
-        <w:tc>
-          <w:tcPr/>
-          <w:p>
-            <w:pPr>
-              <w:pStyle w:val="Compact"/>
-            </w:pPr>
-          </w:p>
-        </w:tc>
-        <w:tc>
-          <w:tcPr/>
-          <w:p>
-            <w:pPr>
-              <w:pStyle w:val="Compact"/>
-            </w:pPr>
-          </w:p>
-        </w:tc>
-      </w:tr>
-      <w:tr>
-        <w:tc>
-          <w:tcPr/>
-          <w:p>
-            <w:pPr>
-              <w:pStyle w:val="Compact"/>
-              <w:jc w:val="left"/>
-            </w:pPr>
-            <w:r>
-              <w:t xml:space="preserve">% of pregnant women with 4 antenatal care visits</w:t>
-            </w:r>
-          </w:p>
-        </w:tc>
-        <w:tc>
-          <w:tcPr/>
-          <w:p>
-            <w:pPr>
-              <w:pStyle w:val="Compact"/>
-              <w:jc w:val="left"/>
-            </w:pPr>
-            <w:r>
-              <w:t xml:space="preserve">N of women with ANC 4th visit</w:t>
-            </w:r>
-          </w:p>
-        </w:tc>
-        <w:tc>
-          <w:tcPr/>
-          <w:p>
-            <w:pPr>
-              <w:pStyle w:val="Compact"/>
-              <w:jc w:val="left"/>
-            </w:pPr>
-            <w:r>
-              <w:t xml:space="preserve">Total N of pregnant women in the whole population</w:t>
-            </w:r>
-          </w:p>
-        </w:tc>
-      </w:tr>
-      <w:tr>
-        <w:tc>
-          <w:tcPr/>
-          <w:p>
-            <w:pPr>
-              <w:pStyle w:val="Compact"/>
-              <w:jc w:val="left"/>
-            </w:pPr>
-            <w:r>
-              <w:t xml:space="preserve">% of live births in health facilities</w:t>
-            </w:r>
-          </w:p>
-        </w:tc>
-        <w:tc>
-          <w:tcPr/>
-          <w:p>
-            <w:pPr>
-              <w:pStyle w:val="Compact"/>
-              <w:jc w:val="left"/>
-            </w:pPr>
-            <w:r>
-              <w:t xml:space="preserve">N of live births in health facilities</w:t>
-            </w:r>
-          </w:p>
-        </w:tc>
-        <w:tc>
-          <w:tcPr/>
-          <w:p>
-            <w:pPr>
-              <w:pStyle w:val="Compact"/>
-              <w:jc w:val="left"/>
-            </w:pPr>
-            <w:r>
-              <w:t xml:space="preserve">Total N of live births in the whole population</w:t>
-            </w:r>
-          </w:p>
-        </w:tc>
-      </w:tr>
-      <w:tr>
-        <w:tc>
-          <w:tcPr/>
-          <w:p>
-            <w:pPr>
-              <w:pStyle w:val="Compact"/>
-              <w:jc w:val="left"/>
-            </w:pPr>
-            <w:r>
-              <w:t xml:space="preserve">% of infants receiving 3 doses of pentavalent vaccine</w:t>
-            </w:r>
-          </w:p>
-        </w:tc>
-        <w:tc>
-          <w:tcPr/>
-          <w:p>
-            <w:pPr>
-              <w:pStyle w:val="Compact"/>
-              <w:jc w:val="left"/>
-            </w:pPr>
-            <w:r>
-              <w:t xml:space="preserve">N of infants receiving 3 doses</w:t>
-            </w:r>
-          </w:p>
-        </w:tc>
-        <w:tc>
-          <w:tcPr/>
-          <w:p>
-            <w:pPr>
-              <w:pStyle w:val="Compact"/>
-              <w:jc w:val="left"/>
-            </w:pPr>
-            <w:r>
-              <w:t xml:space="preserve">N of infants eligible for 3 doses of the vaccine</w:t>
-            </w:r>
-          </w:p>
-        </w:tc>
-      </w:tr>
-      <w:tr>
-        <w:tc>
-          <w:tcPr/>
-          <w:p>
-            <w:pPr>
-              <w:pStyle w:val="Compact"/>
-              <w:jc w:val="left"/>
-            </w:pPr>
-            <w:r>
-              <w:rPr>
-                <w:b/>
-                <w:bCs/>
-              </w:rPr>
-              <w:t xml:space="preserve">CURATIVE INTERVENTIONS</w:t>
-            </w:r>
-          </w:p>
-        </w:tc>
-        <w:tc>
-          <w:tcPr/>
-          <w:p>
-            <w:pPr>
-              <w:pStyle w:val="Compact"/>
-            </w:pPr>
-          </w:p>
-        </w:tc>
-        <w:tc>
-          <w:tcPr/>
-          <w:p>
-            <w:pPr>
-              <w:pStyle w:val="Compact"/>
-            </w:pPr>
-          </w:p>
-        </w:tc>
-      </w:tr>
-      <w:tr>
-        <w:tc>
-          <w:tcPr/>
-          <w:p>
-            <w:pPr>
-              <w:pStyle w:val="Compact"/>
-              <w:jc w:val="left"/>
-            </w:pPr>
-            <w:r>
-              <w:t xml:space="preserve">% of children under 5 with malaria who receive ACT</w:t>
-            </w:r>
-          </w:p>
-        </w:tc>
-        <w:tc>
-          <w:tcPr/>
-          <w:p>
-            <w:pPr>
-              <w:pStyle w:val="Compact"/>
-              <w:jc w:val="left"/>
-            </w:pPr>
-            <w:r>
-              <w:t xml:space="preserve">N of children under 5 with malaria receiving ACT</w:t>
-            </w:r>
-          </w:p>
-        </w:tc>
-        <w:tc>
-          <w:tcPr/>
-          <w:p>
-            <w:pPr>
-              <w:pStyle w:val="Compact"/>
-              <w:jc w:val="left"/>
-            </w:pPr>
-            <w:r>
-              <w:t xml:space="preserve">Total N of children who had malaria in the last year</w:t>
-            </w:r>
-          </w:p>
-        </w:tc>
-      </w:tr>
-      <w:tr>
-        <w:tc>
-          <w:tcPr/>
-          <w:p>
-            <w:pPr>
-              <w:pStyle w:val="Compact"/>
-              <w:jc w:val="left"/>
-            </w:pPr>
-            <w:r>
-              <w:t xml:space="preserve">% of deliveries that were by C-section (population)</w:t>
-            </w:r>
-          </w:p>
-        </w:tc>
-        <w:tc>
-          <w:tcPr/>
-          <w:p>
-            <w:pPr>
-              <w:pStyle w:val="Compact"/>
-              <w:jc w:val="left"/>
-            </w:pPr>
-            <w:r>
-              <w:t xml:space="preserve">N of C-sections reported</w:t>
-            </w:r>
-          </w:p>
-        </w:tc>
-        <w:tc>
-          <w:tcPr/>
-          <w:p>
-            <w:pPr>
-              <w:pStyle w:val="Compact"/>
-              <w:jc w:val="left"/>
-            </w:pPr>
-            <w:r>
-              <w:t xml:space="preserve">Total N of deliveries in the population</w:t>
-            </w:r>
-          </w:p>
-        </w:tc>
-      </w:tr>
-      <w:tr>
-        <w:tc>
-          <w:tcPr/>
-          <w:p>
-            <w:pPr>
-              <w:pStyle w:val="Compact"/>
-              <w:jc w:val="left"/>
-            </w:pPr>
-            <w:r>
-              <w:t xml:space="preserve">% of deliveries that were by C-section (institutional)</w:t>
-            </w:r>
-          </w:p>
-        </w:tc>
-        <w:tc>
-          <w:tcPr/>
-          <w:p>
-            <w:pPr>
-              <w:pStyle w:val="Compact"/>
-              <w:jc w:val="left"/>
-            </w:pPr>
-            <w:r>
-              <w:t xml:space="preserve">N of C-sections reported</w:t>
-            </w:r>
-          </w:p>
-        </w:tc>
-        <w:tc>
-          <w:tcPr/>
-          <w:p>
-            <w:pPr>
-              <w:pStyle w:val="Compact"/>
-              <w:jc w:val="left"/>
-            </w:pPr>
-            <w:r>
-              <w:t xml:space="preserve">Total N of deliveries in health facilities</w:t>
-            </w:r>
-          </w:p>
-        </w:tc>
-      </w:tr>
-      <w:tr>
-        <w:tc>
-          <w:tcPr/>
-          <w:p>
-            <w:pPr>
-              <w:pStyle w:val="Compact"/>
-              <w:jc w:val="left"/>
-            </w:pPr>
-            <w:r>
-              <w:rPr>
-                <w:b/>
-                <w:bCs/>
-              </w:rPr>
-              <w:t xml:space="preserve">MORTALITY</w:t>
-            </w:r>
-          </w:p>
-        </w:tc>
-        <w:tc>
-          <w:tcPr/>
-          <w:p>
-            <w:pPr>
-              <w:pStyle w:val="Compact"/>
-            </w:pPr>
-          </w:p>
-        </w:tc>
-        <w:tc>
-          <w:tcPr/>
-          <w:p>
-            <w:pPr>
-              <w:pStyle w:val="Compact"/>
-            </w:pPr>
-          </w:p>
-        </w:tc>
-      </w:tr>
-      <w:tr>
-        <w:tc>
-          <w:tcPr/>
-          <w:p>
-            <w:pPr>
-              <w:pStyle w:val="Compact"/>
-              <w:jc w:val="left"/>
-            </w:pPr>
-            <w:r>
-              <w:t xml:space="preserve">Institutional maternal mortality ratio</w:t>
-            </w:r>
-          </w:p>
-        </w:tc>
-        <w:tc>
-          <w:tcPr/>
-          <w:p>
-            <w:pPr>
-              <w:pStyle w:val="Compact"/>
-              <w:jc w:val="left"/>
-            </w:pPr>
-            <w:r>
-              <w:t xml:space="preserve">N of maternal deaths in health facilities</w:t>
-            </w:r>
-          </w:p>
-        </w:tc>
-        <w:tc>
-          <w:tcPr/>
-          <w:p>
-            <w:pPr>
-              <w:pStyle w:val="Compact"/>
-              <w:jc w:val="left"/>
-            </w:pPr>
-            <w:r>
-              <w:t xml:space="preserve">Total number of live births in health facilities</w:t>
-            </w:r>
-          </w:p>
-        </w:tc>
-      </w:tr>
-      <w:tr>
-        <w:tc>
-          <w:tcPr/>
-          <w:p>
-            <w:pPr>
-              <w:pStyle w:val="Compact"/>
-              <w:jc w:val="left"/>
-            </w:pPr>
-            <w:r>
-              <w:t xml:space="preserve">Stillbirth rate</w:t>
-            </w:r>
-          </w:p>
-        </w:tc>
-        <w:tc>
-          <w:tcPr/>
-          <w:p>
-            <w:pPr>
-              <w:pStyle w:val="Compact"/>
-              <w:jc w:val="left"/>
-            </w:pPr>
-            <w:r>
-              <w:t xml:space="preserve">N of stillbirths in health facilities</w:t>
-            </w:r>
-          </w:p>
-        </w:tc>
-        <w:tc>
-          <w:tcPr/>
-          <w:p>
-            <w:pPr>
-              <w:pStyle w:val="Compact"/>
-              <w:jc w:val="left"/>
-            </w:pPr>
-            <w:r>
-              <w:t xml:space="preserve">Total N of births in health facilities</w:t>
-            </w:r>
-          </w:p>
-        </w:tc>
-      </w:tr>
-      <w:tr>
-        <w:tc>
-          <w:tcPr/>
-          <w:p>
-            <w:pPr>
-              <w:pStyle w:val="Compact"/>
-              <w:jc w:val="left"/>
-            </w:pPr>
-            <w:r>
-              <w:t xml:space="preserve">Neonatal mortality before discharge</w:t>
-            </w:r>
-          </w:p>
-        </w:tc>
-        <w:tc>
-          <w:tcPr/>
-          <w:p>
-            <w:pPr>
-              <w:pStyle w:val="Compact"/>
-              <w:jc w:val="left"/>
-            </w:pPr>
-            <w:r>
-              <w:t xml:space="preserve">N of neonatal deaths before discharge (after birth)</w:t>
-            </w:r>
-          </w:p>
-        </w:tc>
-        <w:tc>
-          <w:tcPr/>
-          <w:p>
-            <w:pPr>
-              <w:pStyle w:val="Compact"/>
-              <w:jc w:val="left"/>
-            </w:pPr>
-            <w:r>
-              <w:t xml:space="preserve">Total N of live births in the health facilities</w:t>
-            </w:r>
-          </w:p>
-        </w:tc>
-      </w:tr>
-      <w:tr>
-        <w:tc>
-          <w:tcPr/>
-          <w:p>
-            <w:pPr>
-              <w:pStyle w:val="Compact"/>
-              <w:jc w:val="left"/>
-            </w:pPr>
-            <w:r>
-              <w:rPr>
-                <w:b/>
-                <w:bCs/>
-              </w:rPr>
-              <w:t xml:space="preserve">FAMILY PLANNING (FP)</w:t>
-            </w:r>
-          </w:p>
-        </w:tc>
-        <w:tc>
-          <w:tcPr/>
-          <w:p>
-            <w:pPr>
-              <w:pStyle w:val="Compact"/>
-            </w:pPr>
-          </w:p>
-        </w:tc>
-        <w:tc>
-          <w:tcPr/>
-          <w:p>
-            <w:pPr>
-              <w:pStyle w:val="Compact"/>
-            </w:pPr>
-          </w:p>
-        </w:tc>
-      </w:tr>
-      <w:tr>
-        <w:tc>
-          <w:tcPr/>
-          <w:p>
-            <w:pPr>
-              <w:pStyle w:val="Compact"/>
-              <w:jc w:val="left"/>
-            </w:pPr>
-            <w:r>
-              <w:t xml:space="preserve">Ratio FP visits to women of reproductive age</w:t>
-            </w:r>
-          </w:p>
-        </w:tc>
-        <w:tc>
-          <w:tcPr/>
-          <w:p>
-            <w:pPr>
-              <w:pStyle w:val="Compact"/>
-              <w:jc w:val="left"/>
-            </w:pPr>
-            <w:r>
-              <w:t xml:space="preserve">N of FP new and revisits</w:t>
-            </w:r>
-          </w:p>
-        </w:tc>
-        <w:tc>
-          <w:tcPr/>
-          <w:p>
-            <w:pPr>
-              <w:pStyle w:val="Compact"/>
-              <w:jc w:val="left"/>
-            </w:pPr>
-            <w:r>
-              <w:t xml:space="preserve">Total N of women 15-49 years</w:t>
-            </w:r>
-          </w:p>
-        </w:tc>
-      </w:tr>
-      <w:tr>
-        <w:tc>
-          <w:tcPr/>
-          <w:p>
-            <w:pPr>
-              <w:pStyle w:val="Compact"/>
-              <w:jc w:val="left"/>
-            </w:pPr>
-            <w:r>
-              <w:t xml:space="preserve">Estimated modern use of contraceptives</w:t>
-            </w:r>
-          </w:p>
-        </w:tc>
-        <w:tc>
-          <w:tcPr/>
-          <w:p>
-            <w:pPr>
-              <w:pStyle w:val="Compact"/>
-              <w:jc w:val="left"/>
-            </w:pPr>
-            <w:r>
-              <w:t xml:space="preserve">Couple years of protection</w:t>
-            </w:r>
-          </w:p>
-        </w:tc>
-        <w:tc>
-          <w:tcPr/>
-          <w:p>
-            <w:pPr>
-              <w:pStyle w:val="Compact"/>
-              <w:jc w:val="left"/>
-            </w:pPr>
-            <w:r>
-              <w:t xml:space="preserve">Total N of women 15-49 years</w:t>
-            </w:r>
-          </w:p>
-        </w:tc>
-      </w:tr>
-      <w:tr>
-        <w:tc>
-          <w:tcPr/>
-          <w:p>
-            <w:pPr>
-              <w:pStyle w:val="Compact"/>
-              <w:jc w:val="left"/>
-            </w:pPr>
-            <w:r>
-              <w:t xml:space="preserve">FP coverage (demand satisfied)</w:t>
-            </w:r>
-          </w:p>
-        </w:tc>
-        <w:tc>
-          <w:tcPr/>
-          <w:p>
-            <w:pPr>
-              <w:pStyle w:val="Compact"/>
-              <w:jc w:val="left"/>
-            </w:pPr>
-            <w:r>
-              <w:t xml:space="preserve">N of women using modern methods</w:t>
-            </w:r>
-          </w:p>
-        </w:tc>
-        <w:tc>
-          <w:tcPr/>
-          <w:p>
-            <w:pPr>
-              <w:pStyle w:val="Compact"/>
-              <w:jc w:val="left"/>
-            </w:pPr>
-            <w:r>
-              <w:t xml:space="preserve">Total N of women in need of FP</w:t>
-            </w:r>
-          </w:p>
-        </w:tc>
-      </w:tr>
-    </w:tbl>
+    <w:p>
+      <w:pPr>
+        <w:pStyle w:val="BodyText"/>
+      </w:pPr>
+      <w:r>
+        <w:t xml:space="preserve">&lt;&lt;&lt;&lt;&lt;&lt;&lt; HEAD</w:t>
+      </w:r>
+      <w:r>
+        <w:t xml:space="preserve"> </w:t>
+      </w:r>
+      <w:r>
+        <w:t xml:space="preserve">|</w:t>
+      </w:r>
+      <w:r>
+        <w:t xml:space="preserve"> </w:t>
+      </w:r>
+      <w:r>
+        <w:rPr>
+          <w:b/>
+          <w:bCs/>
+        </w:rPr>
+        <w:t xml:space="preserve">Indicators</w:t>
+      </w:r>
+      <w:r>
+        <w:t xml:space="preserve"> </w:t>
+      </w:r>
+      <w:r>
+        <w:t xml:space="preserve">|</w:t>
+      </w:r>
+      <w:r>
+        <w:t xml:space="preserve"> </w:t>
+      </w:r>
+      <w:r>
+        <w:rPr>
+          <w:b/>
+          <w:bCs/>
+        </w:rPr>
+        <w:t xml:space="preserve">Numerator</w:t>
+      </w:r>
+      <w:r>
+        <w:t xml:space="preserve"> </w:t>
+      </w:r>
+      <w:r>
+        <w:t xml:space="preserve">|</w:t>
+      </w:r>
+      <w:r>
+        <w:t xml:space="preserve"> </w:t>
+      </w:r>
+      <w:r>
+        <w:rPr>
+          <w:b/>
+          <w:bCs/>
+        </w:rPr>
+        <w:t xml:space="preserve">Denominator</w:t>
+      </w:r>
+      <w:r>
+        <w:t xml:space="preserve"> </w:t>
+      </w:r>
+      <w:r>
+        <w:t xml:space="preserve">|</w:t>
+      </w:r>
+      <w:r>
+        <w:t xml:space="preserve"> </w:t>
+      </w:r>
+      <w:r>
+        <w:t xml:space="preserve">|:————————|:———————-|:———————–|</w:t>
+      </w:r>
+      <w:r>
+        <w:t xml:space="preserve"> </w:t>
+      </w:r>
+      <w:r>
+        <w:t xml:space="preserve">|</w:t>
+      </w:r>
+      <w:r>
+        <w:t xml:space="preserve"> </w:t>
+      </w:r>
+      <w:r>
+        <w:rPr>
+          <w:b/>
+          <w:bCs/>
+        </w:rPr>
+        <w:t xml:space="preserve">SERVICE UTILIZATION</w:t>
+      </w:r>
+      <w:r>
+        <w:t xml:space="preserve"> </w:t>
+      </w:r>
+      <w:r>
+        <w:t xml:space="preserve">| | |</w:t>
+      </w:r>
+      <w:r>
+        <w:t xml:space="preserve"> </w:t>
+      </w:r>
+      <w:r>
+        <w:t xml:space="preserve">| Outpatient visits, children under 5, per year (N) | N of OPD visits for under-5 | Total mid-year population under 5 |</w:t>
+      </w:r>
+      <w:r>
+        <w:t xml:space="preserve"> </w:t>
+      </w:r>
+      <w:r>
+        <w:t xml:space="preserve">| Inpatient admissions, children under 5, per year (N) | N of admissions for under-5 | Total mid-year population under 5 |</w:t>
+      </w:r>
+      <w:r>
+        <w:t xml:space="preserve"> </w:t>
+      </w:r>
+      <w:r>
+        <w:t xml:space="preserve">|</w:t>
+      </w:r>
+      <w:r>
+        <w:t xml:space="preserve"> </w:t>
+      </w:r>
+      <w:r>
+        <w:rPr>
+          <w:b/>
+          <w:bCs/>
+        </w:rPr>
+        <w:t xml:space="preserve">PREVENTIVE INTERVENTIONS</w:t>
+      </w:r>
+      <w:r>
+        <w:t xml:space="preserve"> </w:t>
+      </w:r>
+      <w:r>
+        <w:t xml:space="preserve">| | |</w:t>
+      </w:r>
+      <w:r>
+        <w:t xml:space="preserve"> </w:t>
+      </w:r>
+      <w:r>
+        <w:t xml:space="preserve">| % of pregnant women with 4 antenatal care visits | N of women with ANC 4th visit | Total N of pregnant women in the whole population |</w:t>
+      </w:r>
+      <w:r>
+        <w:t xml:space="preserve"> </w:t>
+      </w:r>
+      <w:r>
+        <w:t xml:space="preserve">| % of live births in health facilities | N of live births in health facilities | Total N of live births in the whole population |</w:t>
+      </w:r>
+      <w:r>
+        <w:t xml:space="preserve"> </w:t>
+      </w:r>
+      <w:r>
+        <w:t xml:space="preserve">| % of infants receiving 3 doses of pentavalent vaccine | N of infants receiving 3 doses | N of infants eligible for 3 doses of the vaccine |</w:t>
+      </w:r>
+      <w:r>
+        <w:t xml:space="preserve"> </w:t>
+      </w:r>
+      <w:r>
+        <w:t xml:space="preserve">|</w:t>
+      </w:r>
+      <w:r>
+        <w:t xml:space="preserve"> </w:t>
+      </w:r>
+      <w:r>
+        <w:rPr>
+          <w:b/>
+          <w:bCs/>
+        </w:rPr>
+        <w:t xml:space="preserve">CURATIVE INTERVENTIONS</w:t>
+      </w:r>
+      <w:r>
+        <w:t xml:space="preserve"> </w:t>
+      </w:r>
+      <w:r>
+        <w:t xml:space="preserve">| | |</w:t>
+      </w:r>
+      <w:r>
+        <w:t xml:space="preserve"> </w:t>
+      </w:r>
+      <w:r>
+        <w:t xml:space="preserve">| % of children under 5 with malaria who receive ACT | N of children under 5 with malaria receiving ACT | Total N of children who had malaria in the last year |</w:t>
+      </w:r>
+      <w:r>
+        <w:t xml:space="preserve"> </w:t>
+      </w:r>
+      <w:r>
+        <w:t xml:space="preserve">| % of deliveries that were by C-section (population) | N of C-sections reported | Total N of deliveries in the population |</w:t>
+      </w:r>
+      <w:r>
+        <w:t xml:space="preserve"> </w:t>
+      </w:r>
+      <w:r>
+        <w:t xml:space="preserve">| % of deliveries that were by C-section (institutional) | N of C-sections reported | Total N of deliveries in health facilities |</w:t>
+      </w:r>
+      <w:r>
+        <w:t xml:space="preserve"> </w:t>
+      </w:r>
+      <w:r>
+        <w:t xml:space="preserve">|</w:t>
+      </w:r>
+      <w:r>
+        <w:t xml:space="preserve"> </w:t>
+      </w:r>
+      <w:r>
+        <w:rPr>
+          <w:b/>
+          <w:bCs/>
+        </w:rPr>
+        <w:t xml:space="preserve">MORTALITY</w:t>
+      </w:r>
+      <w:r>
+        <w:t xml:space="preserve"> </w:t>
+      </w:r>
+      <w:r>
+        <w:t xml:space="preserve">| | |</w:t>
+      </w:r>
+      <w:r>
+        <w:t xml:space="preserve"> </w:t>
+      </w:r>
+      <w:r>
+        <w:t xml:space="preserve">| Institutional maternal mortality ratio | N of maternal deaths in health facilities | Total number of live births in health facilities |</w:t>
+      </w:r>
+      <w:r>
+        <w:t xml:space="preserve"> </w:t>
+      </w:r>
+      <w:r>
+        <w:t xml:space="preserve">| Stillbirth rate | N of stillbirths in health facilities | Total N of births in health facilities |</w:t>
+      </w:r>
+      <w:r>
+        <w:t xml:space="preserve"> </w:t>
+      </w:r>
+      <w:r>
+        <w:t xml:space="preserve">| Neonatal mortality before discharge | N of neonatal deaths before discharge (after birth) | Total N of live births in the health facilities |</w:t>
+      </w:r>
+      <w:r>
+        <w:t xml:space="preserve"> </w:t>
+      </w:r>
+      <w:r>
+        <w:t xml:space="preserve">|</w:t>
+      </w:r>
+      <w:r>
+        <w:t xml:space="preserve"> </w:t>
+      </w:r>
+      <w:r>
+        <w:rPr>
+          <w:b/>
+          <w:bCs/>
+        </w:rPr>
+        <w:t xml:space="preserve">FAMILY PLANNING (FP)</w:t>
+      </w:r>
+      <w:r>
+        <w:t xml:space="preserve"> </w:t>
+      </w:r>
+      <w:r>
+        <w:t xml:space="preserve">| | |</w:t>
+      </w:r>
+      <w:r>
+        <w:t xml:space="preserve"> </w:t>
+      </w:r>
+      <w:r>
+        <w:t xml:space="preserve">| Ratio FP visits to women of reproductive age | N of FP new and revisits | Total N of women 15-49 years |</w:t>
+      </w:r>
+      <w:r>
+        <w:t xml:space="preserve"> </w:t>
+      </w:r>
+      <w:r>
+        <w:t xml:space="preserve">| Estimated modern use of contraceptives | Couple years of protection | Total N of women 15-49 years |</w:t>
+      </w:r>
+      <w:r>
+        <w:t xml:space="preserve"> </w:t>
+      </w:r>
+      <w:r>
+        <w:t xml:space="preserve">| FP coverage (demand satisfied) | N of women using modern methods | Total N of women in need of FP |</w:t>
+      </w:r>
+      <w:r>
+        <w:t xml:space="preserve"> </w:t>
+      </w:r>
+      <w:r>
+        <w:t xml:space="preserve">=======</w:t>
+      </w:r>
+      <w:r>
+        <w:t xml:space="preserve"> </w:t>
+      </w:r>
+      <w:r>
+        <w:t xml:space="preserve">|</w:t>
+      </w:r>
+      <w:r>
+        <w:t xml:space="preserve"> </w:t>
+      </w:r>
+      <w:r>
+        <w:rPr>
+          <w:b/>
+          <w:bCs/>
+        </w:rPr>
+        <w:t xml:space="preserve">Indicators</w:t>
+      </w:r>
+      <w:r>
+        <w:t xml:space="preserve"> </w:t>
+      </w:r>
+      <w:r>
+        <w:t xml:space="preserve">|</w:t>
+      </w:r>
+      <w:r>
+        <w:t xml:space="preserve"> </w:t>
+      </w:r>
+      <w:r>
+        <w:rPr>
+          <w:b/>
+          <w:bCs/>
+        </w:rPr>
+        <w:t xml:space="preserve">Numerator</w:t>
+      </w:r>
+      <w:r>
+        <w:t xml:space="preserve"> </w:t>
+      </w:r>
+      <w:r>
+        <w:t xml:space="preserve">|</w:t>
+      </w:r>
+      <w:r>
+        <w:t xml:space="preserve"> </w:t>
+      </w:r>
+      <w:r>
+        <w:rPr>
+          <w:b/>
+          <w:bCs/>
+        </w:rPr>
+        <w:t xml:space="preserve">Denominator</w:t>
+      </w:r>
+      <w:r>
+        <w:t xml:space="preserve"> </w:t>
+      </w:r>
+      <w:r>
+        <w:t xml:space="preserve">|</w:t>
+      </w:r>
+      <w:r>
+        <w:t xml:space="preserve"> </w:t>
+      </w:r>
+      <w:r>
+        <w:t xml:space="preserve">|:———————–|:———————–|:———————–|</w:t>
+      </w:r>
+      <w:r>
+        <w:t xml:space="preserve"> </w:t>
+      </w:r>
+      <w:r>
+        <w:t xml:space="preserve">|</w:t>
+      </w:r>
+      <w:r>
+        <w:t xml:space="preserve"> </w:t>
+      </w:r>
+      <w:r>
+        <w:rPr>
+          <w:b/>
+          <w:bCs/>
+        </w:rPr>
+        <w:t xml:space="preserve">SERVICE UTILIZATION</w:t>
+      </w:r>
+      <w:r>
+        <w:t xml:space="preserve"> </w:t>
+      </w:r>
+      <w:r>
+        <w:t xml:space="preserve">| | |</w:t>
+      </w:r>
+      <w:r>
+        <w:t xml:space="preserve"> </w:t>
+      </w:r>
+      <w:r>
+        <w:t xml:space="preserve">| Outpatient visits, children under 5, per year (N) | N of OPD visits for under-5 | Total mid-year population under 5 |</w:t>
+      </w:r>
+      <w:r>
+        <w:t xml:space="preserve"> </w:t>
+      </w:r>
+      <w:r>
+        <w:t xml:space="preserve">| Inpatient admissions, children under 5, per year (N) | N of admissions for under-5 | Total mid-year population under 5 |</w:t>
+      </w:r>
+      <w:r>
+        <w:t xml:space="preserve"> </w:t>
+      </w:r>
+      <w:r>
+        <w:t xml:space="preserve">|</w:t>
+      </w:r>
+      <w:r>
+        <w:t xml:space="preserve"> </w:t>
+      </w:r>
+      <w:r>
+        <w:rPr>
+          <w:b/>
+          <w:bCs/>
+        </w:rPr>
+        <w:t xml:space="preserve">PREVENTIVE INTERVENTIONS</w:t>
+      </w:r>
+      <w:r>
+        <w:t xml:space="preserve"> </w:t>
+      </w:r>
+      <w:r>
+        <w:t xml:space="preserve">| | |</w:t>
+      </w:r>
+      <w:r>
+        <w:t xml:space="preserve"> </w:t>
+      </w:r>
+      <w:r>
+        <w:t xml:space="preserve">| % of pregnant women with 4 antenatal care visits | N of women with ANC 4th visit | Total N of pregnant women in the whole population |</w:t>
+      </w:r>
+      <w:r>
+        <w:t xml:space="preserve"> </w:t>
+      </w:r>
+      <w:r>
+        <w:t xml:space="preserve">| % of live births in health facilities | N of live births in health facilities | Total N of live births in the whole population |</w:t>
+      </w:r>
+      <w:r>
+        <w:t xml:space="preserve"> </w:t>
+      </w:r>
+      <w:r>
+        <w:t xml:space="preserve">| % of infants receiving 3 doses of pentavalent vaccine | N of infants receiving 3 doses | N of infants eligible for 3 doses of the vaccine |</w:t>
+      </w:r>
+      <w:r>
+        <w:t xml:space="preserve"> </w:t>
+      </w:r>
+      <w:r>
+        <w:t xml:space="preserve">|</w:t>
+      </w:r>
+      <w:r>
+        <w:t xml:space="preserve"> </w:t>
+      </w:r>
+      <w:r>
+        <w:rPr>
+          <w:b/>
+          <w:bCs/>
+        </w:rPr>
+        <w:t xml:space="preserve">CURATIVE INTERVENTIONS</w:t>
+      </w:r>
+      <w:r>
+        <w:t xml:space="preserve"> </w:t>
+      </w:r>
+      <w:r>
+        <w:t xml:space="preserve">| | |</w:t>
+      </w:r>
+      <w:r>
+        <w:t xml:space="preserve"> </w:t>
+      </w:r>
+      <w:r>
+        <w:t xml:space="preserve">| % of children under 5 with malaria who receive ACT | N of children under 5 with malaria receiving ACT | Total N of children who had malaria in the last year |</w:t>
+      </w:r>
+      <w:r>
+        <w:t xml:space="preserve"> </w:t>
+      </w:r>
+      <w:r>
+        <w:t xml:space="preserve">| % of deliveries that were by C-section (population) | N of C-sections reported | Total N of deliveries in the population |</w:t>
+      </w:r>
+      <w:r>
+        <w:t xml:space="preserve"> </w:t>
+      </w:r>
+      <w:r>
+        <w:t xml:space="preserve">| % of deliveries that were by C-section (institutional) | N of C-sections reported | Total N of deliveries in health facilities |</w:t>
+      </w:r>
+      <w:r>
+        <w:t xml:space="preserve"> </w:t>
+      </w:r>
+      <w:r>
+        <w:t xml:space="preserve">|</w:t>
+      </w:r>
+      <w:r>
+        <w:t xml:space="preserve"> </w:t>
+      </w:r>
+      <w:r>
+        <w:rPr>
+          <w:b/>
+          <w:bCs/>
+        </w:rPr>
+        <w:t xml:space="preserve">MORTALITY</w:t>
+      </w:r>
+      <w:r>
+        <w:t xml:space="preserve"> </w:t>
+      </w:r>
+      <w:r>
+        <w:t xml:space="preserve">| | |</w:t>
+      </w:r>
+      <w:r>
+        <w:t xml:space="preserve"> </w:t>
+      </w:r>
+      <w:r>
+        <w:t xml:space="preserve">| Institutional maternal mortality ratio | N of maternal deaths in health facilities | Total number of live births in health facilities |</w:t>
+      </w:r>
+      <w:r>
+        <w:t xml:space="preserve"> </w:t>
+      </w:r>
+      <w:r>
+        <w:t xml:space="preserve">| Stillbirth rate | N of stillbirths in health facilities | Total N of births in health facilities |</w:t>
+      </w:r>
+      <w:r>
+        <w:t xml:space="preserve"> </w:t>
+      </w:r>
+      <w:r>
+        <w:t xml:space="preserve">| Neonatal mortality before discharge | N of neonatal deaths before discharge (after birth) | Total N of live births in the health facilities |</w:t>
+      </w:r>
+      <w:r>
+        <w:t xml:space="preserve"> </w:t>
+      </w:r>
+      <w:r>
+        <w:t xml:space="preserve">|</w:t>
+      </w:r>
+      <w:r>
+        <w:t xml:space="preserve"> </w:t>
+      </w:r>
+      <w:r>
+        <w:rPr>
+          <w:b/>
+          <w:bCs/>
+        </w:rPr>
+        <w:t xml:space="preserve">FAMILY PLANNING (FP)</w:t>
+      </w:r>
+      <w:r>
+        <w:t xml:space="preserve"> </w:t>
+      </w:r>
+      <w:r>
+        <w:t xml:space="preserve">| | |</w:t>
+      </w:r>
+      <w:r>
+        <w:t xml:space="preserve"> </w:t>
+      </w:r>
+      <w:r>
+        <w:t xml:space="preserve">| Ratio FP visits to women of reproductive age | N of FP new and revisits | Total N of women 15-49 years |</w:t>
+      </w:r>
+      <w:r>
+        <w:t xml:space="preserve"> </w:t>
+      </w:r>
+      <w:r>
+        <w:t xml:space="preserve">| Estimated modern use of contraceptives | Couple years of protection | Total N of women 15-49 years |</w:t>
+      </w:r>
+      <w:r>
+        <w:t xml:space="preserve"> </w:t>
+      </w:r>
+      <w:r>
+        <w:t xml:space="preserve">| FP coverage (demand satisfied) | N of women using modern methods | Total N of women in need of FP |</w:t>
+      </w:r>
+      <w:r>
+        <w:t xml:space="preserve"> </w:t>
+      </w:r>
+      <w:r>
+        <w:t xml:space="preserve">&gt;&gt;&gt;&gt;&gt;&gt;&gt; 3ca019758b7b0acf9b278b3763a67c4e63921073</w:t>
+      </w:r>
+    </w:p>
     <w:p>
       <w:pPr>
         <w:pStyle w:val="BodyText"/>
@@ -6230,6 +5990,10 @@
         <w:pStyle w:val="FirstParagraph"/>
       </w:pPr>
       <w:r>
+        <w:rPr>
+          <w:b/>
+          <w:bCs/>
+        </w:rPr>
         <w:t xml:space="preserve">Shiny App</w:t>
       </w:r>
     </w:p>
@@ -6267,6 +6031,7 @@
     </w:p>
     <w:p>
       <w:pPr>
+        <w:pStyle w:val="Compact"/>
         <w:numPr>
           <w:ilvl w:val="0"/>
           <w:numId w:val="1032"/>
@@ -6327,121 +6092,295 @@
     </w:p>
     <w:p>
       <w:pPr>
-        <w:pStyle w:val="Compact"/>
-        <w:numPr>
-          <w:ilvl w:val="1"/>
+        <w:pStyle w:val="FirstParagraph"/>
+      </w:pPr>
+      <w:r>
+        <w:t xml:space="preserve">&lt;&lt;&lt;&lt;&lt;&lt;&lt; HEAD</w:t>
+      </w:r>
+      <w:r>
+        <w:t xml:space="preserve"> </w:t>
+      </w:r>
+      <w:r>
+        <w:t xml:space="preserve">-</w:t>
+      </w:r>
+      <w:r>
+        <w:t xml:space="preserve"> </w:t>
+      </w:r>
+      <w:r>
+        <w:rPr>
+          <w:b/>
+          <w:bCs/>
+        </w:rPr>
+        <w:t xml:space="preserve">ANC1 Survey -</w:t>
+      </w:r>
+      <w:r>
+        <w:t xml:space="preserve"> </w:t>
+      </w:r>
+      <w:r>
+        <w:t xml:space="preserve">This refers to the surveys collecting data on ANC services. The surveys are part of demographic studies to monitor and evaluate coverage, quality and equity of MNH services.</w:t>
+      </w:r>
+      <w:r>
+        <w:t xml:space="preserve"> </w:t>
+      </w:r>
+      <w:r>
+        <w:t xml:space="preserve">-</w:t>
+      </w:r>
+      <w:r>
+        <w:t xml:space="preserve"> </w:t>
+      </w:r>
+      <w:r>
+        <w:rPr>
+          <w:b/>
+          <w:bCs/>
+        </w:rPr>
+        <w:t xml:space="preserve">Pregnancy loss -</w:t>
+      </w:r>
+      <w:r>
+        <w:t xml:space="preserve"> </w:t>
+      </w:r>
+      <w:r>
+        <w:t xml:space="preserve">refers to the death of an embryo or fetus before birth. It can occur at different stages of pregnancy and is broadly categorized based on gestational age and clinical features.</w:t>
+      </w:r>
+      <w:r>
+        <w:t xml:space="preserve"> </w:t>
+      </w:r>
+      <w:r>
+        <w:t xml:space="preserve">-</w:t>
+      </w:r>
+      <w:r>
+        <w:t xml:space="preserve"> </w:t>
+      </w:r>
+      <w:r>
+        <w:rPr>
+          <w:b/>
+          <w:bCs/>
+        </w:rPr>
+        <w:t xml:space="preserve">Twin rate -</w:t>
+      </w:r>
+      <w:r>
+        <w:t xml:space="preserve"> </w:t>
+      </w:r>
+      <w:r>
+        <w:t xml:space="preserve">refers to the number of twin births per 1,000 total births</w:t>
+      </w:r>
+      <w:r>
+        <w:t xml:space="preserve"> </w:t>
+      </w:r>
+      <w:r>
+        <w:t xml:space="preserve">-</w:t>
+      </w:r>
+      <w:r>
+        <w:t xml:space="preserve"> </w:t>
+      </w:r>
+      <w:r>
+        <w:rPr>
+          <w:b/>
+          <w:bCs/>
+        </w:rPr>
+        <w:t xml:space="preserve">Neonatal mortality rate -</w:t>
+      </w:r>
+      <w:r>
+        <w:t xml:space="preserve"> </w:t>
+      </w:r>
+      <w:r>
+        <w:t xml:space="preserve">The number of deaths during the first 28 days of life per 1,000 live births in a given year or period.</w:t>
+      </w:r>
+      <w:r>
+        <w:t xml:space="preserve"> </w:t>
+      </w:r>
+      <w:r>
+        <w:t xml:space="preserve">-</w:t>
+      </w:r>
+      <w:r>
+        <w:t xml:space="preserve"> </w:t>
+      </w:r>
+      <w:r>
+        <w:rPr>
+          <w:b/>
+          <w:bCs/>
+        </w:rPr>
+        <w:t xml:space="preserve">Post neonatal mortality rate -</w:t>
+      </w:r>
+      <w:r>
+        <w:t xml:space="preserve"> </w:t>
+      </w:r>
+      <w:r>
+        <w:t xml:space="preserve">The number of deaths of infants aged 1 month (28 days) to 11 months per 1,000 live births in a given year or period.</w:t>
+      </w:r>
+      <w:r>
+        <w:t xml:space="preserve"> </w:t>
+      </w:r>
+      <w:r>
+        <w:t xml:space="preserve">-</w:t>
+      </w:r>
+      <w:r>
+        <w:t xml:space="preserve"> </w:t>
+      </w:r>
+      <w:r>
+        <w:rPr>
+          <w:b/>
+          <w:bCs/>
+        </w:rPr>
+        <w:t xml:space="preserve">Stillbirth rate -</w:t>
+      </w:r>
+      <w:r>
+        <w:t xml:space="preserve"> </w:t>
+      </w:r>
+      <w:r>
+        <w:t xml:space="preserve">The number of babies born with no signs of life at or after 28 weeks of gestation per 1,000 total births (live births + stillbirths).</w:t>
+      </w:r>
+      <w:r>
+        <w:t xml:space="preserve"> </w:t>
+      </w:r>
+      <w:r>
+        <w:t xml:space="preserve">-</w:t>
+      </w:r>
+      <w:r>
+        <w:t xml:space="preserve"> </w:t>
+      </w:r>
+      <w:r>
+        <w:rPr>
+          <w:b/>
+          <w:bCs/>
+        </w:rPr>
+        <w:t xml:space="preserve">Penta1 survey -</w:t>
+      </w:r>
+      <w:r>
+        <w:t xml:space="preserve"> </w:t>
+      </w:r>
+      <w:r>
+        <w:t xml:space="preserve">type of coverage survey that assesses how many children received first dose of pentavalent vaccine.</w:t>
+      </w:r>
+      <w:r>
+        <w:t xml:space="preserve"> </w:t>
+      </w:r>
+      <w:r>
+        <w:t xml:space="preserve">=======</w:t>
+      </w:r>
+      <w:r>
+        <w:t xml:space="preserve"> </w:t>
+      </w:r>
+      <w:r>
+        <w:t xml:space="preserve">-</w:t>
+      </w:r>
+      <w:r>
+        <w:t xml:space="preserve"> </w:t>
+      </w:r>
+      <w:r>
+        <w:rPr>
+          <w:b/>
+          <w:bCs/>
+        </w:rPr>
+        <w:t xml:space="preserve">ANC1 Survey - The coverage percentage</w:t>
+      </w:r>
+      <w:r>
+        <w:t xml:space="preserve"> </w:t>
+      </w:r>
+      <w:r>
+        <w:t xml:space="preserve">-</w:t>
+      </w:r>
+      <w:r>
+        <w:t xml:space="preserve"> </w:t>
+      </w:r>
+      <w:r>
+        <w:rPr>
+          <w:b/>
+          <w:bCs/>
+        </w:rPr>
+        <w:t xml:space="preserve">Pregnancy loss -</w:t>
+      </w:r>
+      <w:r>
+        <w:t xml:space="preserve"> </w:t>
+      </w:r>
+      <w:r>
+        <w:t xml:space="preserve">-</w:t>
+      </w:r>
+      <w:r>
+        <w:t xml:space="preserve"> </w:t>
+      </w:r>
+      <w:r>
+        <w:rPr>
+          <w:b/>
+          <w:bCs/>
+        </w:rPr>
+        <w:t xml:space="preserve">Twin rate -</w:t>
+      </w:r>
+      <w:r>
+        <w:t xml:space="preserve"> </w:t>
+      </w:r>
+      <w:r>
+        <w:t xml:space="preserve">-</w:t>
+      </w:r>
+      <w:r>
+        <w:t xml:space="preserve"> </w:t>
+      </w:r>
+      <w:r>
+        <w:rPr>
+          <w:b/>
+          <w:bCs/>
+        </w:rPr>
+        <w:t xml:space="preserve">Neonatal mortality rate -</w:t>
+      </w:r>
+      <w:r>
+        <w:t xml:space="preserve"> </w:t>
+      </w:r>
+      <w:r>
+        <w:t xml:space="preserve">-</w:t>
+      </w:r>
+      <w:r>
+        <w:t xml:space="preserve"> </w:t>
+      </w:r>
+      <w:r>
+        <w:rPr>
+          <w:b/>
+          <w:bCs/>
+        </w:rPr>
+        <w:t xml:space="preserve">Post neonatal mortality rate -</w:t>
+      </w:r>
+      <w:r>
+        <w:t xml:space="preserve"> </w:t>
+      </w:r>
+      <w:r>
+        <w:t xml:space="preserve">-</w:t>
+      </w:r>
+      <w:r>
+        <w:t xml:space="preserve"> </w:t>
+      </w:r>
+      <w:r>
+        <w:rPr>
+          <w:b/>
+          <w:bCs/>
+        </w:rPr>
+        <w:t xml:space="preserve">Stillbirth rate -</w:t>
+      </w:r>
+      <w:r>
+        <w:t xml:space="preserve"> </w:t>
+      </w:r>
+      <w:r>
+        <w:t xml:space="preserve">-</w:t>
+      </w:r>
+      <w:r>
+        <w:t xml:space="preserve"> </w:t>
+      </w:r>
+      <w:r>
+        <w:rPr>
+          <w:b/>
+          <w:bCs/>
+        </w:rPr>
+        <w:t xml:space="preserve">Penta1 survey -</w:t>
+      </w:r>
+      <w:r>
+        <w:t xml:space="preserve"> </w:t>
+      </w:r>
+      <w:r>
+        <w:t xml:space="preserve">&gt;&gt;&gt;&gt;&gt;&gt;&gt; 3ca019758b7b0acf9b278b3763a67c4e63921073</w:t>
+      </w:r>
+    </w:p>
+    <w:p>
+      <w:pPr>
+        <w:numPr>
+          <w:ilvl w:val="0"/>
           <w:numId w:val="1033"/>
-        </w:numPr>
-      </w:pPr>
-      <w:r>
-        <w:rPr>
-          <w:b/>
-          <w:bCs/>
-        </w:rPr>
-        <w:t xml:space="preserve">ANC1 Survey - The coverage percentage</w:t>
-      </w:r>
-    </w:p>
-    <w:p>
-      <w:pPr>
-        <w:pStyle w:val="Compact"/>
-        <w:numPr>
-          <w:ilvl w:val="1"/>
-          <w:numId w:val="1033"/>
-        </w:numPr>
-      </w:pPr>
-      <w:r>
-        <w:rPr>
-          <w:b/>
-          <w:bCs/>
-        </w:rPr>
-        <w:t xml:space="preserve">Pregnancy loss -</w:t>
-      </w:r>
-    </w:p>
-    <w:p>
-      <w:pPr>
-        <w:pStyle w:val="Compact"/>
-        <w:numPr>
-          <w:ilvl w:val="1"/>
-          <w:numId w:val="1033"/>
-        </w:numPr>
-      </w:pPr>
-      <w:r>
-        <w:rPr>
-          <w:b/>
-          <w:bCs/>
-        </w:rPr>
-        <w:t xml:space="preserve">Twin rate -</w:t>
-      </w:r>
-    </w:p>
-    <w:p>
-      <w:pPr>
-        <w:pStyle w:val="Compact"/>
-        <w:numPr>
-          <w:ilvl w:val="1"/>
-          <w:numId w:val="1033"/>
-        </w:numPr>
-      </w:pPr>
-      <w:r>
-        <w:rPr>
-          <w:b/>
-          <w:bCs/>
-        </w:rPr>
-        <w:t xml:space="preserve">Neonatal mortality rate -</w:t>
-      </w:r>
-    </w:p>
-    <w:p>
-      <w:pPr>
-        <w:pStyle w:val="Compact"/>
-        <w:numPr>
-          <w:ilvl w:val="1"/>
-          <w:numId w:val="1033"/>
-        </w:numPr>
-      </w:pPr>
-      <w:r>
-        <w:rPr>
-          <w:b/>
-          <w:bCs/>
-        </w:rPr>
-        <w:t xml:space="preserve">Post neonatal mortality rate -</w:t>
-      </w:r>
-    </w:p>
-    <w:p>
-      <w:pPr>
-        <w:pStyle w:val="Compact"/>
-        <w:numPr>
-          <w:ilvl w:val="1"/>
-          <w:numId w:val="1033"/>
-        </w:numPr>
-      </w:pPr>
-      <w:r>
-        <w:rPr>
-          <w:b/>
-          <w:bCs/>
-        </w:rPr>
-        <w:t xml:space="preserve">Stillbirth rate -</w:t>
-      </w:r>
-    </w:p>
-    <w:p>
-      <w:pPr>
-        <w:pStyle w:val="Compact"/>
-        <w:numPr>
-          <w:ilvl w:val="1"/>
-          <w:numId w:val="1033"/>
-        </w:numPr>
-      </w:pPr>
-      <w:r>
-        <w:rPr>
-          <w:b/>
-          <w:bCs/>
-        </w:rPr>
-        <w:t xml:space="preserve">Penta1 survey -</w:t>
-      </w:r>
-    </w:p>
-    <w:p>
-      <w:pPr>
-        <w:numPr>
-          <w:ilvl w:val="0"/>
-          <w:numId w:val="1032"/>
         </w:numPr>
       </w:pPr>
       <w:r>
@@ -6518,7 +6457,7 @@
         </w:numPr>
       </w:pPr>
       <w:r>
-        <w:t xml:space="preserve">Institutional delivery survey -</w:t>
+        <w:t xml:space="preserve">Institutional delivery survey - type of survey that collects data on where women gave birth, specifically whether the delivery took place in a health facility or outside</w:t>
       </w:r>
     </w:p>
     <w:p>
@@ -6530,7 +6469,7 @@
         </w:numPr>
       </w:pPr>
       <w:r>
-        <w:t xml:space="preserve">Lowbirth weight survey -</w:t>
+        <w:t xml:space="preserve">Lowbirth weight survey - type of survey that is used to estimate the proportion of newborns with a birth weight of &lt;2.5g.</w:t>
       </w:r>
     </w:p>
     <w:p>
@@ -6542,7 +6481,7 @@
         </w:numPr>
       </w:pPr>
       <w:r>
-        <w:t xml:space="preserve">Caesarean section survey -</w:t>
+        <w:t xml:space="preserve">Caesarean section survey - this is a type of survey that collects data on proportion of live births delivered by caesarean section, usually within a specified period</w:t>
       </w:r>
     </w:p>
     <w:p>
@@ -6554,7 +6493,7 @@
         </w:numPr>
       </w:pPr>
       <w:r>
-        <w:t xml:space="preserve">Penta3 survey -</w:t>
+        <w:t xml:space="preserve">Penta3 survey - type of coverage survey that assesses how many children received third dose of pentavalent vaccine.</w:t>
       </w:r>
     </w:p>
     <w:p>
@@ -6566,7 +6505,7 @@
         </w:numPr>
       </w:pPr>
       <w:r>
-        <w:t xml:space="preserve">Measles1 survey -</w:t>
+        <w:t xml:space="preserve">Measles1 survey - type of coverage survey that assesses how many children received first dose of measles vaccine.</w:t>
       </w:r>
     </w:p>
     <w:p>
@@ -6578,7 +6517,7 @@
         </w:numPr>
       </w:pPr>
       <w:r>
-        <w:t xml:space="preserve">BCG survey -</w:t>
+        <w:t xml:space="preserve">BCG survey - type of coverage survey that assesses how many children received bacillus calmette-Guerin vaccine.</w:t>
       </w:r>
     </w:p>
     <w:p>
@@ -6590,7 +6529,7 @@
         </w:numPr>
       </w:pPr>
       <w:r>
-        <w:t xml:space="preserve">Vaccines survey year -</w:t>
+        <w:t xml:space="preserve">Vaccines survey year - refers to the specific calendar year during which data on vaccination coverage was collected in a survey.</w:t>
       </w:r>
     </w:p>
     <w:p>
@@ -6602,14 +6541,14 @@
         </w:numPr>
       </w:pPr>
       <w:r>
-        <w:t xml:space="preserve">Vaccine data start year -</w:t>
-      </w:r>
-    </w:p>
-    <w:p>
-      <w:pPr>
-        <w:numPr>
-          <w:ilvl w:val="0"/>
-          <w:numId w:val="1032"/>
+        <w:t xml:space="preserve">Vaccine data start year - refers to the earliest year which vaccination data was collected.</w:t>
+      </w:r>
+    </w:p>
+    <w:p>
+      <w:pPr>
+        <w:numPr>
+          <w:ilvl w:val="0"/>
+          <w:numId w:val="1033"/>
         </w:numPr>
       </w:pPr>
       <w:r>
@@ -6690,7 +6629,7 @@
         </w:numPr>
       </w:pPr>
       <w:r>
-        <w:t xml:space="preserve">UN Estimates data</w:t>
+        <w:t xml:space="preserve">UN Estimates data -</w:t>
       </w:r>
     </w:p>
     <w:p>
@@ -13245,7 +13184,34 @@
     </w:lvlOverride>
   </w:num>
   <w:num w:numId="1033">
-    <w:abstractNumId w:val="991"/>
+    <w:abstractNumId w:val="99412"/>
+    <w:lvlOverride w:ilvl="0">
+      <w:startOverride w:val="2"/>
+    </w:lvlOverride>
+    <w:lvlOverride w:ilvl="1">
+      <w:startOverride w:val="2"/>
+    </w:lvlOverride>
+    <w:lvlOverride w:ilvl="2">
+      <w:startOverride w:val="2"/>
+    </w:lvlOverride>
+    <w:lvlOverride w:ilvl="3">
+      <w:startOverride w:val="2"/>
+    </w:lvlOverride>
+    <w:lvlOverride w:ilvl="4">
+      <w:startOverride w:val="2"/>
+    </w:lvlOverride>
+    <w:lvlOverride w:ilvl="5">
+      <w:startOverride w:val="2"/>
+    </w:lvlOverride>
+    <w:lvlOverride w:ilvl="6">
+      <w:startOverride w:val="2"/>
+    </w:lvlOverride>
+    <w:lvlOverride w:ilvl="7">
+      <w:startOverride w:val="2"/>
+    </w:lvlOverride>
+    <w:lvlOverride w:ilvl="8">
+      <w:startOverride w:val="2"/>
+    </w:lvlOverride>
   </w:num>
   <w:num w:numId="1034">
     <w:abstractNumId w:val="991"/>
